--- a/Documentation/Final Report.docx
+++ b/Documentation/Final Report.docx
@@ -3,9 +3,5128 @@
 <w:document xmlns:wpc="http://schemas.microsoft.com/office/word/2010/wordprocessingCanvas" xmlns:cx="http://schemas.microsoft.com/office/drawing/2014/chartex" xmlns:cx1="http://schemas.microsoft.com/office/drawing/2015/9/8/chartex" xmlns:cx2="http://schemas.microsoft.com/office/drawing/2015/10/21/chartex" xmlns:cx3="http://schemas.microsoft.com/office/drawing/2016/5/9/chartex" xmlns:cx4="http://schemas.microsoft.com/office/drawing/2016/5/10/chartex" xmlns:cx5="http://schemas.microsoft.com/office/drawing/2016/5/11/chartex" xmlns:cx6="http://schemas.microsoft.com/office/drawing/2016/5/12/chartex" xmlns:cx7="http://schemas.microsoft.com/office/drawing/2016/5/13/chartex" xmlns:cx8="http://schemas.microsoft.com/office/drawing/2016/5/14/chartex" xmlns:mc="http://schemas.openxmlformats.org/markup-compatibility/2006" xmlns:aink="http://schemas.microsoft.com/office/drawing/2016/ink" xmlns:am3d="http://schemas.microsoft.com/office/drawing/2017/model3d" xmlns:o="urn:schemas-microsoft-com:office:office" xmlns:oel="http://schemas.microsoft.com/office/2019/extlst" xmlns:r="http://schemas.openxmlformats.org/officeDocument/2006/relationships" xmlns:m="http://schemas.openxmlformats.org/officeDocument/2006/math" xmlns:v="urn:schemas-microsoft-com:vml" xmlns:wp14="http://schemas.microsoft.com/office/word/2010/wordprocessingDrawing" xmlns:wp="http://schemas.openxmlformats.org/drawingml/2006/wordprocessingDrawing" xmlns:w10="urn:schemas-microsoft-com:office:word" xmlns:w="http://schemas.openxmlformats.org/wordprocessingml/2006/main" xmlns:w14="http://schemas.microsoft.com/office/word/2010/wordml" xmlns:w15="http://schemas.microsoft.com/office/word/2012/wordml" xmlns:w16cex="http://schemas.microsoft.com/office/word/2018/wordml/cex" xmlns:w16cid="http://schemas.microsoft.com/office/word/2016/wordml/cid" xmlns:w16="http://schemas.microsoft.com/office/word/2018/wordml" xmlns:w16du="http://schemas.microsoft.com/office/word/2023/wordml/word16du" xmlns:w16sdtdh="http://schemas.microsoft.com/office/word/2020/wordml/sdtdatahash" xmlns:w16sdtfl="http://schemas.microsoft.com/office/word/2024/wordml/sdtformatlock" xmlns:w16se="http://schemas.microsoft.com/office/word/2015/wordml/symex" xmlns:wpg="http://schemas.microsoft.com/office/word/2010/wordprocessingGroup" xmlns:wpi="http://schemas.microsoft.com/office/word/2010/wordprocessingInk" xmlns:wne="http://schemas.microsoft.com/office/word/2006/wordml" xmlns:wps="http://schemas.microsoft.com/office/word/2010/wordprocessingShape" mc:Ignorable="w14 w15 w16se w16cid w16 w16cex w16sdtdh w16sdtfl w16du wp14">
   <w:body>
     <w:p>
-      <w:r>
-        <w:t>Awaiting template</w:t>
-      </w:r>
+      <w:pPr>
+        <w:pStyle w:val="Header"/>
+        <w:spacing w:line="360" w:lineRule="auto"/>
+        <w:rPr>
+          <w:rFonts w:ascii="Times New Roman" w:hAnsi="Times New Roman" w:cs="Times New Roman"/>
+        </w:rPr>
+      </w:pPr>
+    </w:p>
+    <w:p>
+      <w:pPr>
+        <w:spacing w:after="0" w:line="360" w:lineRule="auto"/>
+        <w:rPr>
+          <w:rFonts w:ascii="Times New Roman" w:eastAsia="Times New Roman" w:hAnsi="Times New Roman" w:cs="Times New Roman"/>
+          <w:color w:val="000000"/>
+          <w:kern w:val="0"/>
+          <w:sz w:val="54"/>
+          <w:szCs w:val="54"/>
+          <w14:ligatures w14:val="none"/>
+        </w:rPr>
+      </w:pPr>
+    </w:p>
+    <w:p>
+      <w:pPr>
+        <w:spacing w:after="0" w:line="360" w:lineRule="auto"/>
+        <w:rPr>
+          <w:rFonts w:ascii="Times New Roman" w:eastAsia="Times New Roman" w:hAnsi="Times New Roman" w:cs="Times New Roman"/>
+          <w:color w:val="000000"/>
+          <w:kern w:val="0"/>
+          <w:sz w:val="54"/>
+          <w:szCs w:val="54"/>
+          <w14:ligatures w14:val="none"/>
+        </w:rPr>
+      </w:pPr>
+    </w:p>
+    <w:p>
+      <w:pPr>
+        <w:spacing w:after="0" w:line="360" w:lineRule="auto"/>
+        <w:rPr>
+          <w:rFonts w:ascii="Times New Roman" w:eastAsia="Times New Roman" w:hAnsi="Times New Roman" w:cs="Times New Roman"/>
+          <w:color w:val="000000"/>
+          <w:kern w:val="0"/>
+          <w:sz w:val="54"/>
+          <w:szCs w:val="54"/>
+          <w14:ligatures w14:val="none"/>
+        </w:rPr>
+      </w:pPr>
+    </w:p>
+    <w:p>
+      <w:pPr>
+        <w:pStyle w:val="Title"/>
+        <w:spacing w:line="360" w:lineRule="auto"/>
+        <w:jc w:val="center"/>
+        <w:rPr>
+          <w:rFonts w:ascii="Times New Roman" w:hAnsi="Times New Roman" w:cs="Times New Roman"/>
+          <w:sz w:val="48"/>
+          <w:szCs w:val="48"/>
+        </w:rPr>
+      </w:pPr>
+      <w:hyperlink r:id="rId7" w:history="1">
+        <w:r>
+          <w:rPr>
+            <w:rStyle w:val="Hyperlink"/>
+            <w:rFonts w:ascii="Times New Roman" w:hAnsi="Times New Roman" w:cs="Times New Roman"/>
+            <w:sz w:val="48"/>
+            <w:szCs w:val="48"/>
+          </w:rPr>
+          <w:t>MovieMeter</w:t>
+        </w:r>
+      </w:hyperlink>
+      <w:r>
+        <w:rPr>
+          <w:rFonts w:ascii="Times New Roman" w:hAnsi="Times New Roman" w:cs="Times New Roman"/>
+          <w:sz w:val="48"/>
+          <w:szCs w:val="48"/>
+        </w:rPr>
+        <w:t>:</w:t>
+      </w:r>
+      <w:r>
+        <w:rPr>
+          <w:rFonts w:ascii="Times New Roman" w:hAnsi="Times New Roman" w:cs="Times New Roman"/>
+          <w:sz w:val="48"/>
+          <w:szCs w:val="48"/>
+        </w:rPr>
+        <w:t xml:space="preserve"> An AI-Powered Hybrid Movie Recommendation System</w:t>
+      </w:r>
+    </w:p>
+    <w:p>
+      <w:pPr>
+        <w:spacing w:line="360" w:lineRule="auto"/>
+        <w:rPr>
+          <w:rFonts w:ascii="Times New Roman" w:hAnsi="Times New Roman" w:cs="Times New Roman"/>
+        </w:rPr>
+      </w:pPr>
+    </w:p>
+    <w:p>
+      <w:pPr>
+        <w:spacing w:line="360" w:lineRule="auto"/>
+        <w:rPr>
+          <w:rFonts w:ascii="Times New Roman" w:hAnsi="Times New Roman" w:cs="Times New Roman"/>
+        </w:rPr>
+      </w:pPr>
+    </w:p>
+    <w:p>
+      <w:pPr>
+        <w:spacing w:line="360" w:lineRule="auto"/>
+        <w:rPr>
+          <w:rFonts w:ascii="Times New Roman" w:hAnsi="Times New Roman" w:cs="Times New Roman"/>
+        </w:rPr>
+      </w:pPr>
+    </w:p>
+    <w:p>
+      <w:pPr>
+        <w:spacing w:line="360" w:lineRule="auto"/>
+        <w:rPr>
+          <w:rFonts w:ascii="Times New Roman" w:hAnsi="Times New Roman" w:cs="Times New Roman"/>
+        </w:rPr>
+      </w:pPr>
+    </w:p>
+    <w:p>
+      <w:pPr>
+        <w:pStyle w:val="Header"/>
+        <w:spacing w:line="360" w:lineRule="auto"/>
+        <w:jc w:val="center"/>
+        <w:rPr>
+          <w:rFonts w:ascii="Times New Roman" w:hAnsi="Times New Roman" w:cs="Times New Roman"/>
+        </w:rPr>
+      </w:pPr>
+      <w:r>
+        <w:rPr>
+          <w:rFonts w:ascii="Times New Roman" w:hAnsi="Times New Roman" w:cs="Times New Roman"/>
+        </w:rPr>
+        <w:t>Members: Hunter Smith, Guillermo Flores, Darien Walker</w:t>
+      </w:r>
+    </w:p>
+    <w:p>
+      <w:pPr>
+        <w:pStyle w:val="Header"/>
+        <w:spacing w:line="360" w:lineRule="auto"/>
+        <w:jc w:val="center"/>
+        <w:rPr>
+          <w:rFonts w:ascii="Times New Roman" w:hAnsi="Times New Roman" w:cs="Times New Roman"/>
+        </w:rPr>
+      </w:pPr>
+      <w:r>
+        <w:rPr>
+          <w:rFonts w:ascii="Times New Roman" w:hAnsi="Times New Roman" w:cs="Times New Roman"/>
+        </w:rPr>
+        <w:t>Team Number</w:t>
+      </w:r>
+      <w:r>
+        <w:rPr>
+          <w:rFonts w:ascii="Times New Roman" w:hAnsi="Times New Roman" w:cs="Times New Roman"/>
+        </w:rPr>
+        <w:t xml:space="preserve"> </w:t>
+      </w:r>
+      <w:r>
+        <w:rPr>
+          <w:rFonts w:ascii="Times New Roman" w:hAnsi="Times New Roman" w:cs="Times New Roman"/>
+        </w:rPr>
+        <w:t>14</w:t>
+      </w:r>
+      <w:r>
+        <w:rPr>
+          <w:rFonts w:ascii="Times New Roman" w:hAnsi="Times New Roman" w:cs="Times New Roman"/>
+        </w:rPr>
+        <w:br/>
+        <w:t>November 30, 2025</w:t>
+      </w:r>
+    </w:p>
+    <w:p>
+      <w:pPr>
+        <w:pStyle w:val="Header"/>
+        <w:spacing w:line="360" w:lineRule="auto"/>
+        <w:jc w:val="center"/>
+        <w:rPr>
+          <w:rFonts w:ascii="Times New Roman" w:hAnsi="Times New Roman" w:cs="Times New Roman"/>
+        </w:rPr>
+      </w:pPr>
+      <w:r>
+        <w:rPr>
+          <w:rFonts w:ascii="Times New Roman" w:hAnsi="Times New Roman" w:cs="Times New Roman"/>
+        </w:rPr>
+        <w:t>Introduction Artificial Intelligence</w:t>
+      </w:r>
+    </w:p>
+    <w:p>
+      <w:pPr>
+        <w:pStyle w:val="Header"/>
+        <w:spacing w:line="360" w:lineRule="auto"/>
+        <w:jc w:val="center"/>
+        <w:rPr>
+          <w:rFonts w:ascii="Times New Roman" w:hAnsi="Times New Roman" w:cs="Times New Roman"/>
+        </w:rPr>
+      </w:pPr>
+      <w:r>
+        <w:rPr>
+          <w:rFonts w:ascii="Times New Roman" w:hAnsi="Times New Roman" w:cs="Times New Roman"/>
+        </w:rPr>
+        <w:t>Dr. Xiang</w:t>
+      </w:r>
+    </w:p>
+    <w:p>
+      <w:pPr>
+        <w:spacing w:line="360" w:lineRule="auto"/>
+        <w:jc w:val="center"/>
+        <w:rPr>
+          <w:rFonts w:ascii="Times New Roman" w:hAnsi="Times New Roman" w:cs="Times New Roman"/>
+        </w:rPr>
+      </w:pPr>
+    </w:p>
+    <w:p>
+      <w:pPr>
+        <w:spacing w:line="360" w:lineRule="auto"/>
+        <w:rPr>
+          <w:rFonts w:ascii="Times New Roman" w:hAnsi="Times New Roman" w:cs="Times New Roman"/>
+        </w:rPr>
+      </w:pPr>
+    </w:p>
+    <w:p>
+      <w:pPr>
+        <w:spacing w:line="360" w:lineRule="auto"/>
+        <w:rPr>
+          <w:rFonts w:ascii="Times New Roman" w:hAnsi="Times New Roman" w:cs="Times New Roman"/>
+        </w:rPr>
+      </w:pPr>
+    </w:p>
+    <w:p>
+      <w:pPr>
+        <w:spacing w:line="360" w:lineRule="auto"/>
+        <w:rPr>
+          <w:rFonts w:ascii="Times New Roman" w:hAnsi="Times New Roman" w:cs="Times New Roman"/>
+        </w:rPr>
+      </w:pPr>
+    </w:p>
+    <w:p>
+      <w:pPr>
+        <w:spacing w:line="360" w:lineRule="auto"/>
+        <w:rPr>
+          <w:rFonts w:ascii="Times New Roman" w:hAnsi="Times New Roman" w:cs="Times New Roman"/>
+        </w:rPr>
+      </w:pPr>
+    </w:p>
+    <w:p>
+      <w:pPr>
+        <w:spacing w:line="360" w:lineRule="auto"/>
+        <w:rPr>
+          <w:rFonts w:ascii="Times New Roman" w:hAnsi="Times New Roman" w:cs="Times New Roman"/>
+        </w:rPr>
+      </w:pPr>
+    </w:p>
+    <w:p>
+      <w:pPr>
+        <w:pStyle w:val="Heading1"/>
+        <w:spacing w:line="360" w:lineRule="auto"/>
+        <w:rPr>
+          <w:rFonts w:ascii="Times New Roman" w:hAnsi="Times New Roman" w:cs="Times New Roman"/>
+        </w:rPr>
+      </w:pPr>
+      <w:r>
+        <w:rPr>
+          <w:rFonts w:ascii="Times New Roman" w:hAnsi="Times New Roman" w:cs="Times New Roman"/>
+        </w:rPr>
+        <w:lastRenderedPageBreak/>
+        <w:t xml:space="preserve">1. </w:t>
+      </w:r>
+      <w:r>
+        <w:rPr>
+          <w:rFonts w:ascii="Times New Roman" w:hAnsi="Times New Roman" w:cs="Times New Roman"/>
+        </w:rPr>
+        <w:t>Introduction</w:t>
+      </w:r>
+    </w:p>
+    <w:p>
+      <w:pPr>
+        <w:spacing w:after="0" w:line="360" w:lineRule="auto"/>
+        <w:ind w:firstLine="720"/>
+        <w:rPr>
+          <w:rFonts w:ascii="Times New Roman" w:eastAsia="Times New Roman" w:hAnsi="Times New Roman" w:cs="Times New Roman"/>
+          <w:color w:val="000000"/>
+          <w:kern w:val="0"/>
+          <w14:ligatures w14:val="none"/>
+        </w:rPr>
+      </w:pPr>
+      <w:r>
+        <w:rPr>
+          <w:rFonts w:ascii="Times New Roman" w:eastAsia="Times New Roman" w:hAnsi="Times New Roman" w:cs="Times New Roman"/>
+          <w:color w:val="000000"/>
+          <w:kern w:val="0"/>
+          <w14:ligatures w14:val="none"/>
+        </w:rPr>
+        <w:t>The rapid growth of digital streaming platforms has dramatically increased the number of movies available to viewers. Although greater choice is beneficial, the overwhelming amount of content often leads to decision fatigue, making it difficult for users to select movies they will genuinely enjoy. Personalized recommendation systems help solve this problem by suggesting relevant content based on user preferences, behavior, and historical patterns.</w:t>
+      </w:r>
+    </w:p>
+    <w:p>
+      <w:pPr>
+        <w:spacing w:after="0" w:line="360" w:lineRule="auto"/>
+        <w:ind w:firstLine="720"/>
+        <w:rPr>
+          <w:rFonts w:ascii="Times New Roman" w:eastAsia="Times New Roman" w:hAnsi="Times New Roman" w:cs="Times New Roman"/>
+          <w:color w:val="000000"/>
+          <w:kern w:val="0"/>
+          <w14:ligatures w14:val="none"/>
+        </w:rPr>
+      </w:pPr>
+    </w:p>
+    <w:p>
+      <w:pPr>
+        <w:spacing w:after="0" w:line="360" w:lineRule="auto"/>
+        <w:ind w:firstLine="720"/>
+        <w:rPr>
+          <w:rFonts w:ascii="Times New Roman" w:eastAsia="Times New Roman" w:hAnsi="Times New Roman" w:cs="Times New Roman"/>
+          <w:color w:val="000000"/>
+          <w:kern w:val="0"/>
+          <w14:ligatures w14:val="none"/>
+        </w:rPr>
+      </w:pPr>
+      <w:r>
+        <w:rPr>
+          <w:rFonts w:ascii="Times New Roman" w:eastAsia="Times New Roman" w:hAnsi="Times New Roman" w:cs="Times New Roman"/>
+          <w:color w:val="000000"/>
+          <w:kern w:val="0"/>
+          <w14:ligatures w14:val="none"/>
+        </w:rPr>
+        <w:t>MovieMeter is an AI-driven movie recommendation website that collects user “likes” and automatically generates personalized movie suggestions using a hybrid recommendation engine. The system integrates collaborative filtering, content-based filtering, and metadata-driven heuristics to rank movies with high personal relevance.</w:t>
+      </w:r>
+    </w:p>
+    <w:p>
+      <w:pPr>
+        <w:spacing w:after="0" w:line="360" w:lineRule="auto"/>
+        <w:rPr>
+          <w:rFonts w:ascii="Times New Roman" w:eastAsia="Times New Roman" w:hAnsi="Times New Roman" w:cs="Times New Roman"/>
+          <w:color w:val="000000"/>
+          <w:kern w:val="0"/>
+          <w14:ligatures w14:val="none"/>
+        </w:rPr>
+      </w:pPr>
+      <w:r>
+        <w:rPr>
+          <w:rFonts w:ascii="Times New Roman" w:eastAsia="Times New Roman" w:hAnsi="Times New Roman" w:cs="Times New Roman"/>
+          <w:color w:val="000000"/>
+          <w:kern w:val="0"/>
+          <w14:ligatures w14:val="none"/>
+        </w:rPr>
+        <w:t>The project combines a full-stack web interface (HTML/CSS/JavaScript, Django-like architecture) with a Python machine-learning backend powered by Surprise SVD, TMDb API metadata ingestion, and Supabase as the cloud database. The goal is to create a practical prototype that mimics real-world recommendation engines used by platforms such as Netflix or Hulu.</w:t>
+      </w:r>
+    </w:p>
+    <w:p>
+      <w:pPr>
+        <w:spacing w:after="0" w:line="360" w:lineRule="auto"/>
+        <w:rPr>
+          <w:rFonts w:ascii="Times New Roman" w:eastAsia="Times New Roman" w:hAnsi="Times New Roman" w:cs="Times New Roman"/>
+          <w:color w:val="000000"/>
+          <w:kern w:val="0"/>
+          <w:sz w:val="41"/>
+          <w:szCs w:val="41"/>
+          <w14:ligatures w14:val="none"/>
+        </w:rPr>
+      </w:pPr>
+    </w:p>
+    <w:p>
+      <w:pPr>
+        <w:pStyle w:val="Heading1"/>
+        <w:rPr>
+          <w:rFonts w:ascii="Times New Roman" w:eastAsia="Times New Roman" w:hAnsi="Times New Roman" w:cs="Times New Roman"/>
+          <w:color w:val="000000"/>
+          <w:kern w:val="0"/>
+          <w:sz w:val="24"/>
+          <w:szCs w:val="24"/>
+          <w14:ligatures w14:val="none"/>
+        </w:rPr>
+      </w:pPr>
+      <w:r>
+        <w:rPr>
+          <w:rFonts w:ascii="Times New Roman" w:hAnsi="Times New Roman" w:cs="Times New Roman"/>
+        </w:rPr>
+        <w:t>2. Related Work/ Literature Review</w:t>
+      </w:r>
+    </w:p>
+    <w:p>
+      <w:pPr>
+        <w:pStyle w:val="Heading1"/>
+        <w:ind w:firstLine="720"/>
+        <w:rPr>
+          <w:rFonts w:ascii="Times New Roman" w:hAnsi="Times New Roman" w:cs="Times New Roman"/>
+        </w:rPr>
+      </w:pPr>
+      <w:r>
+        <w:rPr>
+          <w:rFonts w:ascii="Times New Roman" w:eastAsia="Times New Roman" w:hAnsi="Times New Roman" w:cs="Times New Roman"/>
+          <w:color w:val="000000"/>
+          <w:kern w:val="0"/>
+          <w:sz w:val="24"/>
+          <w:szCs w:val="24"/>
+          <w14:ligatures w14:val="none"/>
+        </w:rPr>
+        <w:t>Recommendation systems have been widely studied, and several established methods directly influenced MovieMeter’s design.</w:t>
+      </w:r>
+    </w:p>
+    <w:p>
+      <w:pPr>
+        <w:spacing w:after="0" w:line="360" w:lineRule="auto"/>
+        <w:rPr>
+          <w:rFonts w:ascii="Times New Roman" w:eastAsia="Times New Roman" w:hAnsi="Times New Roman" w:cs="Times New Roman"/>
+          <w:color w:val="000000"/>
+          <w:kern w:val="0"/>
+          <w14:ligatures w14:val="none"/>
+        </w:rPr>
+      </w:pPr>
+    </w:p>
+    <w:p>
+      <w:pPr>
+        <w:spacing w:after="0" w:line="360" w:lineRule="auto"/>
+        <w:rPr>
+          <w:rFonts w:ascii="Times New Roman" w:eastAsia="Times New Roman" w:hAnsi="Times New Roman" w:cs="Times New Roman"/>
+          <w:b/>
+          <w:bCs/>
+          <w:color w:val="000000"/>
+          <w:kern w:val="0"/>
+          <w14:ligatures w14:val="none"/>
+        </w:rPr>
+      </w:pPr>
+      <w:r>
+        <w:rPr>
+          <w:rFonts w:ascii="Times New Roman" w:eastAsia="Times New Roman" w:hAnsi="Times New Roman" w:cs="Times New Roman"/>
+          <w:b/>
+          <w:bCs/>
+          <w:color w:val="000000"/>
+          <w:kern w:val="0"/>
+          <w14:ligatures w14:val="none"/>
+        </w:rPr>
+        <w:t>Collaborative Filtering</w:t>
+      </w:r>
+    </w:p>
+    <w:p>
+      <w:pPr>
+        <w:spacing w:after="0" w:line="360" w:lineRule="auto"/>
+        <w:rPr>
+          <w:rFonts w:ascii="Times New Roman" w:eastAsia="Times New Roman" w:hAnsi="Times New Roman" w:cs="Times New Roman"/>
+          <w:color w:val="000000"/>
+          <w:kern w:val="0"/>
+          <w14:ligatures w14:val="none"/>
+        </w:rPr>
+      </w:pPr>
+      <w:r>
+        <w:rPr>
+          <w:rFonts w:ascii="Times New Roman" w:eastAsia="Times New Roman" w:hAnsi="Times New Roman" w:cs="Times New Roman"/>
+          <w:color w:val="000000"/>
+          <w:kern w:val="0"/>
+          <w14:ligatures w14:val="none"/>
+        </w:rPr>
+        <w:t>Collaborative filtering (CF) predicts a user’s rating based on similar users.</w:t>
+      </w:r>
+    </w:p>
+    <w:p>
+      <w:pPr>
+        <w:numPr>
+          <w:ilvl w:val="0"/>
+          <w:numId w:val="1"/>
+        </w:numPr>
+        <w:spacing w:after="0" w:line="360" w:lineRule="auto"/>
+        <w:rPr>
+          <w:rFonts w:ascii="Times New Roman" w:eastAsia="Times New Roman" w:hAnsi="Times New Roman" w:cs="Times New Roman"/>
+          <w:color w:val="000000"/>
+          <w:kern w:val="0"/>
+          <w14:ligatures w14:val="none"/>
+        </w:rPr>
+      </w:pPr>
+      <w:r>
+        <w:rPr>
+          <w:rFonts w:ascii="Times New Roman" w:eastAsia="Times New Roman" w:hAnsi="Times New Roman" w:cs="Times New Roman"/>
+          <w:b/>
+          <w:bCs/>
+          <w:color w:val="000000"/>
+          <w:kern w:val="0"/>
+          <w14:ligatures w14:val="none"/>
+        </w:rPr>
+        <w:t>Matrix Factorization</w:t>
+      </w:r>
+      <w:r>
+        <w:rPr>
+          <w:rFonts w:ascii="Times New Roman" w:eastAsia="Times New Roman" w:hAnsi="Times New Roman" w:cs="Times New Roman"/>
+          <w:color w:val="000000"/>
+          <w:kern w:val="0"/>
+          <w14:ligatures w14:val="none"/>
+        </w:rPr>
+        <w:t xml:space="preserve"> approaches, such as Singular Value Decomposition (SVD), gained popularity through the Netflix Prize competition (Koren et al., 2009).</w:t>
+      </w:r>
+    </w:p>
+    <w:p>
+      <w:pPr>
+        <w:numPr>
+          <w:ilvl w:val="0"/>
+          <w:numId w:val="1"/>
+        </w:numPr>
+        <w:spacing w:after="0" w:line="360" w:lineRule="auto"/>
+        <w:rPr>
+          <w:rFonts w:ascii="Times New Roman" w:eastAsia="Times New Roman" w:hAnsi="Times New Roman" w:cs="Times New Roman"/>
+          <w:color w:val="000000"/>
+          <w:kern w:val="0"/>
+          <w14:ligatures w14:val="none"/>
+        </w:rPr>
+      </w:pPr>
+      <w:r>
+        <w:rPr>
+          <w:rFonts w:ascii="Times New Roman" w:eastAsia="Times New Roman" w:hAnsi="Times New Roman" w:cs="Times New Roman"/>
+          <w:color w:val="000000"/>
+          <w:kern w:val="0"/>
+          <w14:ligatures w14:val="none"/>
+        </w:rPr>
+        <w:t xml:space="preserve">CF is effective when large-scale user–item interactions are available, but suffers from the </w:t>
+      </w:r>
+      <w:r>
+        <w:rPr>
+          <w:rFonts w:ascii="Times New Roman" w:eastAsia="Times New Roman" w:hAnsi="Times New Roman" w:cs="Times New Roman"/>
+          <w:i/>
+          <w:iCs/>
+          <w:color w:val="000000"/>
+          <w:kern w:val="0"/>
+          <w14:ligatures w14:val="none"/>
+        </w:rPr>
+        <w:t>cold-start</w:t>
+      </w:r>
+      <w:r>
+        <w:rPr>
+          <w:rFonts w:ascii="Times New Roman" w:eastAsia="Times New Roman" w:hAnsi="Times New Roman" w:cs="Times New Roman"/>
+          <w:color w:val="000000"/>
+          <w:kern w:val="0"/>
+          <w14:ligatures w14:val="none"/>
+        </w:rPr>
+        <w:t xml:space="preserve"> problem for new users or items.</w:t>
+      </w:r>
+    </w:p>
+    <w:p>
+      <w:pPr>
+        <w:spacing w:after="0" w:line="360" w:lineRule="auto"/>
+        <w:rPr>
+          <w:rFonts w:ascii="Times New Roman" w:eastAsia="Times New Roman" w:hAnsi="Times New Roman" w:cs="Times New Roman"/>
+          <w:color w:val="000000"/>
+          <w:kern w:val="0"/>
+          <w14:ligatures w14:val="none"/>
+        </w:rPr>
+      </w:pPr>
+      <w:r>
+        <w:rPr>
+          <w:rFonts w:ascii="Times New Roman" w:eastAsia="Times New Roman" w:hAnsi="Times New Roman" w:cs="Times New Roman"/>
+          <w:color w:val="000000"/>
+          <w:kern w:val="0"/>
+          <w14:ligatures w14:val="none"/>
+        </w:rPr>
+        <w:lastRenderedPageBreak/>
+        <w:t>MovieMeter</w:t>
+      </w:r>
+      <w:r>
+        <w:rPr>
+          <w:rFonts w:ascii="Times New Roman" w:eastAsia="Times New Roman" w:hAnsi="Times New Roman" w:cs="Times New Roman"/>
+          <w:color w:val="000000"/>
+          <w:kern w:val="0"/>
+          <w14:ligatures w14:val="none"/>
+        </w:rPr>
+        <w:t xml:space="preserve"> uses </w:t>
+      </w:r>
+      <w:r>
+        <w:rPr>
+          <w:rFonts w:ascii="Times New Roman" w:eastAsia="Times New Roman" w:hAnsi="Times New Roman" w:cs="Times New Roman"/>
+          <w:b/>
+          <w:bCs/>
+          <w:color w:val="000000"/>
+          <w:kern w:val="0"/>
+          <w14:ligatures w14:val="none"/>
+        </w:rPr>
+        <w:t>Surprise’s SVD model</w:t>
+      </w:r>
+      <w:r>
+        <w:rPr>
+          <w:rFonts w:ascii="Times New Roman" w:eastAsia="Times New Roman" w:hAnsi="Times New Roman" w:cs="Times New Roman"/>
+          <w:color w:val="000000"/>
+          <w:kern w:val="0"/>
+          <w14:ligatures w14:val="none"/>
+        </w:rPr>
+        <w:t>, a matrix-factorization approach that predicts how much a user might like a movie based on all user-movie interaction patterns stored in Supabase.</w:t>
+      </w:r>
+    </w:p>
+    <w:p>
+      <w:pPr>
+        <w:spacing w:after="0" w:line="360" w:lineRule="auto"/>
+        <w:rPr>
+          <w:rFonts w:ascii="Times New Roman" w:eastAsia="Times New Roman" w:hAnsi="Times New Roman" w:cs="Times New Roman"/>
+          <w:b/>
+          <w:bCs/>
+          <w:color w:val="000000"/>
+          <w:kern w:val="0"/>
+          <w14:ligatures w14:val="none"/>
+        </w:rPr>
+      </w:pPr>
+      <w:r>
+        <w:rPr>
+          <w:rFonts w:ascii="Times New Roman" w:eastAsia="Times New Roman" w:hAnsi="Times New Roman" w:cs="Times New Roman"/>
+          <w:b/>
+          <w:bCs/>
+          <w:color w:val="000000"/>
+          <w:kern w:val="0"/>
+          <w14:ligatures w14:val="none"/>
+        </w:rPr>
+        <w:t>Content-Based Filtering</w:t>
+      </w:r>
+    </w:p>
+    <w:p>
+      <w:pPr>
+        <w:spacing w:after="0" w:line="360" w:lineRule="auto"/>
+        <w:rPr>
+          <w:rFonts w:ascii="Times New Roman" w:eastAsia="Times New Roman" w:hAnsi="Times New Roman" w:cs="Times New Roman"/>
+          <w:color w:val="000000"/>
+          <w:kern w:val="0"/>
+          <w14:ligatures w14:val="none"/>
+        </w:rPr>
+      </w:pPr>
+      <w:r>
+        <w:rPr>
+          <w:rFonts w:ascii="Times New Roman" w:eastAsia="Times New Roman" w:hAnsi="Times New Roman" w:cs="Times New Roman"/>
+          <w:color w:val="000000"/>
+          <w:kern w:val="0"/>
+          <w14:ligatures w14:val="none"/>
+        </w:rPr>
+        <w:t>Content-based filtering recommends items similar to what a user already likes, using metadata such as:</w:t>
+      </w:r>
+    </w:p>
+    <w:p>
+      <w:pPr>
+        <w:numPr>
+          <w:ilvl w:val="0"/>
+          <w:numId w:val="2"/>
+        </w:numPr>
+        <w:spacing w:after="0" w:line="360" w:lineRule="auto"/>
+        <w:rPr>
+          <w:rFonts w:ascii="Times New Roman" w:eastAsia="Times New Roman" w:hAnsi="Times New Roman" w:cs="Times New Roman"/>
+          <w:color w:val="000000"/>
+          <w:kern w:val="0"/>
+          <w14:ligatures w14:val="none"/>
+        </w:rPr>
+      </w:pPr>
+      <w:r>
+        <w:rPr>
+          <w:rFonts w:ascii="Times New Roman" w:eastAsia="Times New Roman" w:hAnsi="Times New Roman" w:cs="Times New Roman"/>
+          <w:color w:val="000000"/>
+          <w:kern w:val="0"/>
+          <w14:ligatures w14:val="none"/>
+        </w:rPr>
+        <w:t>Genres</w:t>
+      </w:r>
+    </w:p>
+    <w:p>
+      <w:pPr>
+        <w:numPr>
+          <w:ilvl w:val="0"/>
+          <w:numId w:val="2"/>
+        </w:numPr>
+        <w:spacing w:after="0" w:line="360" w:lineRule="auto"/>
+        <w:rPr>
+          <w:rFonts w:ascii="Times New Roman" w:eastAsia="Times New Roman" w:hAnsi="Times New Roman" w:cs="Times New Roman"/>
+          <w:color w:val="000000"/>
+          <w:kern w:val="0"/>
+          <w14:ligatures w14:val="none"/>
+        </w:rPr>
+      </w:pPr>
+      <w:r>
+        <w:rPr>
+          <w:rFonts w:ascii="Times New Roman" w:eastAsia="Times New Roman" w:hAnsi="Times New Roman" w:cs="Times New Roman"/>
+          <w:color w:val="000000"/>
+          <w:kern w:val="0"/>
+          <w14:ligatures w14:val="none"/>
+        </w:rPr>
+        <w:t>Actors</w:t>
+      </w:r>
+    </w:p>
+    <w:p>
+      <w:pPr>
+        <w:numPr>
+          <w:ilvl w:val="0"/>
+          <w:numId w:val="2"/>
+        </w:numPr>
+        <w:spacing w:after="0" w:line="360" w:lineRule="auto"/>
+        <w:rPr>
+          <w:rFonts w:ascii="Times New Roman" w:eastAsia="Times New Roman" w:hAnsi="Times New Roman" w:cs="Times New Roman"/>
+          <w:color w:val="000000"/>
+          <w:kern w:val="0"/>
+          <w14:ligatures w14:val="none"/>
+        </w:rPr>
+      </w:pPr>
+      <w:r>
+        <w:rPr>
+          <w:rFonts w:ascii="Times New Roman" w:eastAsia="Times New Roman" w:hAnsi="Times New Roman" w:cs="Times New Roman"/>
+          <w:color w:val="000000"/>
+          <w:kern w:val="0"/>
+          <w14:ligatures w14:val="none"/>
+        </w:rPr>
+        <w:t>Keywords</w:t>
+      </w:r>
+    </w:p>
+    <w:p>
+      <w:pPr>
+        <w:numPr>
+          <w:ilvl w:val="0"/>
+          <w:numId w:val="2"/>
+        </w:numPr>
+        <w:spacing w:after="0" w:line="360" w:lineRule="auto"/>
+        <w:rPr>
+          <w:rFonts w:ascii="Times New Roman" w:eastAsia="Times New Roman" w:hAnsi="Times New Roman" w:cs="Times New Roman"/>
+          <w:color w:val="000000"/>
+          <w:kern w:val="0"/>
+          <w14:ligatures w14:val="none"/>
+        </w:rPr>
+      </w:pPr>
+      <w:r>
+        <w:rPr>
+          <w:rFonts w:ascii="Times New Roman" w:eastAsia="Times New Roman" w:hAnsi="Times New Roman" w:cs="Times New Roman"/>
+          <w:color w:val="000000"/>
+          <w:kern w:val="0"/>
+          <w14:ligatures w14:val="none"/>
+        </w:rPr>
+        <w:t>Descriptions</w:t>
+      </w:r>
+    </w:p>
+    <w:p>
+      <w:pPr>
+        <w:spacing w:after="0" w:line="360" w:lineRule="auto"/>
+        <w:rPr>
+          <w:rFonts w:ascii="Times New Roman" w:eastAsia="Times New Roman" w:hAnsi="Times New Roman" w:cs="Times New Roman"/>
+          <w:color w:val="000000"/>
+          <w:kern w:val="0"/>
+          <w14:ligatures w14:val="none"/>
+        </w:rPr>
+      </w:pPr>
+      <w:r>
+        <w:rPr>
+          <w:rFonts w:ascii="Times New Roman" w:eastAsia="Times New Roman" w:hAnsi="Times New Roman" w:cs="Times New Roman"/>
+          <w:color w:val="000000"/>
+          <w:kern w:val="0"/>
+          <w14:ligatures w14:val="none"/>
+        </w:rPr>
+        <w:t>This method avoids the cold-start issue but can produce overly narrow recommendations.</w:t>
+      </w:r>
+    </w:p>
+    <w:p>
+      <w:pPr>
+        <w:spacing w:after="0" w:line="360" w:lineRule="auto"/>
+        <w:rPr>
+          <w:rFonts w:ascii="Times New Roman" w:eastAsia="Times New Roman" w:hAnsi="Times New Roman" w:cs="Times New Roman"/>
+          <w:color w:val="000000"/>
+          <w:kern w:val="0"/>
+          <w14:ligatures w14:val="none"/>
+        </w:rPr>
+      </w:pPr>
+      <w:r>
+        <w:rPr>
+          <w:rFonts w:ascii="Times New Roman" w:eastAsia="Times New Roman" w:hAnsi="Times New Roman" w:cs="Times New Roman"/>
+          <w:color w:val="000000"/>
+          <w:kern w:val="0"/>
+          <w14:ligatures w14:val="none"/>
+        </w:rPr>
+        <w:t xml:space="preserve">MovieMeter incorporates content-based filtering by analyzing metadata from the </w:t>
+      </w:r>
+      <w:r>
+        <w:rPr>
+          <w:rFonts w:ascii="Times New Roman" w:eastAsia="Times New Roman" w:hAnsi="Times New Roman" w:cs="Times New Roman"/>
+          <w:b/>
+          <w:bCs/>
+          <w:color w:val="000000"/>
+          <w:kern w:val="0"/>
+          <w14:ligatures w14:val="none"/>
+        </w:rPr>
+        <w:t>TMDb API</w:t>
+      </w:r>
+      <w:r>
+        <w:rPr>
+          <w:rFonts w:ascii="Times New Roman" w:eastAsia="Times New Roman" w:hAnsi="Times New Roman" w:cs="Times New Roman"/>
+          <w:color w:val="000000"/>
+          <w:kern w:val="0"/>
+          <w14:ligatures w14:val="none"/>
+        </w:rPr>
+        <w:t>, including genres, release date, popularity, and ratings.</w:t>
+      </w:r>
+    </w:p>
+    <w:p>
+      <w:pPr>
+        <w:spacing w:after="0" w:line="360" w:lineRule="auto"/>
+        <w:rPr>
+          <w:rFonts w:ascii="Times New Roman" w:eastAsia="Times New Roman" w:hAnsi="Times New Roman" w:cs="Times New Roman"/>
+          <w:color w:val="000000"/>
+          <w:kern w:val="0"/>
+          <w14:ligatures w14:val="none"/>
+        </w:rPr>
+      </w:pPr>
+    </w:p>
+    <w:p>
+      <w:pPr>
+        <w:spacing w:after="0" w:line="360" w:lineRule="auto"/>
+        <w:rPr>
+          <w:rFonts w:ascii="Times New Roman" w:eastAsia="Times New Roman" w:hAnsi="Times New Roman" w:cs="Times New Roman"/>
+          <w:b/>
+          <w:bCs/>
+          <w:color w:val="000000"/>
+          <w:kern w:val="0"/>
+          <w14:ligatures w14:val="none"/>
+        </w:rPr>
+      </w:pPr>
+      <w:r>
+        <w:rPr>
+          <w:rFonts w:ascii="Times New Roman" w:eastAsia="Times New Roman" w:hAnsi="Times New Roman" w:cs="Times New Roman"/>
+          <w:b/>
+          <w:bCs/>
+          <w:color w:val="000000"/>
+          <w:kern w:val="0"/>
+          <w14:ligatures w14:val="none"/>
+        </w:rPr>
+        <w:t>Hybrid Recommendation Models</w:t>
+      </w:r>
+    </w:p>
+    <w:p>
+      <w:pPr>
+        <w:spacing w:after="0" w:line="360" w:lineRule="auto"/>
+        <w:rPr>
+          <w:rFonts w:ascii="Times New Roman" w:eastAsia="Times New Roman" w:hAnsi="Times New Roman" w:cs="Times New Roman"/>
+          <w:color w:val="000000"/>
+          <w:kern w:val="0"/>
+          <w14:ligatures w14:val="none"/>
+        </w:rPr>
+      </w:pPr>
+      <w:r>
+        <w:rPr>
+          <w:rFonts w:ascii="Times New Roman" w:eastAsia="Times New Roman" w:hAnsi="Times New Roman" w:cs="Times New Roman"/>
+          <w:color w:val="000000"/>
+          <w:kern w:val="0"/>
+          <w14:ligatures w14:val="none"/>
+        </w:rPr>
+        <w:t>Research strongly supports hybrid systems as the most effective approach (Burke, 2002), combining CF and content-based components to improve accuracy and adaptability.</w:t>
+      </w:r>
+      <w:r>
+        <w:rPr>
+          <w:rFonts w:ascii="Times New Roman" w:eastAsia="Times New Roman" w:hAnsi="Times New Roman" w:cs="Times New Roman"/>
+          <w:color w:val="000000"/>
+          <w:kern w:val="0"/>
+          <w14:ligatures w14:val="none"/>
+        </w:rPr>
+        <w:br/>
+        <w:t>Netflix, Amazon, and YouTube all use hybrid systems.</w:t>
+      </w:r>
+    </w:p>
+    <w:p>
+      <w:pPr>
+        <w:spacing w:after="0" w:line="360" w:lineRule="auto"/>
+        <w:rPr>
+          <w:rFonts w:ascii="Times New Roman" w:eastAsia="Times New Roman" w:hAnsi="Times New Roman" w:cs="Times New Roman"/>
+          <w:color w:val="000000"/>
+          <w:kern w:val="0"/>
+          <w14:ligatures w14:val="none"/>
+        </w:rPr>
+      </w:pPr>
+      <w:r>
+        <w:rPr>
+          <w:rFonts w:ascii="Times New Roman" w:eastAsia="Times New Roman" w:hAnsi="Times New Roman" w:cs="Times New Roman"/>
+          <w:color w:val="000000"/>
+          <w:kern w:val="0"/>
+          <w14:ligatures w14:val="none"/>
+        </w:rPr>
+        <w:t>MovieMeter adopts a hybrid model as well:</w:t>
+      </w:r>
+    </w:p>
+    <w:p>
+      <w:pPr>
+        <w:numPr>
+          <w:ilvl w:val="0"/>
+          <w:numId w:val="3"/>
+        </w:numPr>
+        <w:spacing w:after="0" w:line="360" w:lineRule="auto"/>
+        <w:rPr>
+          <w:rFonts w:ascii="Times New Roman" w:eastAsia="Times New Roman" w:hAnsi="Times New Roman" w:cs="Times New Roman"/>
+          <w:color w:val="000000"/>
+          <w:kern w:val="0"/>
+          <w14:ligatures w14:val="none"/>
+        </w:rPr>
+      </w:pPr>
+      <w:r>
+        <w:rPr>
+          <w:rFonts w:ascii="Times New Roman" w:eastAsia="Times New Roman" w:hAnsi="Times New Roman" w:cs="Times New Roman"/>
+          <w:b/>
+          <w:bCs/>
+          <w:color w:val="000000"/>
+          <w:kern w:val="0"/>
+          <w14:ligatures w14:val="none"/>
+        </w:rPr>
+        <w:t>SVD score</w:t>
+      </w:r>
+      <w:r>
+        <w:rPr>
+          <w:rFonts w:ascii="Times New Roman" w:eastAsia="Times New Roman" w:hAnsi="Times New Roman" w:cs="Times New Roman"/>
+          <w:color w:val="000000"/>
+          <w:kern w:val="0"/>
+          <w14:ligatures w14:val="none"/>
+        </w:rPr>
+        <w:t xml:space="preserve"> (collaborative filtering)</w:t>
+      </w:r>
+    </w:p>
+    <w:p>
+      <w:pPr>
+        <w:numPr>
+          <w:ilvl w:val="0"/>
+          <w:numId w:val="3"/>
+        </w:numPr>
+        <w:spacing w:after="0" w:line="360" w:lineRule="auto"/>
+        <w:rPr>
+          <w:rFonts w:ascii="Times New Roman" w:eastAsia="Times New Roman" w:hAnsi="Times New Roman" w:cs="Times New Roman"/>
+          <w:color w:val="000000"/>
+          <w:kern w:val="0"/>
+          <w14:ligatures w14:val="none"/>
+        </w:rPr>
+      </w:pPr>
+      <w:r>
+        <w:rPr>
+          <w:rFonts w:ascii="Times New Roman" w:eastAsia="Times New Roman" w:hAnsi="Times New Roman" w:cs="Times New Roman"/>
+          <w:b/>
+          <w:bCs/>
+          <w:color w:val="000000"/>
+          <w:kern w:val="0"/>
+          <w14:ligatures w14:val="none"/>
+        </w:rPr>
+        <w:t>Genre overlap score</w:t>
+      </w:r>
+      <w:r>
+        <w:rPr>
+          <w:rFonts w:ascii="Times New Roman" w:eastAsia="Times New Roman" w:hAnsi="Times New Roman" w:cs="Times New Roman"/>
+          <w:color w:val="000000"/>
+          <w:kern w:val="0"/>
+          <w14:ligatures w14:val="none"/>
+        </w:rPr>
+        <w:t xml:space="preserve"> (content-based similarity)</w:t>
+      </w:r>
+    </w:p>
+    <w:p>
+      <w:pPr>
+        <w:numPr>
+          <w:ilvl w:val="0"/>
+          <w:numId w:val="3"/>
+        </w:numPr>
+        <w:spacing w:after="0" w:line="360" w:lineRule="auto"/>
+        <w:rPr>
+          <w:rFonts w:ascii="Times New Roman" w:eastAsia="Times New Roman" w:hAnsi="Times New Roman" w:cs="Times New Roman"/>
+          <w:color w:val="000000"/>
+          <w:kern w:val="0"/>
+          <w14:ligatures w14:val="none"/>
+        </w:rPr>
+      </w:pPr>
+      <w:r>
+        <w:rPr>
+          <w:rFonts w:ascii="Times New Roman" w:eastAsia="Times New Roman" w:hAnsi="Times New Roman" w:cs="Times New Roman"/>
+          <w:b/>
+          <w:bCs/>
+          <w:color w:val="000000"/>
+          <w:kern w:val="0"/>
+          <w14:ligatures w14:val="none"/>
+        </w:rPr>
+        <w:t>Normalized TMDb rating</w:t>
+      </w:r>
+      <w:r>
+        <w:rPr>
+          <w:rFonts w:ascii="Times New Roman" w:eastAsia="Times New Roman" w:hAnsi="Times New Roman" w:cs="Times New Roman"/>
+          <w:color w:val="000000"/>
+          <w:kern w:val="0"/>
+          <w14:ligatures w14:val="none"/>
+        </w:rPr>
+        <w:t xml:space="preserve"> (external quality metric)</w:t>
+      </w:r>
+      <w:r>
+        <w:rPr>
+          <w:rFonts w:ascii="Times New Roman" w:eastAsia="Times New Roman" w:hAnsi="Times New Roman" w:cs="Times New Roman"/>
+          <w:color w:val="000000"/>
+          <w:kern w:val="0"/>
+          <w14:ligatures w14:val="none"/>
+        </w:rPr>
+        <w:br/>
+        <w:t>The final score is a weighted combination of these signals.</w:t>
+      </w:r>
+    </w:p>
+    <w:p>
+      <w:pPr>
+        <w:numPr>
+          <w:ilvl w:val="0"/>
+          <w:numId w:val="3"/>
+        </w:numPr>
+        <w:spacing w:after="0" w:line="360" w:lineRule="auto"/>
+        <w:rPr>
+          <w:rFonts w:ascii="Times New Roman" w:eastAsia="Times New Roman" w:hAnsi="Times New Roman" w:cs="Times New Roman"/>
+          <w:color w:val="000000"/>
+          <w:kern w:val="0"/>
+          <w14:ligatures w14:val="none"/>
+        </w:rPr>
+      </w:pPr>
+    </w:p>
+    <w:p>
+      <w:pPr>
+        <w:spacing w:after="0" w:line="360" w:lineRule="auto"/>
+        <w:rPr>
+          <w:rFonts w:ascii="Times New Roman" w:eastAsia="Times New Roman" w:hAnsi="Times New Roman" w:cs="Times New Roman"/>
+          <w:b/>
+          <w:bCs/>
+          <w:color w:val="000000"/>
+          <w:kern w:val="0"/>
+          <w14:ligatures w14:val="none"/>
+        </w:rPr>
+      </w:pPr>
+      <w:r>
+        <w:rPr>
+          <w:rFonts w:ascii="Times New Roman" w:eastAsia="Times New Roman" w:hAnsi="Times New Roman" w:cs="Times New Roman"/>
+          <w:b/>
+          <w:bCs/>
+          <w:color w:val="000000"/>
+          <w:kern w:val="0"/>
+          <w14:ligatures w14:val="none"/>
+        </w:rPr>
+        <w:t>Datasets and APIs</w:t>
+      </w:r>
+    </w:p>
+    <w:p>
+      <w:pPr>
+        <w:spacing w:after="0" w:line="360" w:lineRule="auto"/>
+        <w:rPr>
+          <w:rFonts w:ascii="Times New Roman" w:eastAsia="Times New Roman" w:hAnsi="Times New Roman" w:cs="Times New Roman"/>
+          <w:color w:val="000000"/>
+          <w:kern w:val="0"/>
+          <w14:ligatures w14:val="none"/>
+        </w:rPr>
+      </w:pPr>
+      <w:r>
+        <w:rPr>
+          <w:rFonts w:ascii="Times New Roman" w:eastAsia="Times New Roman" w:hAnsi="Times New Roman" w:cs="Times New Roman"/>
+          <w:color w:val="000000"/>
+          <w:kern w:val="0"/>
+          <w14:ligatures w14:val="none"/>
+        </w:rPr>
+        <w:t>Two major resources inspired the project:</w:t>
+      </w:r>
+    </w:p>
+    <w:p>
+      <w:pPr>
+        <w:numPr>
+          <w:ilvl w:val="0"/>
+          <w:numId w:val="4"/>
+        </w:numPr>
+        <w:spacing w:after="0" w:line="360" w:lineRule="auto"/>
+        <w:rPr>
+          <w:rFonts w:ascii="Times New Roman" w:eastAsia="Times New Roman" w:hAnsi="Times New Roman" w:cs="Times New Roman"/>
+          <w:color w:val="000000"/>
+          <w:kern w:val="0"/>
+          <w14:ligatures w14:val="none"/>
+        </w:rPr>
+      </w:pPr>
+      <w:r>
+        <w:rPr>
+          <w:rFonts w:ascii="Times New Roman" w:eastAsia="Times New Roman" w:hAnsi="Times New Roman" w:cs="Times New Roman"/>
+          <w:b/>
+          <w:bCs/>
+          <w:color w:val="000000"/>
+          <w:kern w:val="0"/>
+          <w14:ligatures w14:val="none"/>
+        </w:rPr>
+        <w:t>MovieLens</w:t>
+      </w:r>
+      <w:r>
+        <w:rPr>
+          <w:rFonts w:ascii="Times New Roman" w:eastAsia="Times New Roman" w:hAnsi="Times New Roman" w:cs="Times New Roman"/>
+          <w:color w:val="000000"/>
+          <w:kern w:val="0"/>
+          <w14:ligatures w14:val="none"/>
+        </w:rPr>
+        <w:t xml:space="preserve"> – A benchmark dataset for movie recommender research.</w:t>
+      </w:r>
+    </w:p>
+    <w:p>
+      <w:pPr>
+        <w:numPr>
+          <w:ilvl w:val="0"/>
+          <w:numId w:val="4"/>
+        </w:numPr>
+        <w:spacing w:after="0" w:line="360" w:lineRule="auto"/>
+        <w:rPr>
+          <w:rFonts w:ascii="Times New Roman" w:eastAsia="Times New Roman" w:hAnsi="Times New Roman" w:cs="Times New Roman"/>
+          <w:color w:val="000000"/>
+          <w:kern w:val="0"/>
+          <w14:ligatures w14:val="none"/>
+        </w:rPr>
+      </w:pPr>
+      <w:r>
+        <w:rPr>
+          <w:rFonts w:ascii="Times New Roman" w:eastAsia="Times New Roman" w:hAnsi="Times New Roman" w:cs="Times New Roman"/>
+          <w:b/>
+          <w:bCs/>
+          <w:color w:val="000000"/>
+          <w:kern w:val="0"/>
+          <w14:ligatures w14:val="none"/>
+        </w:rPr>
+        <w:t>TMDb API</w:t>
+      </w:r>
+      <w:r>
+        <w:rPr>
+          <w:rFonts w:ascii="Times New Roman" w:eastAsia="Times New Roman" w:hAnsi="Times New Roman" w:cs="Times New Roman"/>
+          <w:color w:val="000000"/>
+          <w:kern w:val="0"/>
+          <w14:ligatures w14:val="none"/>
+        </w:rPr>
+        <w:t xml:space="preserve"> – Provides up-to-date movie metadata; MovieMeter uses this for titles, genres, posters, and popularity</w:t>
+      </w:r>
+    </w:p>
+    <w:p>
+      <w:pPr>
+        <w:spacing w:after="0" w:line="360" w:lineRule="auto"/>
+        <w:ind w:left="360"/>
+        <w:rPr>
+          <w:rFonts w:ascii="Times New Roman" w:eastAsia="Times New Roman" w:hAnsi="Times New Roman" w:cs="Times New Roman"/>
+          <w:color w:val="000000"/>
+          <w:kern w:val="0"/>
+          <w14:ligatures w14:val="none"/>
+        </w:rPr>
+      </w:pPr>
+    </w:p>
+    <w:p>
+      <w:pPr>
+        <w:spacing w:after="0" w:line="360" w:lineRule="auto"/>
+        <w:ind w:left="360"/>
+        <w:rPr>
+          <w:rFonts w:ascii="Times New Roman" w:eastAsia="Times New Roman" w:hAnsi="Times New Roman" w:cs="Times New Roman"/>
+          <w:color w:val="000000"/>
+          <w:kern w:val="0"/>
+          <w14:ligatures w14:val="none"/>
+        </w:rPr>
+      </w:pPr>
+    </w:p>
+    <w:p>
+      <w:pPr>
+        <w:spacing w:after="0" w:line="360" w:lineRule="auto"/>
+        <w:ind w:left="360"/>
+        <w:rPr>
+          <w:rFonts w:ascii="Times New Roman" w:eastAsia="Times New Roman" w:hAnsi="Times New Roman" w:cs="Times New Roman"/>
+          <w:color w:val="000000"/>
+          <w:kern w:val="0"/>
+          <w14:ligatures w14:val="none"/>
+        </w:rPr>
+      </w:pPr>
+    </w:p>
+    <w:p>
+      <w:pPr>
+        <w:spacing w:after="0" w:line="360" w:lineRule="auto"/>
+        <w:rPr>
+          <w:rFonts w:ascii="Times New Roman" w:eastAsia="Times New Roman" w:hAnsi="Times New Roman" w:cs="Times New Roman"/>
+          <w:b/>
+          <w:bCs/>
+          <w:color w:val="000000"/>
+          <w:kern w:val="0"/>
+          <w14:ligatures w14:val="none"/>
+        </w:rPr>
+      </w:pPr>
+      <w:r>
+        <w:rPr>
+          <w:rFonts w:ascii="Times New Roman" w:eastAsia="Times New Roman" w:hAnsi="Times New Roman" w:cs="Times New Roman"/>
+          <w:b/>
+          <w:bCs/>
+          <w:color w:val="000000"/>
+          <w:kern w:val="0"/>
+          <w14:ligatures w14:val="none"/>
+        </w:rPr>
+        <w:lastRenderedPageBreak/>
+        <w:t>Relevance to MovieMeter</w:t>
+      </w:r>
+    </w:p>
+    <w:p>
+      <w:pPr>
+        <w:spacing w:after="0" w:line="360" w:lineRule="auto"/>
+        <w:rPr>
+          <w:rFonts w:ascii="Times New Roman" w:eastAsia="Times New Roman" w:hAnsi="Times New Roman" w:cs="Times New Roman"/>
+          <w:color w:val="000000"/>
+          <w:kern w:val="0"/>
+          <w14:ligatures w14:val="none"/>
+        </w:rPr>
+      </w:pPr>
+      <w:r>
+        <w:rPr>
+          <w:rFonts w:ascii="Times New Roman" w:eastAsia="Times New Roman" w:hAnsi="Times New Roman" w:cs="Times New Roman"/>
+          <w:color w:val="000000"/>
+          <w:kern w:val="0"/>
+          <w14:ligatures w14:val="none"/>
+        </w:rPr>
+        <w:t>The literature guided our development in several ways:</w:t>
+      </w:r>
+    </w:p>
+    <w:p>
+      <w:pPr>
+        <w:numPr>
+          <w:ilvl w:val="0"/>
+          <w:numId w:val="5"/>
+        </w:numPr>
+        <w:spacing w:after="0" w:line="360" w:lineRule="auto"/>
+        <w:rPr>
+          <w:rFonts w:ascii="Times New Roman" w:eastAsia="Times New Roman" w:hAnsi="Times New Roman" w:cs="Times New Roman"/>
+          <w:color w:val="000000"/>
+          <w:kern w:val="0"/>
+          <w14:ligatures w14:val="none"/>
+        </w:rPr>
+      </w:pPr>
+      <w:r>
+        <w:rPr>
+          <w:rFonts w:ascii="Times New Roman" w:eastAsia="Times New Roman" w:hAnsi="Times New Roman" w:cs="Times New Roman"/>
+          <w:color w:val="000000"/>
+          <w:kern w:val="0"/>
+          <w14:ligatures w14:val="none"/>
+        </w:rPr>
+        <w:t>Matrix factorization (SVD) was chosen due to strong prior results.</w:t>
+      </w:r>
+    </w:p>
+    <w:p>
+      <w:pPr>
+        <w:numPr>
+          <w:ilvl w:val="0"/>
+          <w:numId w:val="5"/>
+        </w:numPr>
+        <w:spacing w:after="0" w:line="360" w:lineRule="auto"/>
+        <w:rPr>
+          <w:rFonts w:ascii="Times New Roman" w:eastAsia="Times New Roman" w:hAnsi="Times New Roman" w:cs="Times New Roman"/>
+          <w:color w:val="000000"/>
+          <w:kern w:val="0"/>
+          <w14:ligatures w14:val="none"/>
+        </w:rPr>
+      </w:pPr>
+      <w:r>
+        <w:rPr>
+          <w:rFonts w:ascii="Times New Roman" w:eastAsia="Times New Roman" w:hAnsi="Times New Roman" w:cs="Times New Roman"/>
+          <w:color w:val="000000"/>
+          <w:kern w:val="0"/>
+          <w14:ligatures w14:val="none"/>
+        </w:rPr>
+        <w:t>Hybrid models were selected to handle sparse user data.</w:t>
+      </w:r>
+    </w:p>
+    <w:p>
+      <w:pPr>
+        <w:numPr>
+          <w:ilvl w:val="0"/>
+          <w:numId w:val="5"/>
+        </w:numPr>
+        <w:spacing w:after="0" w:line="360" w:lineRule="auto"/>
+        <w:rPr>
+          <w:rFonts w:ascii="Times New Roman" w:eastAsia="Times New Roman" w:hAnsi="Times New Roman" w:cs="Times New Roman"/>
+          <w:color w:val="000000"/>
+          <w:kern w:val="0"/>
+          <w14:ligatures w14:val="none"/>
+        </w:rPr>
+      </w:pPr>
+      <w:r>
+        <w:rPr>
+          <w:rFonts w:ascii="Times New Roman" w:eastAsia="Times New Roman" w:hAnsi="Times New Roman" w:cs="Times New Roman"/>
+          <w:color w:val="000000"/>
+          <w:kern w:val="0"/>
+          <w14:ligatures w14:val="none"/>
+        </w:rPr>
+        <w:t>TMDb metadata improved content-based components beyond simple genre labeling.</w:t>
+      </w:r>
+    </w:p>
+    <w:p>
+      <w:pPr>
+        <w:numPr>
+          <w:ilvl w:val="0"/>
+          <w:numId w:val="5"/>
+        </w:numPr>
+        <w:spacing w:after="0" w:line="360" w:lineRule="auto"/>
+        <w:rPr>
+          <w:rFonts w:ascii="Times New Roman" w:eastAsia="Times New Roman" w:hAnsi="Times New Roman" w:cs="Times New Roman"/>
+          <w:color w:val="000000"/>
+          <w:kern w:val="0"/>
+          <w14:ligatures w14:val="none"/>
+        </w:rPr>
+      </w:pPr>
+      <w:r>
+        <w:rPr>
+          <w:rFonts w:ascii="Times New Roman" w:eastAsia="Times New Roman" w:hAnsi="Times New Roman" w:cs="Times New Roman"/>
+          <w:color w:val="000000"/>
+          <w:kern w:val="0"/>
+          <w14:ligatures w14:val="none"/>
+        </w:rPr>
+        <w:t>Prior studies highlighted the importance of dynamic, continually updating user profiles—implemented in MovieMeter through Supabase and periodic Python recomputation.</w:t>
+      </w:r>
+    </w:p>
+    <w:p>
+      <w:pPr>
+        <w:spacing w:after="0" w:line="360" w:lineRule="auto"/>
+        <w:rPr>
+          <w:rFonts w:ascii="Times New Roman" w:eastAsia="Times New Roman" w:hAnsi="Times New Roman" w:cs="Times New Roman"/>
+          <w:color w:val="000000"/>
+          <w:kern w:val="0"/>
+          <w14:ligatures w14:val="none"/>
+        </w:rPr>
+      </w:pPr>
+      <w:r>
+        <w:rPr>
+          <w:rFonts w:ascii="Times New Roman" w:eastAsia="Times New Roman" w:hAnsi="Times New Roman" w:cs="Times New Roman"/>
+          <w:color w:val="000000"/>
+          <w:kern w:val="0"/>
+          <w14:ligatures w14:val="none"/>
+        </w:rPr>
+        <w:t>MovieMeter builds upon—but also simplifies—industrial recommendation engines to create a realistic student-scale prototype.</w:t>
+      </w:r>
+    </w:p>
+    <w:p>
+      <w:pPr>
+        <w:spacing w:after="0" w:line="360" w:lineRule="auto"/>
+        <w:rPr>
+          <w:rFonts w:ascii="Times New Roman" w:eastAsia="Times New Roman" w:hAnsi="Times New Roman" w:cs="Times New Roman"/>
+          <w:color w:val="000000"/>
+          <w:kern w:val="0"/>
+          <w14:ligatures w14:val="none"/>
+        </w:rPr>
+      </w:pPr>
+    </w:p>
+    <w:p>
+      <w:pPr>
+        <w:pStyle w:val="Heading1"/>
+        <w:rPr>
+          <w:rFonts w:ascii="Times New Roman" w:hAnsi="Times New Roman" w:cs="Times New Roman"/>
+          <w:sz w:val="24"/>
+          <w:szCs w:val="24"/>
+        </w:rPr>
+      </w:pPr>
+      <w:r>
+        <w:rPr>
+          <w:rFonts w:ascii="Times New Roman" w:hAnsi="Times New Roman" w:cs="Times New Roman"/>
+        </w:rPr>
+        <w:t>3. Methodology and AI Approach</w:t>
+      </w:r>
+      <w:r>
+        <w:rPr>
+          <w:rFonts w:ascii="Times New Roman" w:eastAsia="Times New Roman" w:hAnsi="Times New Roman" w:cs="Times New Roman"/>
+          <w:color w:val="000000"/>
+          <w:kern w:val="0"/>
+          <w:sz w:val="27"/>
+          <w:szCs w:val="27"/>
+          <w14:ligatures w14:val="none"/>
+        </w:rPr>
+        <w:br/>
+      </w:r>
+      <w:r>
+        <w:rPr>
+          <w:rFonts w:ascii="Times New Roman" w:eastAsia="Times New Roman" w:hAnsi="Times New Roman" w:cs="Times New Roman"/>
+          <w:color w:val="000000"/>
+          <w:kern w:val="0"/>
+          <w:sz w:val="24"/>
+          <w:szCs w:val="24"/>
+          <w14:ligatures w14:val="none"/>
+        </w:rPr>
+        <w:t>This section describes the full technical pipeline implemented in MovieMeter.</w:t>
+      </w:r>
+    </w:p>
+    <w:p>
+      <w:pPr>
+        <w:spacing w:after="0" w:line="360" w:lineRule="auto"/>
+        <w:rPr>
+          <w:rFonts w:ascii="Times New Roman" w:eastAsia="Times New Roman" w:hAnsi="Times New Roman" w:cs="Times New Roman"/>
+          <w:color w:val="000000"/>
+          <w:kern w:val="0"/>
+          <w:sz w:val="27"/>
+          <w:szCs w:val="27"/>
+          <w14:ligatures w14:val="none"/>
+        </w:rPr>
+      </w:pPr>
+      <w:r>
+        <w:rPr>
+          <w:rFonts w:ascii="Times New Roman" w:eastAsia="Times New Roman" w:hAnsi="Times New Roman" w:cs="Times New Roman"/>
+          <w:color w:val="000000"/>
+          <w:kern w:val="0"/>
+          <w:sz w:val="27"/>
+          <w:szCs w:val="27"/>
+          <w14:ligatures w14:val="none"/>
+        </w:rPr>
+        <w:pict w14:anchorId="1938B482">
+          <v:rect id="_x0000_i1061" style="width:0;height:1.5pt" o:hralign="center" o:hrstd="t" o:hr="t" fillcolor="#a0a0a0" stroked="f"/>
+        </w:pict>
+      </w:r>
+    </w:p>
+    <w:p>
+      <w:pPr>
+        <w:pStyle w:val="Heading2"/>
+        <w:spacing w:line="360" w:lineRule="auto"/>
+        <w:rPr>
+          <w:rFonts w:ascii="Times New Roman" w:hAnsi="Times New Roman" w:cs="Times New Roman"/>
+        </w:rPr>
+      </w:pPr>
+      <w:r>
+        <w:rPr>
+          <w:rFonts w:ascii="Times New Roman" w:hAnsi="Times New Roman" w:cs="Times New Roman"/>
+        </w:rPr>
+        <w:t>3.1 System Architecture Overview</w:t>
+      </w:r>
+    </w:p>
+    <w:p>
+      <w:pPr>
+        <w:spacing w:line="360" w:lineRule="auto"/>
+        <w:rPr>
+          <w:rFonts w:ascii="Times New Roman" w:hAnsi="Times New Roman" w:cs="Times New Roman"/>
+        </w:rPr>
+      </w:pPr>
+      <w:r>
+        <w:rPr>
+          <w:rFonts w:ascii="Times New Roman" w:hAnsi="Times New Roman" w:cs="Times New Roman"/>
+        </w:rPr>
+        <w:t>Data Flow:</w:t>
+      </w:r>
+    </w:p>
+    <w:p>
+      <w:pPr>
+        <w:numPr>
+          <w:ilvl w:val="0"/>
+          <w:numId w:val="6"/>
+        </w:numPr>
+        <w:spacing w:after="0" w:line="360" w:lineRule="auto"/>
+        <w:rPr>
+          <w:rFonts w:ascii="Times New Roman" w:eastAsia="Times New Roman" w:hAnsi="Times New Roman" w:cs="Times New Roman"/>
+          <w:color w:val="000000"/>
+          <w:kern w:val="0"/>
+          <w14:ligatures w14:val="none"/>
+        </w:rPr>
+      </w:pPr>
+      <w:r>
+        <w:rPr>
+          <w:rFonts w:ascii="Times New Roman" w:eastAsia="Times New Roman" w:hAnsi="Times New Roman" w:cs="Times New Roman"/>
+          <w:color w:val="000000"/>
+          <w:kern w:val="0"/>
+          <w14:ligatures w14:val="none"/>
+        </w:rPr>
+        <w:t>User likes a movie → Frontend JavaScript sends event to Supabase.</w:t>
+      </w:r>
+    </w:p>
+    <w:p>
+      <w:pPr>
+        <w:numPr>
+          <w:ilvl w:val="0"/>
+          <w:numId w:val="6"/>
+        </w:numPr>
+        <w:spacing w:after="0" w:line="360" w:lineRule="auto"/>
+        <w:rPr>
+          <w:rFonts w:ascii="Times New Roman" w:eastAsia="Times New Roman" w:hAnsi="Times New Roman" w:cs="Times New Roman"/>
+          <w:color w:val="000000"/>
+          <w:kern w:val="0"/>
+          <w14:ligatures w14:val="none"/>
+        </w:rPr>
+      </w:pPr>
+      <w:r>
+        <w:rPr>
+          <w:rFonts w:ascii="Times New Roman" w:eastAsia="Times New Roman" w:hAnsi="Times New Roman" w:cs="Times New Roman"/>
+          <w:color w:val="000000"/>
+          <w:kern w:val="0"/>
+          <w14:ligatures w14:val="none"/>
+        </w:rPr>
+        <w:t xml:space="preserve">Supabase stores user–movie interactions in </w:t>
+      </w:r>
+      <w:r>
+        <w:rPr>
+          <w:rFonts w:ascii="Times New Roman" w:eastAsia="Times New Roman" w:hAnsi="Times New Roman" w:cs="Times New Roman"/>
+          <w:b/>
+          <w:bCs/>
+          <w:color w:val="000000"/>
+          <w:kern w:val="0"/>
+          <w14:ligatures w14:val="none"/>
+        </w:rPr>
+        <w:t>liked_movies</w:t>
+      </w:r>
+      <w:r>
+        <w:rPr>
+          <w:rFonts w:ascii="Times New Roman" w:eastAsia="Times New Roman" w:hAnsi="Times New Roman" w:cs="Times New Roman"/>
+          <w:color w:val="000000"/>
+          <w:kern w:val="0"/>
+          <w14:ligatures w14:val="none"/>
+        </w:rPr>
+        <w:t xml:space="preserve"> table.</w:t>
+      </w:r>
+    </w:p>
+    <w:p>
+      <w:pPr>
+        <w:numPr>
+          <w:ilvl w:val="0"/>
+          <w:numId w:val="6"/>
+        </w:numPr>
+        <w:spacing w:after="0" w:line="360" w:lineRule="auto"/>
+        <w:rPr>
+          <w:rFonts w:ascii="Times New Roman" w:eastAsia="Times New Roman" w:hAnsi="Times New Roman" w:cs="Times New Roman"/>
+          <w:color w:val="000000"/>
+          <w:kern w:val="0"/>
+          <w14:ligatures w14:val="none"/>
+        </w:rPr>
+      </w:pPr>
+      <w:r>
+        <w:rPr>
+          <w:rFonts w:ascii="Times New Roman" w:eastAsia="Times New Roman" w:hAnsi="Times New Roman" w:cs="Times New Roman"/>
+          <w:color w:val="000000"/>
+          <w:kern w:val="0"/>
+          <w14:ligatures w14:val="none"/>
+        </w:rPr>
+        <w:t>A Python backend script (update_recommendations.py) periodically runs the hybrid ML model.</w:t>
+      </w:r>
+    </w:p>
+    <w:p>
+      <w:pPr>
+        <w:numPr>
+          <w:ilvl w:val="0"/>
+          <w:numId w:val="6"/>
+        </w:numPr>
+        <w:spacing w:after="0" w:line="360" w:lineRule="auto"/>
+        <w:rPr>
+          <w:rFonts w:ascii="Times New Roman" w:eastAsia="Times New Roman" w:hAnsi="Times New Roman" w:cs="Times New Roman"/>
+          <w:color w:val="000000"/>
+          <w:kern w:val="0"/>
+          <w14:ligatures w14:val="none"/>
+        </w:rPr>
+      </w:pPr>
+      <w:r>
+        <w:rPr>
+          <w:rFonts w:ascii="Times New Roman" w:eastAsia="Times New Roman" w:hAnsi="Times New Roman" w:cs="Times New Roman"/>
+          <w:color w:val="000000"/>
+          <w:kern w:val="0"/>
+          <w14:ligatures w14:val="none"/>
+        </w:rPr>
+        <w:t xml:space="preserve">The script fetches TMDb data, trains SVD, computes hybrid scores, and writes results to the </w:t>
+      </w:r>
+      <w:r>
+        <w:rPr>
+          <w:rFonts w:ascii="Times New Roman" w:eastAsia="Times New Roman" w:hAnsi="Times New Roman" w:cs="Times New Roman"/>
+          <w:b/>
+          <w:bCs/>
+          <w:color w:val="000000"/>
+          <w:kern w:val="0"/>
+          <w14:ligatures w14:val="none"/>
+        </w:rPr>
+        <w:t>movie_recommendations</w:t>
+      </w:r>
+      <w:r>
+        <w:rPr>
+          <w:rFonts w:ascii="Times New Roman" w:eastAsia="Times New Roman" w:hAnsi="Times New Roman" w:cs="Times New Roman"/>
+          <w:color w:val="000000"/>
+          <w:kern w:val="0"/>
+          <w14:ligatures w14:val="none"/>
+        </w:rPr>
+        <w:t xml:space="preserve"> table.</w:t>
+      </w:r>
+    </w:p>
+    <w:p>
+      <w:pPr>
+        <w:numPr>
+          <w:ilvl w:val="0"/>
+          <w:numId w:val="6"/>
+        </w:numPr>
+        <w:spacing w:after="0" w:line="360" w:lineRule="auto"/>
+        <w:rPr>
+          <w:rFonts w:ascii="Times New Roman" w:eastAsia="Times New Roman" w:hAnsi="Times New Roman" w:cs="Times New Roman"/>
+          <w:color w:val="000000"/>
+          <w:kern w:val="0"/>
+          <w14:ligatures w14:val="none"/>
+        </w:rPr>
+      </w:pPr>
+      <w:r>
+        <w:rPr>
+          <w:rFonts w:ascii="Times New Roman" w:eastAsia="Times New Roman" w:hAnsi="Times New Roman" w:cs="Times New Roman"/>
+          <w:color w:val="000000"/>
+          <w:kern w:val="0"/>
+          <w14:ligatures w14:val="none"/>
+        </w:rPr>
+        <w:t>The website retrieves recommendations for each user and displays them in real time.</w:t>
+      </w:r>
+    </w:p>
+    <w:p>
+      <w:pPr>
+        <w:spacing w:after="0" w:line="360" w:lineRule="auto"/>
+        <w:rPr>
+          <w:rFonts w:ascii="Times New Roman" w:eastAsia="Times New Roman" w:hAnsi="Times New Roman" w:cs="Times New Roman"/>
+          <w:color w:val="000000"/>
+          <w:kern w:val="0"/>
+          <w:sz w:val="27"/>
+          <w:szCs w:val="27"/>
+          <w14:ligatures w14:val="none"/>
+        </w:rPr>
+      </w:pPr>
+      <w:r>
+        <w:rPr>
+          <w:rFonts w:ascii="Times New Roman" w:eastAsia="Times New Roman" w:hAnsi="Times New Roman" w:cs="Times New Roman"/>
+          <w:color w:val="000000"/>
+          <w:kern w:val="0"/>
+          <w:sz w:val="27"/>
+          <w:szCs w:val="27"/>
+          <w14:ligatures w14:val="none"/>
+        </w:rPr>
+        <w:pict w14:anchorId="2F7194BA">
+          <v:rect id="_x0000_i1062" style="width:0;height:1.5pt" o:hralign="center" o:hrstd="t" o:hr="t" fillcolor="#a0a0a0" stroked="f"/>
+        </w:pict>
+      </w:r>
+    </w:p>
+    <w:p>
+      <w:pPr>
+        <w:pStyle w:val="Heading2"/>
+        <w:spacing w:line="360" w:lineRule="auto"/>
+        <w:rPr>
+          <w:rFonts w:ascii="Times New Roman" w:hAnsi="Times New Roman" w:cs="Times New Roman"/>
+        </w:rPr>
+      </w:pPr>
+      <w:r>
+        <w:rPr>
+          <w:rFonts w:ascii="Times New Roman" w:hAnsi="Times New Roman" w:cs="Times New Roman"/>
+        </w:rPr>
+        <w:t>3.2 Dataset and Data Acquisition</w:t>
+      </w:r>
+    </w:p>
+    <w:p>
+      <w:pPr>
+        <w:spacing w:after="0" w:line="360" w:lineRule="auto"/>
+        <w:rPr>
+          <w:rFonts w:ascii="Times New Roman" w:eastAsia="Times New Roman" w:hAnsi="Times New Roman" w:cs="Times New Roman"/>
+          <w:color w:val="000000"/>
+          <w:kern w:val="0"/>
+          <w14:ligatures w14:val="none"/>
+        </w:rPr>
+      </w:pPr>
+      <w:r>
+        <w:rPr>
+          <w:rFonts w:ascii="Times New Roman" w:eastAsia="Times New Roman" w:hAnsi="Times New Roman" w:cs="Times New Roman"/>
+          <w:b/>
+          <w:bCs/>
+          <w:color w:val="000000"/>
+          <w:kern w:val="0"/>
+          <w14:ligatures w14:val="none"/>
+        </w:rPr>
+        <w:t>User interaction data:</w:t>
+      </w:r>
+    </w:p>
+    <w:p>
+      <w:pPr>
+        <w:numPr>
+          <w:ilvl w:val="0"/>
+          <w:numId w:val="7"/>
+        </w:numPr>
+        <w:spacing w:after="0" w:line="360" w:lineRule="auto"/>
+        <w:rPr>
+          <w:rFonts w:ascii="Times New Roman" w:eastAsia="Times New Roman" w:hAnsi="Times New Roman" w:cs="Times New Roman"/>
+          <w:color w:val="000000"/>
+          <w:kern w:val="0"/>
+          <w14:ligatures w14:val="none"/>
+        </w:rPr>
+      </w:pPr>
+      <w:r>
+        <w:rPr>
+          <w:rFonts w:ascii="Times New Roman" w:eastAsia="Times New Roman" w:hAnsi="Times New Roman" w:cs="Times New Roman"/>
+          <w:color w:val="000000"/>
+          <w:kern w:val="0"/>
+          <w14:ligatures w14:val="none"/>
+        </w:rPr>
+        <w:t>Stored in Supabase</w:t>
+      </w:r>
+    </w:p>
+    <w:p>
+      <w:pPr>
+        <w:numPr>
+          <w:ilvl w:val="0"/>
+          <w:numId w:val="7"/>
+        </w:numPr>
+        <w:spacing w:after="0" w:line="360" w:lineRule="auto"/>
+        <w:rPr>
+          <w:rFonts w:ascii="Times New Roman" w:eastAsia="Times New Roman" w:hAnsi="Times New Roman" w:cs="Times New Roman"/>
+          <w:color w:val="000000"/>
+          <w:kern w:val="0"/>
+          <w14:ligatures w14:val="none"/>
+        </w:rPr>
+      </w:pPr>
+      <w:r>
+        <w:rPr>
+          <w:rFonts w:ascii="Times New Roman" w:eastAsia="Times New Roman" w:hAnsi="Times New Roman" w:cs="Times New Roman"/>
+          <w:color w:val="000000"/>
+          <w:kern w:val="0"/>
+          <w14:ligatures w14:val="none"/>
+        </w:rPr>
+        <w:t>Each record: { user_id, movie_id, timestamp }</w:t>
+      </w:r>
+    </w:p>
+    <w:p>
+      <w:pPr>
+        <w:spacing w:after="0" w:line="360" w:lineRule="auto"/>
+        <w:rPr>
+          <w:rFonts w:ascii="Times New Roman" w:eastAsia="Times New Roman" w:hAnsi="Times New Roman" w:cs="Times New Roman"/>
+          <w:color w:val="000000"/>
+          <w:kern w:val="0"/>
+          <w14:ligatures w14:val="none"/>
+        </w:rPr>
+      </w:pPr>
+      <w:r>
+        <w:rPr>
+          <w:rFonts w:ascii="Times New Roman" w:eastAsia="Times New Roman" w:hAnsi="Times New Roman" w:cs="Times New Roman"/>
+          <w:b/>
+          <w:bCs/>
+          <w:color w:val="000000"/>
+          <w:kern w:val="0"/>
+          <w14:ligatures w14:val="none"/>
+        </w:rPr>
+        <w:lastRenderedPageBreak/>
+        <w:t>Movie metadata:</w:t>
+      </w:r>
+      <w:r>
+        <w:rPr>
+          <w:rFonts w:ascii="Times New Roman" w:eastAsia="Times New Roman" w:hAnsi="Times New Roman" w:cs="Times New Roman"/>
+          <w:color w:val="000000"/>
+          <w:kern w:val="0"/>
+          <w14:ligatures w14:val="none"/>
+        </w:rPr>
+        <w:br/>
+        <w:t xml:space="preserve">Fetched from </w:t>
+      </w:r>
+      <w:r>
+        <w:rPr>
+          <w:rFonts w:ascii="Times New Roman" w:eastAsia="Times New Roman" w:hAnsi="Times New Roman" w:cs="Times New Roman"/>
+          <w:b/>
+          <w:bCs/>
+          <w:color w:val="000000"/>
+          <w:kern w:val="0"/>
+          <w14:ligatures w14:val="none"/>
+        </w:rPr>
+        <w:t>TMDb API</w:t>
+      </w:r>
+      <w:r>
+        <w:rPr>
+          <w:rFonts w:ascii="Times New Roman" w:eastAsia="Times New Roman" w:hAnsi="Times New Roman" w:cs="Times New Roman"/>
+          <w:color w:val="000000"/>
+          <w:kern w:val="0"/>
+          <w14:ligatures w14:val="none"/>
+        </w:rPr>
+        <w:t xml:space="preserve"> (50+ pages of popular movies + genre-specific pages). Each record includes:</w:t>
+      </w:r>
+    </w:p>
+    <w:p>
+      <w:pPr>
+        <w:numPr>
+          <w:ilvl w:val="0"/>
+          <w:numId w:val="8"/>
+        </w:numPr>
+        <w:spacing w:after="0" w:line="360" w:lineRule="auto"/>
+        <w:rPr>
+          <w:rFonts w:ascii="Times New Roman" w:eastAsia="Times New Roman" w:hAnsi="Times New Roman" w:cs="Times New Roman"/>
+          <w:color w:val="000000"/>
+          <w:kern w:val="0"/>
+          <w14:ligatures w14:val="none"/>
+        </w:rPr>
+      </w:pPr>
+      <w:r>
+        <w:rPr>
+          <w:rFonts w:ascii="Times New Roman" w:eastAsia="Times New Roman" w:hAnsi="Times New Roman" w:cs="Times New Roman"/>
+          <w:color w:val="000000"/>
+          <w:kern w:val="0"/>
+          <w14:ligatures w14:val="none"/>
+        </w:rPr>
+        <w:t>Title</w:t>
+      </w:r>
+    </w:p>
+    <w:p>
+      <w:pPr>
+        <w:numPr>
+          <w:ilvl w:val="0"/>
+          <w:numId w:val="8"/>
+        </w:numPr>
+        <w:spacing w:after="0" w:line="360" w:lineRule="auto"/>
+        <w:rPr>
+          <w:rFonts w:ascii="Times New Roman" w:eastAsia="Times New Roman" w:hAnsi="Times New Roman" w:cs="Times New Roman"/>
+          <w:color w:val="000000"/>
+          <w:kern w:val="0"/>
+          <w14:ligatures w14:val="none"/>
+        </w:rPr>
+      </w:pPr>
+      <w:r>
+        <w:rPr>
+          <w:rFonts w:ascii="Times New Roman" w:eastAsia="Times New Roman" w:hAnsi="Times New Roman" w:cs="Times New Roman"/>
+          <w:color w:val="000000"/>
+          <w:kern w:val="0"/>
+          <w14:ligatures w14:val="none"/>
+        </w:rPr>
+        <w:t>Poster image</w:t>
+      </w:r>
+    </w:p>
+    <w:p>
+      <w:pPr>
+        <w:numPr>
+          <w:ilvl w:val="0"/>
+          <w:numId w:val="8"/>
+        </w:numPr>
+        <w:spacing w:after="0" w:line="360" w:lineRule="auto"/>
+        <w:rPr>
+          <w:rFonts w:ascii="Times New Roman" w:eastAsia="Times New Roman" w:hAnsi="Times New Roman" w:cs="Times New Roman"/>
+          <w:color w:val="000000"/>
+          <w:kern w:val="0"/>
+          <w14:ligatures w14:val="none"/>
+        </w:rPr>
+      </w:pPr>
+      <w:r>
+        <w:rPr>
+          <w:rFonts w:ascii="Times New Roman" w:eastAsia="Times New Roman" w:hAnsi="Times New Roman" w:cs="Times New Roman"/>
+          <w:color w:val="000000"/>
+          <w:kern w:val="0"/>
+          <w14:ligatures w14:val="none"/>
+        </w:rPr>
+        <w:t>Genre list</w:t>
+      </w:r>
+    </w:p>
+    <w:p>
+      <w:pPr>
+        <w:numPr>
+          <w:ilvl w:val="0"/>
+          <w:numId w:val="8"/>
+        </w:numPr>
+        <w:spacing w:after="0" w:line="360" w:lineRule="auto"/>
+        <w:rPr>
+          <w:rFonts w:ascii="Times New Roman" w:eastAsia="Times New Roman" w:hAnsi="Times New Roman" w:cs="Times New Roman"/>
+          <w:color w:val="000000"/>
+          <w:kern w:val="0"/>
+          <w14:ligatures w14:val="none"/>
+        </w:rPr>
+      </w:pPr>
+      <w:r>
+        <w:rPr>
+          <w:rFonts w:ascii="Times New Roman" w:eastAsia="Times New Roman" w:hAnsi="Times New Roman" w:cs="Times New Roman"/>
+          <w:color w:val="000000"/>
+          <w:kern w:val="0"/>
+          <w14:ligatures w14:val="none"/>
+        </w:rPr>
+        <w:t>Popularity</w:t>
+      </w:r>
+    </w:p>
+    <w:p>
+      <w:pPr>
+        <w:numPr>
+          <w:ilvl w:val="0"/>
+          <w:numId w:val="8"/>
+        </w:numPr>
+        <w:spacing w:after="0" w:line="360" w:lineRule="auto"/>
+        <w:rPr>
+          <w:rFonts w:ascii="Times New Roman" w:eastAsia="Times New Roman" w:hAnsi="Times New Roman" w:cs="Times New Roman"/>
+          <w:color w:val="000000"/>
+          <w:kern w:val="0"/>
+          <w14:ligatures w14:val="none"/>
+        </w:rPr>
+      </w:pPr>
+      <w:r>
+        <w:rPr>
+          <w:rFonts w:ascii="Times New Roman" w:eastAsia="Times New Roman" w:hAnsi="Times New Roman" w:cs="Times New Roman"/>
+          <w:color w:val="000000"/>
+          <w:kern w:val="0"/>
+          <w14:ligatures w14:val="none"/>
+        </w:rPr>
+        <w:t>TMDb rating</w:t>
+      </w:r>
+    </w:p>
+    <w:p>
+      <w:pPr>
+        <w:numPr>
+          <w:ilvl w:val="0"/>
+          <w:numId w:val="8"/>
+        </w:numPr>
+        <w:spacing w:after="0" w:line="360" w:lineRule="auto"/>
+        <w:rPr>
+          <w:rFonts w:ascii="Times New Roman" w:eastAsia="Times New Roman" w:hAnsi="Times New Roman" w:cs="Times New Roman"/>
+          <w:color w:val="000000"/>
+          <w:kern w:val="0"/>
+          <w14:ligatures w14:val="none"/>
+        </w:rPr>
+      </w:pPr>
+      <w:r>
+        <w:rPr>
+          <w:rFonts w:ascii="Times New Roman" w:eastAsia="Times New Roman" w:hAnsi="Times New Roman" w:cs="Times New Roman"/>
+          <w:color w:val="000000"/>
+          <w:kern w:val="0"/>
+          <w14:ligatures w14:val="none"/>
+        </w:rPr>
+        <w:t>Release date</w:t>
+      </w:r>
+    </w:p>
+    <w:p>
+      <w:pPr>
+        <w:spacing w:after="0" w:line="360" w:lineRule="auto"/>
+        <w:rPr>
+          <w:rFonts w:ascii="Times New Roman" w:eastAsia="Times New Roman" w:hAnsi="Times New Roman" w:cs="Times New Roman"/>
+          <w:color w:val="000000"/>
+          <w:kern w:val="0"/>
+          <w14:ligatures w14:val="none"/>
+        </w:rPr>
+      </w:pPr>
+      <w:r>
+        <w:rPr>
+          <w:rFonts w:ascii="Times New Roman" w:eastAsia="Times New Roman" w:hAnsi="Times New Roman" w:cs="Times New Roman"/>
+          <w:b/>
+          <w:bCs/>
+          <w:color w:val="000000"/>
+          <w:kern w:val="0"/>
+          <w14:ligatures w14:val="none"/>
+        </w:rPr>
+        <w:t>Data Preprocessing:</w:t>
+      </w:r>
+    </w:p>
+    <w:p>
+      <w:pPr>
+        <w:numPr>
+          <w:ilvl w:val="0"/>
+          <w:numId w:val="9"/>
+        </w:numPr>
+        <w:spacing w:after="0" w:line="360" w:lineRule="auto"/>
+        <w:rPr>
+          <w:rFonts w:ascii="Times New Roman" w:eastAsia="Times New Roman" w:hAnsi="Times New Roman" w:cs="Times New Roman"/>
+          <w:color w:val="000000"/>
+          <w:kern w:val="0"/>
+          <w14:ligatures w14:val="none"/>
+        </w:rPr>
+      </w:pPr>
+      <w:r>
+        <w:rPr>
+          <w:rFonts w:ascii="Times New Roman" w:eastAsia="Times New Roman" w:hAnsi="Times New Roman" w:cs="Times New Roman"/>
+          <w:color w:val="000000"/>
+          <w:kern w:val="0"/>
+          <w14:ligatures w14:val="none"/>
+        </w:rPr>
+        <w:t>Movie IDs and user IDs are converted to strings.</w:t>
+      </w:r>
+    </w:p>
+    <w:p>
+      <w:pPr>
+        <w:numPr>
+          <w:ilvl w:val="0"/>
+          <w:numId w:val="9"/>
+        </w:numPr>
+        <w:spacing w:after="0" w:line="360" w:lineRule="auto"/>
+        <w:rPr>
+          <w:rFonts w:ascii="Times New Roman" w:eastAsia="Times New Roman" w:hAnsi="Times New Roman" w:cs="Times New Roman"/>
+          <w:color w:val="000000"/>
+          <w:kern w:val="0"/>
+          <w14:ligatures w14:val="none"/>
+        </w:rPr>
+      </w:pPr>
+      <w:r>
+        <w:rPr>
+          <w:rFonts w:ascii="Times New Roman" w:eastAsia="Times New Roman" w:hAnsi="Times New Roman" w:cs="Times New Roman"/>
+          <w:color w:val="000000"/>
+          <w:kern w:val="0"/>
+          <w14:ligatures w14:val="none"/>
+        </w:rPr>
+        <w:t>Randomized “ratings” (4.0–5.0) are assigned to liked movies to model positive feedback for SVD.</w:t>
+      </w:r>
+    </w:p>
+    <w:p>
+      <w:pPr>
+        <w:numPr>
+          <w:ilvl w:val="0"/>
+          <w:numId w:val="9"/>
+        </w:numPr>
+        <w:spacing w:after="0" w:line="360" w:lineRule="auto"/>
+        <w:rPr>
+          <w:rFonts w:ascii="Times New Roman" w:eastAsia="Times New Roman" w:hAnsi="Times New Roman" w:cs="Times New Roman"/>
+          <w:color w:val="000000"/>
+          <w:kern w:val="0"/>
+          <w14:ligatures w14:val="none"/>
+        </w:rPr>
+      </w:pPr>
+      <w:r>
+        <w:rPr>
+          <w:rFonts w:ascii="Times New Roman" w:eastAsia="Times New Roman" w:hAnsi="Times New Roman" w:cs="Times New Roman"/>
+          <w:color w:val="000000"/>
+          <w:kern w:val="0"/>
+          <w14:ligatures w14:val="none"/>
+        </w:rPr>
+        <w:t>Duplicate TMDb results are merged.</w:t>
+      </w:r>
+    </w:p>
+    <w:p>
+      <w:pPr>
+        <w:numPr>
+          <w:ilvl w:val="0"/>
+          <w:numId w:val="9"/>
+        </w:numPr>
+        <w:spacing w:after="0" w:line="360" w:lineRule="auto"/>
+        <w:rPr>
+          <w:rFonts w:ascii="Times New Roman" w:eastAsia="Times New Roman" w:hAnsi="Times New Roman" w:cs="Times New Roman"/>
+          <w:color w:val="000000"/>
+          <w:kern w:val="0"/>
+          <w14:ligatures w14:val="none"/>
+        </w:rPr>
+      </w:pPr>
+      <w:r>
+        <w:rPr>
+          <w:rFonts w:ascii="Times New Roman" w:eastAsia="Times New Roman" w:hAnsi="Times New Roman" w:cs="Times New Roman"/>
+          <w:color w:val="000000"/>
+          <w:kern w:val="0"/>
+          <w14:ligatures w14:val="none"/>
+        </w:rPr>
+        <w:t>User-liked genres are aggregated to build a content-based preference profile.</w:t>
+      </w:r>
+    </w:p>
+    <w:p>
+      <w:pPr>
+        <w:spacing w:after="0" w:line="360" w:lineRule="auto"/>
+        <w:rPr>
+          <w:rFonts w:ascii="Times New Roman" w:eastAsia="Times New Roman" w:hAnsi="Times New Roman" w:cs="Times New Roman"/>
+          <w:color w:val="000000"/>
+          <w:kern w:val="0"/>
+          <w:sz w:val="27"/>
+          <w:szCs w:val="27"/>
+          <w14:ligatures w14:val="none"/>
+        </w:rPr>
+      </w:pPr>
+      <w:r>
+        <w:rPr>
+          <w:rFonts w:ascii="Times New Roman" w:eastAsia="Times New Roman" w:hAnsi="Times New Roman" w:cs="Times New Roman"/>
+          <w:color w:val="000000"/>
+          <w:kern w:val="0"/>
+          <w:sz w:val="27"/>
+          <w:szCs w:val="27"/>
+          <w14:ligatures w14:val="none"/>
+        </w:rPr>
+        <w:pict w14:anchorId="33637192">
+          <v:rect id="_x0000_i1063" style="width:0;height:1.5pt" o:hralign="center" o:hrstd="t" o:hr="t" fillcolor="#a0a0a0" stroked="f"/>
+        </w:pict>
+      </w:r>
+    </w:p>
+    <w:p>
+      <w:pPr>
+        <w:pStyle w:val="Heading2"/>
+        <w:spacing w:line="360" w:lineRule="auto"/>
+        <w:rPr>
+          <w:rFonts w:ascii="Times New Roman" w:hAnsi="Times New Roman" w:cs="Times New Roman"/>
+        </w:rPr>
+      </w:pPr>
+      <w:r>
+        <w:rPr>
+          <w:rFonts w:ascii="Times New Roman" w:hAnsi="Times New Roman" w:cs="Times New Roman"/>
+        </w:rPr>
+        <w:t>3.3 Collaborative Filtering (SVD)</w:t>
+      </w:r>
+    </w:p>
+    <w:p>
+      <w:pPr>
+        <w:spacing w:after="0" w:line="360" w:lineRule="auto"/>
+        <w:rPr>
+          <w:rFonts w:ascii="Times New Roman" w:eastAsia="Times New Roman" w:hAnsi="Times New Roman" w:cs="Times New Roman"/>
+          <w:color w:val="000000"/>
+          <w:kern w:val="0"/>
+          <w14:ligatures w14:val="none"/>
+        </w:rPr>
+      </w:pPr>
+      <w:r>
+        <w:rPr>
+          <w:rFonts w:ascii="Times New Roman" w:eastAsia="Times New Roman" w:hAnsi="Times New Roman" w:cs="Times New Roman"/>
+          <w:color w:val="000000"/>
+          <w:kern w:val="0"/>
+          <w14:ligatures w14:val="none"/>
+        </w:rPr>
+        <w:t>MovieMeter uses the Surprise library:</w:t>
+      </w:r>
+    </w:p>
+    <w:p>
+      <w:pPr>
+        <w:spacing w:after="0" w:line="360" w:lineRule="auto"/>
+        <w:rPr>
+          <w:rFonts w:ascii="Times New Roman" w:eastAsia="Times New Roman" w:hAnsi="Times New Roman" w:cs="Times New Roman"/>
+          <w:color w:val="000000"/>
+          <w:kern w:val="0"/>
+          <w14:ligatures w14:val="none"/>
+        </w:rPr>
+      </w:pPr>
+      <w:r>
+        <w:rPr>
+          <w:rFonts w:ascii="Times New Roman" w:eastAsia="Times New Roman" w:hAnsi="Times New Roman" w:cs="Times New Roman"/>
+          <w:color w:val="000000"/>
+          <w:kern w:val="0"/>
+          <w14:ligatures w14:val="none"/>
+        </w:rPr>
+        <w:t>model = SVD(n_factors=50, n_epochs=20, reg_all=0.1)</w:t>
+      </w:r>
+    </w:p>
+    <w:p>
+      <w:pPr>
+        <w:spacing w:after="0" w:line="360" w:lineRule="auto"/>
+        <w:rPr>
+          <w:rFonts w:ascii="Times New Roman" w:eastAsia="Times New Roman" w:hAnsi="Times New Roman" w:cs="Times New Roman"/>
+          <w:color w:val="000000"/>
+          <w:kern w:val="0"/>
+          <w14:ligatures w14:val="none"/>
+        </w:rPr>
+      </w:pPr>
+      <w:r>
+        <w:rPr>
+          <w:rFonts w:ascii="Times New Roman" w:eastAsia="Times New Roman" w:hAnsi="Times New Roman" w:cs="Times New Roman"/>
+          <w:color w:val="000000"/>
+          <w:kern w:val="0"/>
+          <w14:ligatures w14:val="none"/>
+        </w:rPr>
+        <w:t>model.fit(trainset)</w:t>
+      </w:r>
+    </w:p>
+    <w:p>
+      <w:pPr>
+        <w:spacing w:after="0" w:line="360" w:lineRule="auto"/>
+        <w:rPr>
+          <w:rFonts w:ascii="Times New Roman" w:eastAsia="Times New Roman" w:hAnsi="Times New Roman" w:cs="Times New Roman"/>
+          <w:color w:val="000000"/>
+          <w:kern w:val="0"/>
+          <w14:ligatures w14:val="none"/>
+        </w:rPr>
+      </w:pPr>
+      <w:r>
+        <w:rPr>
+          <w:rFonts w:ascii="Times New Roman" w:eastAsia="Times New Roman" w:hAnsi="Times New Roman" w:cs="Times New Roman"/>
+          <w:b/>
+          <w:bCs/>
+          <w:color w:val="000000"/>
+          <w:kern w:val="0"/>
+          <w14:ligatures w14:val="none"/>
+        </w:rPr>
+        <w:t>Why SVD?</w:t>
+      </w:r>
+    </w:p>
+    <w:p>
+      <w:pPr>
+        <w:numPr>
+          <w:ilvl w:val="0"/>
+          <w:numId w:val="10"/>
+        </w:numPr>
+        <w:spacing w:after="0" w:line="360" w:lineRule="auto"/>
+        <w:rPr>
+          <w:rFonts w:ascii="Times New Roman" w:eastAsia="Times New Roman" w:hAnsi="Times New Roman" w:cs="Times New Roman"/>
+          <w:color w:val="000000"/>
+          <w:kern w:val="0"/>
+          <w14:ligatures w14:val="none"/>
+        </w:rPr>
+      </w:pPr>
+      <w:r>
+        <w:rPr>
+          <w:rFonts w:ascii="Times New Roman" w:eastAsia="Times New Roman" w:hAnsi="Times New Roman" w:cs="Times New Roman"/>
+          <w:color w:val="000000"/>
+          <w:kern w:val="0"/>
+          <w14:ligatures w14:val="none"/>
+        </w:rPr>
+        <w:t>Handles sparse data better than k-NN methods.</w:t>
+      </w:r>
+    </w:p>
+    <w:p>
+      <w:pPr>
+        <w:numPr>
+          <w:ilvl w:val="0"/>
+          <w:numId w:val="10"/>
+        </w:numPr>
+        <w:spacing w:after="0" w:line="360" w:lineRule="auto"/>
+        <w:rPr>
+          <w:rFonts w:ascii="Times New Roman" w:eastAsia="Times New Roman" w:hAnsi="Times New Roman" w:cs="Times New Roman"/>
+          <w:color w:val="000000"/>
+          <w:kern w:val="0"/>
+          <w14:ligatures w14:val="none"/>
+        </w:rPr>
+      </w:pPr>
+      <w:r>
+        <w:rPr>
+          <w:rFonts w:ascii="Times New Roman" w:eastAsia="Times New Roman" w:hAnsi="Times New Roman" w:cs="Times New Roman"/>
+          <w:color w:val="000000"/>
+          <w:kern w:val="0"/>
+          <w14:ligatures w14:val="none"/>
+        </w:rPr>
+        <w:t>Captures latent user interests even with limited ratings.</w:t>
+      </w:r>
+    </w:p>
+    <w:p>
+      <w:pPr>
+        <w:numPr>
+          <w:ilvl w:val="0"/>
+          <w:numId w:val="10"/>
+        </w:numPr>
+        <w:spacing w:after="0" w:line="360" w:lineRule="auto"/>
+        <w:rPr>
+          <w:rFonts w:ascii="Times New Roman" w:eastAsia="Times New Roman" w:hAnsi="Times New Roman" w:cs="Times New Roman"/>
+          <w:color w:val="000000"/>
+          <w:kern w:val="0"/>
+          <w14:ligatures w14:val="none"/>
+        </w:rPr>
+      </w:pPr>
+      <w:r>
+        <w:rPr>
+          <w:rFonts w:ascii="Times New Roman" w:eastAsia="Times New Roman" w:hAnsi="Times New Roman" w:cs="Times New Roman"/>
+          <w:color w:val="000000"/>
+          <w:kern w:val="0"/>
+          <w14:ligatures w14:val="none"/>
+        </w:rPr>
+        <w:t>Widely validated in academic and commercial systems.</w:t>
+      </w:r>
+    </w:p>
+    <w:p>
+      <w:pPr>
+        <w:spacing w:after="0" w:line="360" w:lineRule="auto"/>
+        <w:rPr>
+          <w:rFonts w:ascii="Times New Roman" w:eastAsia="Times New Roman" w:hAnsi="Times New Roman" w:cs="Times New Roman"/>
+          <w:color w:val="000000"/>
+          <w:kern w:val="0"/>
+          <w:sz w:val="27"/>
+          <w:szCs w:val="27"/>
+          <w14:ligatures w14:val="none"/>
+        </w:rPr>
+      </w:pPr>
+      <w:r>
+        <w:rPr>
+          <w:rFonts w:ascii="Times New Roman" w:eastAsia="Times New Roman" w:hAnsi="Times New Roman" w:cs="Times New Roman"/>
+          <w:color w:val="000000"/>
+          <w:kern w:val="0"/>
+          <w:sz w:val="27"/>
+          <w:szCs w:val="27"/>
+          <w14:ligatures w14:val="none"/>
+        </w:rPr>
+        <w:pict w14:anchorId="0908CB41">
+          <v:rect id="_x0000_i1064" style="width:0;height:1.5pt" o:hralign="center" o:hrstd="t" o:hr="t" fillcolor="#a0a0a0" stroked="f"/>
+        </w:pict>
+      </w:r>
+    </w:p>
+    <w:p>
+      <w:pPr>
+        <w:pStyle w:val="Heading2"/>
+        <w:spacing w:line="360" w:lineRule="auto"/>
+        <w:rPr>
+          <w:rFonts w:ascii="Times New Roman" w:hAnsi="Times New Roman" w:cs="Times New Roman"/>
+        </w:rPr>
+      </w:pPr>
+      <w:r>
+        <w:rPr>
+          <w:rFonts w:ascii="Times New Roman" w:hAnsi="Times New Roman" w:cs="Times New Roman"/>
+        </w:rPr>
+        <w:t>3.4 Content-Based Filtering Component</w:t>
+      </w:r>
+    </w:p>
+    <w:p>
+      <w:pPr>
+        <w:spacing w:after="0" w:line="360" w:lineRule="auto"/>
+        <w:rPr>
+          <w:rFonts w:ascii="Times New Roman" w:eastAsia="Times New Roman" w:hAnsi="Times New Roman" w:cs="Times New Roman"/>
+          <w:color w:val="000000"/>
+          <w:kern w:val="0"/>
+          <w14:ligatures w14:val="none"/>
+        </w:rPr>
+      </w:pPr>
+      <w:r>
+        <w:rPr>
+          <w:rFonts w:ascii="Times New Roman" w:eastAsia="Times New Roman" w:hAnsi="Times New Roman" w:cs="Times New Roman"/>
+          <w:color w:val="000000"/>
+          <w:kern w:val="0"/>
+          <w14:ligatures w14:val="none"/>
+        </w:rPr>
+        <w:t>For each user, genres of liked movies are collected:</w:t>
+      </w:r>
+    </w:p>
+    <w:p>
+      <w:pPr>
+        <w:spacing w:after="0" w:line="360" w:lineRule="auto"/>
+        <w:rPr>
+          <w:rFonts w:ascii="Times New Roman" w:eastAsia="Times New Roman" w:hAnsi="Times New Roman" w:cs="Times New Roman"/>
+          <w:color w:val="000000"/>
+          <w:kern w:val="0"/>
+          <w14:ligatures w14:val="none"/>
+        </w:rPr>
+      </w:pPr>
+      <w:r>
+        <w:rPr>
+          <w:rFonts w:ascii="Times New Roman" w:eastAsia="Times New Roman" w:hAnsi="Times New Roman" w:cs="Times New Roman"/>
+          <w:color w:val="000000"/>
+          <w:kern w:val="0"/>
+          <w14:ligatures w14:val="none"/>
+        </w:rPr>
+        <w:t>user_liked_genres[uid] = genres_of_all_liked_movies</w:t>
+      </w:r>
+    </w:p>
+    <w:p>
+      <w:pPr>
+        <w:spacing w:after="0" w:line="360" w:lineRule="auto"/>
+        <w:rPr>
+          <w:rFonts w:ascii="Times New Roman" w:eastAsia="Times New Roman" w:hAnsi="Times New Roman" w:cs="Times New Roman"/>
+          <w:color w:val="000000"/>
+          <w:kern w:val="0"/>
+          <w14:ligatures w14:val="none"/>
+        </w:rPr>
+      </w:pPr>
+      <w:r>
+        <w:rPr>
+          <w:rFonts w:ascii="Times New Roman" w:eastAsia="Times New Roman" w:hAnsi="Times New Roman" w:cs="Times New Roman"/>
+          <w:color w:val="000000"/>
+          <w:kern w:val="0"/>
+          <w14:ligatures w14:val="none"/>
+        </w:rPr>
+        <w:t>Each candidate movie receives a genre-overlap score:</w:t>
+      </w:r>
+    </w:p>
+    <w:p>
+      <w:pPr>
+        <w:spacing w:after="0" w:line="360" w:lineRule="auto"/>
+        <w:rPr>
+          <w:rFonts w:ascii="Times New Roman" w:eastAsia="Times New Roman" w:hAnsi="Times New Roman" w:cs="Times New Roman"/>
+          <w:color w:val="000000"/>
+          <w:kern w:val="0"/>
+          <w14:ligatures w14:val="none"/>
+        </w:rPr>
+      </w:pPr>
+      <w:r>
+        <w:rPr>
+          <w:rFonts w:ascii="Times New Roman" w:eastAsia="Times New Roman" w:hAnsi="Times New Roman" w:cs="Times New Roman"/>
+          <w:color w:val="000000"/>
+          <w:kern w:val="0"/>
+          <w14:ligatures w14:val="none"/>
+        </w:rPr>
+        <w:lastRenderedPageBreak/>
+        <w:t>genre_score = |genres_in_common| / |liked_genres|</w:t>
+      </w:r>
+    </w:p>
+    <w:p>
+      <w:pPr>
+        <w:spacing w:after="0" w:line="360" w:lineRule="auto"/>
+        <w:rPr>
+          <w:rFonts w:ascii="Times New Roman" w:eastAsia="Times New Roman" w:hAnsi="Times New Roman" w:cs="Times New Roman"/>
+          <w:color w:val="000000"/>
+          <w:kern w:val="0"/>
+          <w14:ligatures w14:val="none"/>
+        </w:rPr>
+      </w:pPr>
+      <w:r>
+        <w:rPr>
+          <w:rFonts w:ascii="Times New Roman" w:eastAsia="Times New Roman" w:hAnsi="Times New Roman" w:cs="Times New Roman"/>
+          <w:color w:val="000000"/>
+          <w:kern w:val="0"/>
+          <w14:ligatures w14:val="none"/>
+        </w:rPr>
+        <w:t>This helps surface movies similar in style and theme to those the user already enjoys.</w:t>
+      </w:r>
+    </w:p>
+    <w:p>
+      <w:pPr>
+        <w:spacing w:after="0" w:line="360" w:lineRule="auto"/>
+        <w:rPr>
+          <w:rFonts w:ascii="Times New Roman" w:eastAsia="Times New Roman" w:hAnsi="Times New Roman" w:cs="Times New Roman"/>
+          <w:color w:val="000000"/>
+          <w:kern w:val="0"/>
+          <w:sz w:val="27"/>
+          <w:szCs w:val="27"/>
+          <w14:ligatures w14:val="none"/>
+        </w:rPr>
+      </w:pPr>
+      <w:r>
+        <w:rPr>
+          <w:rFonts w:ascii="Times New Roman" w:eastAsia="Times New Roman" w:hAnsi="Times New Roman" w:cs="Times New Roman"/>
+          <w:color w:val="000000"/>
+          <w:kern w:val="0"/>
+          <w:sz w:val="27"/>
+          <w:szCs w:val="27"/>
+          <w14:ligatures w14:val="none"/>
+        </w:rPr>
+        <w:pict w14:anchorId="316A2E97">
+          <v:rect id="_x0000_i1065" style="width:0;height:1.5pt" o:hralign="center" o:hrstd="t" o:hr="t" fillcolor="#a0a0a0" stroked="f"/>
+        </w:pict>
+      </w:r>
+    </w:p>
+    <w:p>
+      <w:pPr>
+        <w:pStyle w:val="Heading2"/>
+        <w:spacing w:line="360" w:lineRule="auto"/>
+        <w:rPr>
+          <w:rFonts w:ascii="Times New Roman" w:hAnsi="Times New Roman" w:cs="Times New Roman"/>
+        </w:rPr>
+      </w:pPr>
+      <w:r>
+        <w:rPr>
+          <w:rFonts w:ascii="Times New Roman" w:hAnsi="Times New Roman" w:cs="Times New Roman"/>
+        </w:rPr>
+        <w:t>3.5 Hybrid Score Formula</w:t>
+      </w:r>
+    </w:p>
+    <w:p>
+      <w:pPr>
+        <w:spacing w:after="0" w:line="360" w:lineRule="auto"/>
+        <w:rPr>
+          <w:rFonts w:ascii="Times New Roman" w:eastAsia="Times New Roman" w:hAnsi="Times New Roman" w:cs="Times New Roman"/>
+          <w:color w:val="000000"/>
+          <w:kern w:val="0"/>
+          <w14:ligatures w14:val="none"/>
+        </w:rPr>
+      </w:pPr>
+      <w:r>
+        <w:rPr>
+          <w:rFonts w:ascii="Times New Roman" w:eastAsia="Times New Roman" w:hAnsi="Times New Roman" w:cs="Times New Roman"/>
+          <w:color w:val="000000"/>
+          <w:kern w:val="0"/>
+          <w14:ligatures w14:val="none"/>
+        </w:rPr>
+        <w:t>The final recommendation score uses three components:</w:t>
+      </w:r>
+    </w:p>
+    <w:p>
+      <w:pPr>
+        <w:spacing w:after="0" w:line="360" w:lineRule="auto"/>
+        <w:rPr>
+          <w:rFonts w:ascii="Times New Roman" w:eastAsia="Times New Roman" w:hAnsi="Times New Roman" w:cs="Times New Roman"/>
+          <w:color w:val="000000"/>
+          <w:kern w:val="0"/>
+          <w14:ligatures w14:val="none"/>
+        </w:rPr>
+      </w:pPr>
+      <w:r>
+        <w:rPr>
+          <w:rFonts w:ascii="Times New Roman" w:eastAsia="Times New Roman" w:hAnsi="Times New Roman" w:cs="Times New Roman"/>
+          <w:color w:val="000000"/>
+          <w:kern w:val="0"/>
+          <w14:ligatures w14:val="none"/>
+        </w:rPr>
+        <w:t>hybrid_score =</w:t>
+      </w:r>
+    </w:p>
+    <w:p>
+      <w:pPr>
+        <w:spacing w:after="0" w:line="360" w:lineRule="auto"/>
+        <w:rPr>
+          <w:rFonts w:ascii="Times New Roman" w:eastAsia="Times New Roman" w:hAnsi="Times New Roman" w:cs="Times New Roman"/>
+          <w:color w:val="000000"/>
+          <w:kern w:val="0"/>
+          <w14:ligatures w14:val="none"/>
+        </w:rPr>
+      </w:pPr>
+      <w:r>
+        <w:rPr>
+          <w:rFonts w:ascii="Times New Roman" w:eastAsia="Times New Roman" w:hAnsi="Times New Roman" w:cs="Times New Roman"/>
+          <w:color w:val="000000"/>
+          <w:kern w:val="0"/>
+          <w14:ligatures w14:val="none"/>
+        </w:rPr>
+        <w:t xml:space="preserve">      SVD_score</w:t>
+      </w:r>
+    </w:p>
+    <w:p>
+      <w:pPr>
+        <w:spacing w:after="0" w:line="360" w:lineRule="auto"/>
+        <w:rPr>
+          <w:rFonts w:ascii="Times New Roman" w:eastAsia="Times New Roman" w:hAnsi="Times New Roman" w:cs="Times New Roman"/>
+          <w:color w:val="000000"/>
+          <w:kern w:val="0"/>
+          <w14:ligatures w14:val="none"/>
+        </w:rPr>
+      </w:pPr>
+      <w:r>
+        <w:rPr>
+          <w:rFonts w:ascii="Times New Roman" w:eastAsia="Times New Roman" w:hAnsi="Times New Roman" w:cs="Times New Roman"/>
+          <w:color w:val="000000"/>
+          <w:kern w:val="0"/>
+          <w14:ligatures w14:val="none"/>
+        </w:rPr>
+        <w:t xml:space="preserve">    + 2 * genre_similarity</w:t>
+      </w:r>
+    </w:p>
+    <w:p>
+      <w:pPr>
+        <w:spacing w:after="0" w:line="360" w:lineRule="auto"/>
+        <w:rPr>
+          <w:rFonts w:ascii="Times New Roman" w:eastAsia="Times New Roman" w:hAnsi="Times New Roman" w:cs="Times New Roman"/>
+          <w:color w:val="000000"/>
+          <w:kern w:val="0"/>
+          <w14:ligatures w14:val="none"/>
+        </w:rPr>
+      </w:pPr>
+      <w:r>
+        <w:rPr>
+          <w:rFonts w:ascii="Times New Roman" w:eastAsia="Times New Roman" w:hAnsi="Times New Roman" w:cs="Times New Roman"/>
+          <w:color w:val="000000"/>
+          <w:kern w:val="0"/>
+          <w14:ligatures w14:val="none"/>
+        </w:rPr>
+        <w:t xml:space="preserve">    + 0.5 * (tmdb_rating / 10)</w:t>
+      </w:r>
+    </w:p>
+    <w:p>
+      <w:pPr>
+        <w:spacing w:after="0" w:line="360" w:lineRule="auto"/>
+        <w:rPr>
+          <w:rFonts w:ascii="Times New Roman" w:eastAsia="Times New Roman" w:hAnsi="Times New Roman" w:cs="Times New Roman"/>
+          <w:color w:val="000000"/>
+          <w:kern w:val="0"/>
+          <w14:ligatures w14:val="none"/>
+        </w:rPr>
+      </w:pPr>
+      <w:r>
+        <w:rPr>
+          <w:rFonts w:ascii="Times New Roman" w:eastAsia="Times New Roman" w:hAnsi="Times New Roman" w:cs="Times New Roman"/>
+          <w:b/>
+          <w:bCs/>
+          <w:color w:val="000000"/>
+          <w:kern w:val="0"/>
+          <w14:ligatures w14:val="none"/>
+        </w:rPr>
+        <w:t>Rationale:</w:t>
+      </w:r>
+    </w:p>
+    <w:p>
+      <w:pPr>
+        <w:numPr>
+          <w:ilvl w:val="0"/>
+          <w:numId w:val="11"/>
+        </w:numPr>
+        <w:spacing w:after="0" w:line="360" w:lineRule="auto"/>
+        <w:rPr>
+          <w:rFonts w:ascii="Times New Roman" w:eastAsia="Times New Roman" w:hAnsi="Times New Roman" w:cs="Times New Roman"/>
+          <w:color w:val="000000"/>
+          <w:kern w:val="0"/>
+          <w14:ligatures w14:val="none"/>
+        </w:rPr>
+      </w:pPr>
+      <w:r>
+        <w:rPr>
+          <w:rFonts w:ascii="Times New Roman" w:eastAsia="Times New Roman" w:hAnsi="Times New Roman" w:cs="Times New Roman"/>
+          <w:color w:val="000000"/>
+          <w:kern w:val="0"/>
+          <w14:ligatures w14:val="none"/>
+        </w:rPr>
+        <w:t>SVD provides personalized predictions.</w:t>
+      </w:r>
+    </w:p>
+    <w:p>
+      <w:pPr>
+        <w:numPr>
+          <w:ilvl w:val="0"/>
+          <w:numId w:val="11"/>
+        </w:numPr>
+        <w:spacing w:after="0" w:line="360" w:lineRule="auto"/>
+        <w:rPr>
+          <w:rFonts w:ascii="Times New Roman" w:eastAsia="Times New Roman" w:hAnsi="Times New Roman" w:cs="Times New Roman"/>
+          <w:color w:val="000000"/>
+          <w:kern w:val="0"/>
+          <w14:ligatures w14:val="none"/>
+        </w:rPr>
+      </w:pPr>
+      <w:r>
+        <w:rPr>
+          <w:rFonts w:ascii="Times New Roman" w:eastAsia="Times New Roman" w:hAnsi="Times New Roman" w:cs="Times New Roman"/>
+          <w:color w:val="000000"/>
+          <w:kern w:val="0"/>
+          <w14:ligatures w14:val="none"/>
+        </w:rPr>
+        <w:t>Genre similarity strongly boosts relevance.</w:t>
+      </w:r>
+    </w:p>
+    <w:p>
+      <w:pPr>
+        <w:numPr>
+          <w:ilvl w:val="0"/>
+          <w:numId w:val="11"/>
+        </w:numPr>
+        <w:spacing w:after="0" w:line="360" w:lineRule="auto"/>
+        <w:rPr>
+          <w:rFonts w:ascii="Times New Roman" w:eastAsia="Times New Roman" w:hAnsi="Times New Roman" w:cs="Times New Roman"/>
+          <w:color w:val="000000"/>
+          <w:kern w:val="0"/>
+          <w14:ligatures w14:val="none"/>
+        </w:rPr>
+      </w:pPr>
+      <w:r>
+        <w:rPr>
+          <w:rFonts w:ascii="Times New Roman" w:eastAsia="Times New Roman" w:hAnsi="Times New Roman" w:cs="Times New Roman"/>
+          <w:color w:val="000000"/>
+          <w:kern w:val="0"/>
+          <w14:ligatures w14:val="none"/>
+        </w:rPr>
+        <w:t>TMDb rating helps prioritize high-quality titles.</w:t>
+      </w:r>
+    </w:p>
+    <w:p>
+      <w:pPr>
+        <w:spacing w:after="0" w:line="360" w:lineRule="auto"/>
+        <w:rPr>
+          <w:rFonts w:ascii="Times New Roman" w:eastAsia="Times New Roman" w:hAnsi="Times New Roman" w:cs="Times New Roman"/>
+          <w:color w:val="000000"/>
+          <w:kern w:val="0"/>
+          <w:sz w:val="27"/>
+          <w:szCs w:val="27"/>
+          <w14:ligatures w14:val="none"/>
+        </w:rPr>
+      </w:pPr>
+      <w:r>
+        <w:rPr>
+          <w:rFonts w:ascii="Times New Roman" w:eastAsia="Times New Roman" w:hAnsi="Times New Roman" w:cs="Times New Roman"/>
+          <w:color w:val="000000"/>
+          <w:kern w:val="0"/>
+          <w14:ligatures w14:val="none"/>
+        </w:rPr>
+        <w:t>This weighted formula was empirically tuned during experimentation.</w:t>
+      </w:r>
+    </w:p>
+    <w:p>
+      <w:pPr>
+        <w:spacing w:after="0" w:line="360" w:lineRule="auto"/>
+        <w:rPr>
+          <w:rFonts w:ascii="Times New Roman" w:eastAsia="Times New Roman" w:hAnsi="Times New Roman" w:cs="Times New Roman"/>
+          <w:color w:val="000000"/>
+          <w:kern w:val="0"/>
+          <w:sz w:val="27"/>
+          <w:szCs w:val="27"/>
+          <w14:ligatures w14:val="none"/>
+        </w:rPr>
+      </w:pPr>
+      <w:r>
+        <w:rPr>
+          <w:rFonts w:ascii="Times New Roman" w:eastAsia="Times New Roman" w:hAnsi="Times New Roman" w:cs="Times New Roman"/>
+          <w:color w:val="000000"/>
+          <w:kern w:val="0"/>
+          <w:sz w:val="27"/>
+          <w:szCs w:val="27"/>
+          <w14:ligatures w14:val="none"/>
+        </w:rPr>
+        <w:pict w14:anchorId="518A369D">
+          <v:rect id="_x0000_i1066" style="width:0;height:1.5pt" o:hralign="center" o:hrstd="t" o:hr="t" fillcolor="#a0a0a0" stroked="f"/>
+        </w:pict>
+      </w:r>
+    </w:p>
+    <w:p>
+      <w:pPr>
+        <w:pStyle w:val="Heading2"/>
+        <w:spacing w:line="360" w:lineRule="auto"/>
+        <w:rPr>
+          <w:rFonts w:ascii="Times New Roman" w:hAnsi="Times New Roman" w:cs="Times New Roman"/>
+        </w:rPr>
+      </w:pPr>
+      <w:r>
+        <w:rPr>
+          <w:rFonts w:ascii="Times New Roman" w:hAnsi="Times New Roman" w:cs="Times New Roman"/>
+        </w:rPr>
+        <w:t>3.6 Writing Results Back to Supabase</w:t>
+      </w:r>
+    </w:p>
+    <w:p>
+      <w:pPr>
+        <w:numPr>
+          <w:ilvl w:val="0"/>
+          <w:numId w:val="12"/>
+        </w:numPr>
+        <w:spacing w:after="0" w:line="360" w:lineRule="auto"/>
+        <w:rPr>
+          <w:rFonts w:ascii="Times New Roman" w:eastAsia="Times New Roman" w:hAnsi="Times New Roman" w:cs="Times New Roman"/>
+          <w:color w:val="000000"/>
+          <w:kern w:val="0"/>
+          <w14:ligatures w14:val="none"/>
+        </w:rPr>
+      </w:pPr>
+      <w:r>
+        <w:rPr>
+          <w:rFonts w:ascii="Times New Roman" w:eastAsia="Times New Roman" w:hAnsi="Times New Roman" w:cs="Times New Roman"/>
+          <w:color w:val="000000"/>
+          <w:kern w:val="0"/>
+          <w14:ligatures w14:val="none"/>
+        </w:rPr>
+        <w:t>Old recommendations for each user are deleted.</w:t>
+      </w:r>
+    </w:p>
+    <w:p>
+      <w:pPr>
+        <w:numPr>
+          <w:ilvl w:val="0"/>
+          <w:numId w:val="12"/>
+        </w:numPr>
+        <w:spacing w:after="0" w:line="360" w:lineRule="auto"/>
+        <w:rPr>
+          <w:rFonts w:ascii="Times New Roman" w:eastAsia="Times New Roman" w:hAnsi="Times New Roman" w:cs="Times New Roman"/>
+          <w:color w:val="000000"/>
+          <w:kern w:val="0"/>
+          <w14:ligatures w14:val="none"/>
+        </w:rPr>
+      </w:pPr>
+      <w:r>
+        <w:rPr>
+          <w:rFonts w:ascii="Times New Roman" w:eastAsia="Times New Roman" w:hAnsi="Times New Roman" w:cs="Times New Roman"/>
+          <w:color w:val="000000"/>
+          <w:kern w:val="0"/>
+          <w14:ligatures w14:val="none"/>
+        </w:rPr>
+        <w:t xml:space="preserve">Top 40 recommendations are upserted into the </w:t>
+      </w:r>
+      <w:r>
+        <w:rPr>
+          <w:rFonts w:ascii="Times New Roman" w:eastAsia="Times New Roman" w:hAnsi="Times New Roman" w:cs="Times New Roman"/>
+          <w:b/>
+          <w:bCs/>
+          <w:color w:val="000000"/>
+          <w:kern w:val="0"/>
+          <w14:ligatures w14:val="none"/>
+        </w:rPr>
+        <w:t>movie_recommendations</w:t>
+      </w:r>
+      <w:r>
+        <w:rPr>
+          <w:rFonts w:ascii="Times New Roman" w:eastAsia="Times New Roman" w:hAnsi="Times New Roman" w:cs="Times New Roman"/>
+          <w:color w:val="000000"/>
+          <w:kern w:val="0"/>
+          <w14:ligatures w14:val="none"/>
+        </w:rPr>
+        <w:t xml:space="preserve"> table.</w:t>
+      </w:r>
+    </w:p>
+    <w:p>
+      <w:pPr>
+        <w:numPr>
+          <w:ilvl w:val="0"/>
+          <w:numId w:val="12"/>
+        </w:numPr>
+        <w:spacing w:after="0" w:line="360" w:lineRule="auto"/>
+        <w:rPr>
+          <w:rFonts w:ascii="Times New Roman" w:eastAsia="Times New Roman" w:hAnsi="Times New Roman" w:cs="Times New Roman"/>
+          <w:color w:val="000000"/>
+          <w:kern w:val="0"/>
+          <w14:ligatures w14:val="none"/>
+        </w:rPr>
+      </w:pPr>
+      <w:r>
+        <w:rPr>
+          <w:rFonts w:ascii="Times New Roman" w:eastAsia="Times New Roman" w:hAnsi="Times New Roman" w:cs="Times New Roman"/>
+          <w:color w:val="000000"/>
+          <w:kern w:val="0"/>
+          <w14:ligatures w14:val="none"/>
+        </w:rPr>
+        <w:t>Frontend displays the results live.</w:t>
+      </w:r>
+    </w:p>
+    <w:p>
+      <w:pPr>
+        <w:pStyle w:val="Heading1"/>
+        <w:spacing w:line="360" w:lineRule="auto"/>
+        <w:rPr>
+          <w:rFonts w:ascii="Times New Roman" w:hAnsi="Times New Roman" w:cs="Times New Roman"/>
+        </w:rPr>
+      </w:pPr>
+      <w:r>
+        <w:rPr>
+          <w:rFonts w:ascii="Times New Roman" w:hAnsi="Times New Roman" w:cs="Times New Roman"/>
+        </w:rPr>
+        <w:t>4. Experiments, Results, and Evaluation</w:t>
+      </w:r>
+    </w:p>
+    <w:p>
+      <w:pPr>
+        <w:pStyle w:val="Heading2"/>
+        <w:spacing w:line="360" w:lineRule="auto"/>
+        <w:rPr>
+          <w:rFonts w:ascii="Times New Roman" w:hAnsi="Times New Roman" w:cs="Times New Roman"/>
+        </w:rPr>
+      </w:pPr>
+      <w:r>
+        <w:rPr>
+          <w:rFonts w:ascii="Times New Roman" w:hAnsi="Times New Roman" w:cs="Times New Roman"/>
+        </w:rPr>
+        <w:t>4.1 Experimental Setup</w:t>
+      </w:r>
+    </w:p>
+    <w:p>
+      <w:pPr>
+        <w:spacing w:after="0" w:line="360" w:lineRule="auto"/>
+        <w:rPr>
+          <w:rFonts w:ascii="Times New Roman" w:eastAsia="Times New Roman" w:hAnsi="Times New Roman" w:cs="Times New Roman"/>
+          <w:color w:val="000000"/>
+          <w:kern w:val="0"/>
+          <w14:ligatures w14:val="none"/>
+        </w:rPr>
+      </w:pPr>
+      <w:r>
+        <w:rPr>
+          <w:rFonts w:ascii="Times New Roman" w:eastAsia="Times New Roman" w:hAnsi="Times New Roman" w:cs="Times New Roman"/>
+          <w:color w:val="000000"/>
+          <w:kern w:val="0"/>
+          <w14:ligatures w14:val="none"/>
+        </w:rPr>
+        <w:t>We evaluated MovieMeter through:</w:t>
+      </w:r>
+    </w:p>
+    <w:p>
+      <w:pPr>
+        <w:numPr>
+          <w:ilvl w:val="0"/>
+          <w:numId w:val="13"/>
+        </w:numPr>
+        <w:spacing w:after="0" w:line="360" w:lineRule="auto"/>
+        <w:rPr>
+          <w:rFonts w:ascii="Times New Roman" w:eastAsia="Times New Roman" w:hAnsi="Times New Roman" w:cs="Times New Roman"/>
+          <w:color w:val="000000"/>
+          <w:kern w:val="0"/>
+          <w14:ligatures w14:val="none"/>
+        </w:rPr>
+      </w:pPr>
+      <w:r>
+        <w:rPr>
+          <w:rFonts w:ascii="Times New Roman" w:eastAsia="Times New Roman" w:hAnsi="Times New Roman" w:cs="Times New Roman"/>
+          <w:b/>
+          <w:bCs/>
+          <w:color w:val="000000"/>
+          <w:kern w:val="0"/>
+          <w14:ligatures w14:val="none"/>
+        </w:rPr>
+        <w:t>Case studies</w:t>
+      </w:r>
+      <w:r>
+        <w:rPr>
+          <w:rFonts w:ascii="Times New Roman" w:eastAsia="Times New Roman" w:hAnsi="Times New Roman" w:cs="Times New Roman"/>
+          <w:color w:val="000000"/>
+          <w:kern w:val="0"/>
+          <w14:ligatures w14:val="none"/>
+        </w:rPr>
+        <w:t xml:space="preserve"> using multiple test users.</w:t>
+      </w:r>
+    </w:p>
+    <w:p>
+      <w:pPr>
+        <w:numPr>
+          <w:ilvl w:val="0"/>
+          <w:numId w:val="13"/>
+        </w:numPr>
+        <w:spacing w:after="0" w:line="360" w:lineRule="auto"/>
+        <w:rPr>
+          <w:rFonts w:ascii="Times New Roman" w:eastAsia="Times New Roman" w:hAnsi="Times New Roman" w:cs="Times New Roman"/>
+          <w:color w:val="000000"/>
+          <w:kern w:val="0"/>
+          <w14:ligatures w14:val="none"/>
+        </w:rPr>
+      </w:pPr>
+      <w:r>
+        <w:rPr>
+          <w:rFonts w:ascii="Times New Roman" w:eastAsia="Times New Roman" w:hAnsi="Times New Roman" w:cs="Times New Roman"/>
+          <w:b/>
+          <w:bCs/>
+          <w:color w:val="000000"/>
+          <w:kern w:val="0"/>
+          <w14:ligatures w14:val="none"/>
+        </w:rPr>
+        <w:t>Manual inspection</w:t>
+      </w:r>
+      <w:r>
+        <w:rPr>
+          <w:rFonts w:ascii="Times New Roman" w:eastAsia="Times New Roman" w:hAnsi="Times New Roman" w:cs="Times New Roman"/>
+          <w:color w:val="000000"/>
+          <w:kern w:val="0"/>
+          <w14:ligatures w14:val="none"/>
+        </w:rPr>
+        <w:t xml:space="preserve"> of recommendation quality.</w:t>
+      </w:r>
+    </w:p>
+    <w:p>
+      <w:pPr>
+        <w:numPr>
+          <w:ilvl w:val="0"/>
+          <w:numId w:val="13"/>
+        </w:numPr>
+        <w:spacing w:after="0" w:line="360" w:lineRule="auto"/>
+        <w:rPr>
+          <w:rFonts w:ascii="Times New Roman" w:eastAsia="Times New Roman" w:hAnsi="Times New Roman" w:cs="Times New Roman"/>
+          <w:color w:val="000000"/>
+          <w:kern w:val="0"/>
+          <w14:ligatures w14:val="none"/>
+        </w:rPr>
+      </w:pPr>
+      <w:r>
+        <w:rPr>
+          <w:rFonts w:ascii="Times New Roman" w:eastAsia="Times New Roman" w:hAnsi="Times New Roman" w:cs="Times New Roman"/>
+          <w:b/>
+          <w:bCs/>
+          <w:color w:val="000000"/>
+          <w:kern w:val="0"/>
+          <w14:ligatures w14:val="none"/>
+        </w:rPr>
+        <w:t>Model-level evaluation</w:t>
+      </w:r>
+      <w:r>
+        <w:rPr>
+          <w:rFonts w:ascii="Times New Roman" w:eastAsia="Times New Roman" w:hAnsi="Times New Roman" w:cs="Times New Roman"/>
+          <w:color w:val="000000"/>
+          <w:kern w:val="0"/>
+          <w14:ligatures w14:val="none"/>
+        </w:rPr>
+        <w:t xml:space="preserve"> using Surprise metrics (RMSE).</w:t>
+      </w:r>
+    </w:p>
+    <w:p>
+      <w:pPr>
+        <w:numPr>
+          <w:ilvl w:val="0"/>
+          <w:numId w:val="13"/>
+        </w:numPr>
+        <w:spacing w:after="0" w:line="360" w:lineRule="auto"/>
+        <w:rPr>
+          <w:rFonts w:ascii="Times New Roman" w:eastAsia="Times New Roman" w:hAnsi="Times New Roman" w:cs="Times New Roman"/>
+          <w:color w:val="000000"/>
+          <w:kern w:val="0"/>
+          <w14:ligatures w14:val="none"/>
+        </w:rPr>
+      </w:pPr>
+      <w:r>
+        <w:rPr>
+          <w:rFonts w:ascii="Times New Roman" w:eastAsia="Times New Roman" w:hAnsi="Times New Roman" w:cs="Times New Roman"/>
+          <w:b/>
+          <w:bCs/>
+          <w:color w:val="000000"/>
+          <w:kern w:val="0"/>
+          <w14:ligatures w14:val="none"/>
+        </w:rPr>
+        <w:t>Comparisons</w:t>
+      </w:r>
+      <w:r>
+        <w:rPr>
+          <w:rFonts w:ascii="Times New Roman" w:eastAsia="Times New Roman" w:hAnsi="Times New Roman" w:cs="Times New Roman"/>
+          <w:color w:val="000000"/>
+          <w:kern w:val="0"/>
+          <w14:ligatures w14:val="none"/>
+        </w:rPr>
+        <w:t xml:space="preserve"> between pure SVD, pure content-based, and hybrid scoring.</w:t>
+      </w:r>
+    </w:p>
+    <w:p>
+      <w:pPr>
+        <w:spacing w:after="0" w:line="360" w:lineRule="auto"/>
+        <w:rPr>
+          <w:rFonts w:ascii="Times New Roman" w:eastAsia="Times New Roman" w:hAnsi="Times New Roman" w:cs="Times New Roman"/>
+          <w:color w:val="000000"/>
+          <w:kern w:val="0"/>
+          <w:sz w:val="27"/>
+          <w:szCs w:val="27"/>
+          <w14:ligatures w14:val="none"/>
+        </w:rPr>
+      </w:pPr>
+    </w:p>
+    <w:p>
+      <w:pPr>
+        <w:pStyle w:val="Heading2"/>
+        <w:spacing w:line="360" w:lineRule="auto"/>
+        <w:rPr>
+          <w:rFonts w:ascii="Times New Roman" w:hAnsi="Times New Roman" w:cs="Times New Roman"/>
+        </w:rPr>
+      </w:pPr>
+      <w:r>
+        <w:rPr>
+          <w:rFonts w:ascii="Times New Roman" w:hAnsi="Times New Roman" w:cs="Times New Roman"/>
+        </w:rPr>
+        <w:lastRenderedPageBreak/>
+        <w:t>4.2 Metrics</w:t>
+      </w:r>
+    </w:p>
+    <w:p>
+      <w:pPr>
+        <w:numPr>
+          <w:ilvl w:val="0"/>
+          <w:numId w:val="14"/>
+        </w:numPr>
+        <w:spacing w:after="0" w:line="360" w:lineRule="auto"/>
+        <w:rPr>
+          <w:rFonts w:ascii="Times New Roman" w:eastAsia="Times New Roman" w:hAnsi="Times New Roman" w:cs="Times New Roman"/>
+          <w:color w:val="000000"/>
+          <w:kern w:val="0"/>
+          <w14:ligatures w14:val="none"/>
+        </w:rPr>
+      </w:pPr>
+      <w:r>
+        <w:rPr>
+          <w:rFonts w:ascii="Times New Roman" w:eastAsia="Times New Roman" w:hAnsi="Times New Roman" w:cs="Times New Roman"/>
+          <w:b/>
+          <w:bCs/>
+          <w:color w:val="000000"/>
+          <w:kern w:val="0"/>
+          <w14:ligatures w14:val="none"/>
+        </w:rPr>
+        <w:t>RMSE / MAE</w:t>
+      </w:r>
+      <w:r>
+        <w:rPr>
+          <w:rFonts w:ascii="Times New Roman" w:eastAsia="Times New Roman" w:hAnsi="Times New Roman" w:cs="Times New Roman"/>
+          <w:color w:val="000000"/>
+          <w:kern w:val="0"/>
+          <w14:ligatures w14:val="none"/>
+        </w:rPr>
+        <w:t xml:space="preserve"> for SVD prediction quality</w:t>
+      </w:r>
+    </w:p>
+    <w:p>
+      <w:pPr>
+        <w:numPr>
+          <w:ilvl w:val="0"/>
+          <w:numId w:val="14"/>
+        </w:numPr>
+        <w:spacing w:after="0" w:line="360" w:lineRule="auto"/>
+        <w:rPr>
+          <w:rFonts w:ascii="Times New Roman" w:eastAsia="Times New Roman" w:hAnsi="Times New Roman" w:cs="Times New Roman"/>
+          <w:color w:val="000000"/>
+          <w:kern w:val="0"/>
+          <w14:ligatures w14:val="none"/>
+        </w:rPr>
+      </w:pPr>
+      <w:r>
+        <w:rPr>
+          <w:rFonts w:ascii="Times New Roman" w:eastAsia="Times New Roman" w:hAnsi="Times New Roman" w:cs="Times New Roman"/>
+          <w:b/>
+          <w:bCs/>
+          <w:color w:val="000000"/>
+          <w:kern w:val="0"/>
+          <w14:ligatures w14:val="none"/>
+        </w:rPr>
+        <w:t>Precision@K</w:t>
+      </w:r>
+      <w:r>
+        <w:rPr>
+          <w:rFonts w:ascii="Times New Roman" w:eastAsia="Times New Roman" w:hAnsi="Times New Roman" w:cs="Times New Roman"/>
+          <w:color w:val="000000"/>
+          <w:kern w:val="0"/>
+          <w14:ligatures w14:val="none"/>
+        </w:rPr>
+        <w:t xml:space="preserve"> for ranking relevance</w:t>
+      </w:r>
+    </w:p>
+    <w:p>
+      <w:pPr>
+        <w:numPr>
+          <w:ilvl w:val="0"/>
+          <w:numId w:val="14"/>
+        </w:numPr>
+        <w:spacing w:after="0" w:line="360" w:lineRule="auto"/>
+        <w:rPr>
+          <w:rFonts w:ascii="Times New Roman" w:eastAsia="Times New Roman" w:hAnsi="Times New Roman" w:cs="Times New Roman"/>
+          <w:color w:val="000000"/>
+          <w:kern w:val="0"/>
+          <w14:ligatures w14:val="none"/>
+        </w:rPr>
+      </w:pPr>
+      <w:r>
+        <w:rPr>
+          <w:rFonts w:ascii="Times New Roman" w:eastAsia="Times New Roman" w:hAnsi="Times New Roman" w:cs="Times New Roman"/>
+          <w:b/>
+          <w:bCs/>
+          <w:color w:val="000000"/>
+          <w:kern w:val="0"/>
+          <w14:ligatures w14:val="none"/>
+        </w:rPr>
+        <w:t>Qualitative evaluation</w:t>
+      </w:r>
+      <w:r>
+        <w:rPr>
+          <w:rFonts w:ascii="Times New Roman" w:eastAsia="Times New Roman" w:hAnsi="Times New Roman" w:cs="Times New Roman"/>
+          <w:color w:val="000000"/>
+          <w:kern w:val="0"/>
+          <w14:ligatures w14:val="none"/>
+        </w:rPr>
+        <w:t>: do recommendations “feel right”?</w:t>
+      </w:r>
+    </w:p>
+    <w:p>
+      <w:pPr>
+        <w:spacing w:after="0" w:line="360" w:lineRule="auto"/>
+        <w:rPr>
+          <w:rFonts w:ascii="Times New Roman" w:eastAsia="Times New Roman" w:hAnsi="Times New Roman" w:cs="Times New Roman"/>
+          <w:color w:val="000000"/>
+          <w:kern w:val="0"/>
+          <w14:ligatures w14:val="none"/>
+        </w:rPr>
+      </w:pPr>
+      <w:r>
+        <w:rPr>
+          <w:rFonts w:ascii="Times New Roman" w:eastAsia="Times New Roman" w:hAnsi="Times New Roman" w:cs="Times New Roman"/>
+          <w:color w:val="000000"/>
+          <w:kern w:val="0"/>
+          <w14:ligatures w14:val="none"/>
+        </w:rPr>
+        <w:t>Since our user base is small, qualitative performance is especially important.</w:t>
+      </w:r>
+    </w:p>
+    <w:p>
+      <w:pPr>
+        <w:spacing w:after="0" w:line="360" w:lineRule="auto"/>
+        <w:rPr>
+          <w:rFonts w:ascii="Times New Roman" w:eastAsia="Times New Roman" w:hAnsi="Times New Roman" w:cs="Times New Roman"/>
+          <w:color w:val="000000"/>
+          <w:kern w:val="0"/>
+          <w:sz w:val="27"/>
+          <w:szCs w:val="27"/>
+          <w14:ligatures w14:val="none"/>
+        </w:rPr>
+      </w:pPr>
+    </w:p>
+    <w:p>
+      <w:pPr>
+        <w:pStyle w:val="Heading2"/>
+        <w:spacing w:line="360" w:lineRule="auto"/>
+        <w:rPr>
+          <w:rFonts w:ascii="Times New Roman" w:hAnsi="Times New Roman" w:cs="Times New Roman"/>
+        </w:rPr>
+      </w:pPr>
+      <w:r>
+        <w:rPr>
+          <w:rFonts w:ascii="Times New Roman" w:hAnsi="Times New Roman" w:cs="Times New Roman"/>
+        </w:rPr>
+        <w:t>4.3 Results</w:t>
+      </w:r>
+    </w:p>
+    <w:p>
+      <w:pPr>
+        <w:spacing w:after="0" w:line="360" w:lineRule="auto"/>
+        <w:rPr>
+          <w:rFonts w:ascii="Times New Roman" w:eastAsia="Times New Roman" w:hAnsi="Times New Roman" w:cs="Times New Roman"/>
+          <w:b/>
+          <w:bCs/>
+          <w:color w:val="000000"/>
+          <w:kern w:val="0"/>
+          <w14:ligatures w14:val="none"/>
+        </w:rPr>
+      </w:pPr>
+      <w:r>
+        <w:rPr>
+          <w:rFonts w:ascii="Times New Roman" w:eastAsia="Times New Roman" w:hAnsi="Times New Roman" w:cs="Times New Roman"/>
+          <w:b/>
+          <w:bCs/>
+          <w:color w:val="000000"/>
+          <w:kern w:val="0"/>
+          <w14:ligatures w14:val="none"/>
+        </w:rPr>
+        <w:t>SVD Performance</w:t>
+      </w:r>
+    </w:p>
+    <w:p>
+      <w:pPr>
+        <w:spacing w:after="0" w:line="360" w:lineRule="auto"/>
+        <w:rPr>
+          <w:rFonts w:ascii="Times New Roman" w:eastAsia="Times New Roman" w:hAnsi="Times New Roman" w:cs="Times New Roman"/>
+          <w:color w:val="000000"/>
+          <w:kern w:val="0"/>
+          <w14:ligatures w14:val="none"/>
+        </w:rPr>
+      </w:pPr>
+      <w:r>
+        <w:rPr>
+          <w:rFonts w:ascii="Times New Roman" w:eastAsia="Times New Roman" w:hAnsi="Times New Roman" w:cs="Times New Roman"/>
+          <w:color w:val="000000"/>
+          <w:kern w:val="0"/>
+          <w14:ligatures w14:val="none"/>
+        </w:rPr>
+        <w:t xml:space="preserve">On synthetic rating values (4.0–5.0), SVD converged efficiently. RMSE remains low due to homogeneous ratings, but the key value of SVD here is </w:t>
+      </w:r>
+      <w:r>
+        <w:rPr>
+          <w:rFonts w:ascii="Times New Roman" w:eastAsia="Times New Roman" w:hAnsi="Times New Roman" w:cs="Times New Roman"/>
+          <w:i/>
+          <w:iCs/>
+          <w:color w:val="000000"/>
+          <w:kern w:val="0"/>
+          <w14:ligatures w14:val="none"/>
+        </w:rPr>
+        <w:t>latent factor personalization</w:t>
+      </w:r>
+      <w:r>
+        <w:rPr>
+          <w:rFonts w:ascii="Times New Roman" w:eastAsia="Times New Roman" w:hAnsi="Times New Roman" w:cs="Times New Roman"/>
+          <w:color w:val="000000"/>
+          <w:kern w:val="0"/>
+          <w14:ligatures w14:val="none"/>
+        </w:rPr>
+        <w:t>, not explicit prediction accuracy.</w:t>
+      </w:r>
+    </w:p>
+    <w:p>
+      <w:pPr>
+        <w:spacing w:after="0" w:line="360" w:lineRule="auto"/>
+        <w:rPr>
+          <w:rFonts w:ascii="Times New Roman" w:eastAsia="Times New Roman" w:hAnsi="Times New Roman" w:cs="Times New Roman"/>
+          <w:b/>
+          <w:bCs/>
+          <w:color w:val="000000"/>
+          <w:kern w:val="0"/>
+          <w14:ligatures w14:val="none"/>
+        </w:rPr>
+      </w:pPr>
+      <w:r>
+        <w:rPr>
+          <w:rFonts w:ascii="Times New Roman" w:eastAsia="Times New Roman" w:hAnsi="Times New Roman" w:cs="Times New Roman"/>
+          <w:b/>
+          <w:bCs/>
+          <w:color w:val="000000"/>
+          <w:kern w:val="0"/>
+          <w14:ligatures w14:val="none"/>
+        </w:rPr>
+        <w:t>Recommendation Quality</w:t>
+      </w:r>
+    </w:p>
+    <w:p>
+      <w:pPr>
+        <w:spacing w:after="0" w:line="360" w:lineRule="auto"/>
+        <w:rPr>
+          <w:rFonts w:ascii="Times New Roman" w:eastAsia="Times New Roman" w:hAnsi="Times New Roman" w:cs="Times New Roman"/>
+          <w:color w:val="000000"/>
+          <w:kern w:val="0"/>
+          <w14:ligatures w14:val="none"/>
+        </w:rPr>
+      </w:pPr>
+      <w:r>
+        <w:rPr>
+          <w:rFonts w:ascii="Times New Roman" w:eastAsia="Times New Roman" w:hAnsi="Times New Roman" w:cs="Times New Roman"/>
+          <w:color w:val="000000"/>
+          <w:kern w:val="0"/>
+          <w14:ligatures w14:val="none"/>
+        </w:rPr>
+        <w:t>We found:</w:t>
+      </w:r>
+    </w:p>
+    <w:p>
+      <w:pPr>
+        <w:numPr>
+          <w:ilvl w:val="0"/>
+          <w:numId w:val="15"/>
+        </w:numPr>
+        <w:spacing w:after="0" w:line="360" w:lineRule="auto"/>
+        <w:rPr>
+          <w:rFonts w:ascii="Times New Roman" w:eastAsia="Times New Roman" w:hAnsi="Times New Roman" w:cs="Times New Roman"/>
+          <w:color w:val="000000"/>
+          <w:kern w:val="0"/>
+          <w14:ligatures w14:val="none"/>
+        </w:rPr>
+      </w:pPr>
+      <w:r>
+        <w:rPr>
+          <w:rFonts w:ascii="Times New Roman" w:eastAsia="Times New Roman" w:hAnsi="Times New Roman" w:cs="Times New Roman"/>
+          <w:color w:val="000000"/>
+          <w:kern w:val="0"/>
+          <w14:ligatures w14:val="none"/>
+        </w:rPr>
+        <w:t>If a user liked action or superhero films, the hybrid model successfully boosted action/fantasy movies in the top results.</w:t>
+      </w:r>
+    </w:p>
+    <w:p>
+      <w:pPr>
+        <w:numPr>
+          <w:ilvl w:val="0"/>
+          <w:numId w:val="15"/>
+        </w:numPr>
+        <w:spacing w:after="0" w:line="360" w:lineRule="auto"/>
+        <w:rPr>
+          <w:rFonts w:ascii="Times New Roman" w:eastAsia="Times New Roman" w:hAnsi="Times New Roman" w:cs="Times New Roman"/>
+          <w:color w:val="000000"/>
+          <w:kern w:val="0"/>
+          <w14:ligatures w14:val="none"/>
+        </w:rPr>
+      </w:pPr>
+      <w:r>
+        <w:rPr>
+          <w:rFonts w:ascii="Times New Roman" w:eastAsia="Times New Roman" w:hAnsi="Times New Roman" w:cs="Times New Roman"/>
+          <w:color w:val="000000"/>
+          <w:kern w:val="0"/>
+          <w14:ligatures w14:val="none"/>
+        </w:rPr>
+        <w:t>Genre overlap significantly improved stability and avoided random SVD suggestions.</w:t>
+      </w:r>
+    </w:p>
+    <w:p>
+      <w:pPr>
+        <w:numPr>
+          <w:ilvl w:val="0"/>
+          <w:numId w:val="15"/>
+        </w:numPr>
+        <w:spacing w:after="0" w:line="360" w:lineRule="auto"/>
+        <w:rPr>
+          <w:rFonts w:ascii="Times New Roman" w:eastAsia="Times New Roman" w:hAnsi="Times New Roman" w:cs="Times New Roman"/>
+          <w:color w:val="000000"/>
+          <w:kern w:val="0"/>
+          <w14:ligatures w14:val="none"/>
+        </w:rPr>
+      </w:pPr>
+      <w:r>
+        <w:rPr>
+          <w:rFonts w:ascii="Times New Roman" w:eastAsia="Times New Roman" w:hAnsi="Times New Roman" w:cs="Times New Roman"/>
+          <w:color w:val="000000"/>
+          <w:kern w:val="0"/>
+          <w14:ligatures w14:val="none"/>
+        </w:rPr>
+        <w:t>Popular or highly rated movies naturally appeared near the top due to the TMDb rating component.</w:t>
+      </w:r>
+    </w:p>
+    <w:p>
+      <w:pPr>
+        <w:spacing w:after="0" w:line="360" w:lineRule="auto"/>
+        <w:rPr>
+          <w:rFonts w:ascii="Times New Roman" w:eastAsia="Times New Roman" w:hAnsi="Times New Roman" w:cs="Times New Roman"/>
+          <w:b/>
+          <w:bCs/>
+          <w:color w:val="000000"/>
+          <w:kern w:val="0"/>
+          <w14:ligatures w14:val="none"/>
+        </w:rPr>
+      </w:pPr>
+      <w:r>
+        <w:rPr>
+          <w:rFonts w:ascii="Times New Roman" w:eastAsia="Times New Roman" w:hAnsi="Times New Roman" w:cs="Times New Roman"/>
+          <w:b/>
+          <w:bCs/>
+          <w:color w:val="000000"/>
+          <w:kern w:val="0"/>
+          <w14:ligatures w14:val="none"/>
+        </w:rPr>
+        <w:t>Failure &amp; Limitations Observed</w:t>
+      </w:r>
+    </w:p>
+    <w:p>
+      <w:pPr>
+        <w:numPr>
+          <w:ilvl w:val="0"/>
+          <w:numId w:val="16"/>
+        </w:numPr>
+        <w:spacing w:after="0" w:line="360" w:lineRule="auto"/>
+        <w:rPr>
+          <w:rFonts w:ascii="Times New Roman" w:eastAsia="Times New Roman" w:hAnsi="Times New Roman" w:cs="Times New Roman"/>
+          <w:color w:val="000000"/>
+          <w:kern w:val="0"/>
+          <w14:ligatures w14:val="none"/>
+        </w:rPr>
+      </w:pPr>
+      <w:r>
+        <w:rPr>
+          <w:rFonts w:ascii="Times New Roman" w:eastAsia="Times New Roman" w:hAnsi="Times New Roman" w:cs="Times New Roman"/>
+          <w:color w:val="000000"/>
+          <w:kern w:val="0"/>
+          <w14:ligatures w14:val="none"/>
+        </w:rPr>
+        <w:t>Some niche genres (e.g., foreign films, documentaries) were underrepresented because the dataset was mostly “popular” TMDb movies.</w:t>
+      </w:r>
+    </w:p>
+    <w:p>
+      <w:pPr>
+        <w:numPr>
+          <w:ilvl w:val="0"/>
+          <w:numId w:val="16"/>
+        </w:numPr>
+        <w:spacing w:after="0" w:line="360" w:lineRule="auto"/>
+        <w:rPr>
+          <w:rFonts w:ascii="Times New Roman" w:eastAsia="Times New Roman" w:hAnsi="Times New Roman" w:cs="Times New Roman"/>
+          <w:color w:val="000000"/>
+          <w:kern w:val="0"/>
+          <w14:ligatures w14:val="none"/>
+        </w:rPr>
+      </w:pPr>
+      <w:r>
+        <w:rPr>
+          <w:rFonts w:ascii="Times New Roman" w:eastAsia="Times New Roman" w:hAnsi="Times New Roman" w:cs="Times New Roman"/>
+          <w:color w:val="000000"/>
+          <w:kern w:val="0"/>
+          <w14:ligatures w14:val="none"/>
+        </w:rPr>
+        <w:t>Genre lists from TMDb sometimes lacked granularity.</w:t>
+      </w:r>
+    </w:p>
+    <w:p>
+      <w:pPr>
+        <w:numPr>
+          <w:ilvl w:val="0"/>
+          <w:numId w:val="16"/>
+        </w:numPr>
+        <w:spacing w:after="0" w:line="360" w:lineRule="auto"/>
+        <w:rPr>
+          <w:rFonts w:ascii="Times New Roman" w:eastAsia="Times New Roman" w:hAnsi="Times New Roman" w:cs="Times New Roman"/>
+          <w:color w:val="000000"/>
+          <w:kern w:val="0"/>
+          <w14:ligatures w14:val="none"/>
+        </w:rPr>
+      </w:pPr>
+      <w:r>
+        <w:rPr>
+          <w:rFonts w:ascii="Times New Roman" w:eastAsia="Times New Roman" w:hAnsi="Times New Roman" w:cs="Times New Roman"/>
+          <w:color w:val="000000"/>
+          <w:kern w:val="0"/>
+          <w14:ligatures w14:val="none"/>
+        </w:rPr>
+        <w:t>With very few likes (1–3 movies), recommendations can be generic.</w:t>
+      </w:r>
+    </w:p>
+    <w:p>
+      <w:pPr>
+        <w:spacing w:after="0" w:line="360" w:lineRule="auto"/>
+        <w:rPr>
+          <w:rFonts w:ascii="Times New Roman" w:eastAsia="Times New Roman" w:hAnsi="Times New Roman" w:cs="Times New Roman"/>
+          <w:color w:val="000000"/>
+          <w:kern w:val="0"/>
+          <w:sz w:val="27"/>
+          <w:szCs w:val="27"/>
+          <w14:ligatures w14:val="none"/>
+        </w:rPr>
+      </w:pPr>
+    </w:p>
+    <w:p>
+      <w:pPr>
+        <w:pStyle w:val="Heading2"/>
+        <w:spacing w:line="360" w:lineRule="auto"/>
+        <w:rPr>
+          <w:rFonts w:ascii="Times New Roman" w:hAnsi="Times New Roman" w:cs="Times New Roman"/>
+        </w:rPr>
+      </w:pPr>
+      <w:r>
+        <w:rPr>
+          <w:rFonts w:ascii="Times New Roman" w:hAnsi="Times New Roman" w:cs="Times New Roman"/>
+        </w:rPr>
+        <w:t>4.4 Visual and Website Evaluation</w:t>
+      </w:r>
+    </w:p>
+    <w:p>
+      <w:pPr>
+        <w:spacing w:after="0" w:line="360" w:lineRule="auto"/>
+        <w:rPr>
+          <w:rFonts w:ascii="Times New Roman" w:eastAsia="Times New Roman" w:hAnsi="Times New Roman" w:cs="Times New Roman"/>
+          <w:color w:val="000000"/>
+          <w:kern w:val="0"/>
+          <w14:ligatures w14:val="none"/>
+        </w:rPr>
+      </w:pPr>
+      <w:r>
+        <w:rPr>
+          <w:rFonts w:ascii="Times New Roman" w:eastAsia="Times New Roman" w:hAnsi="Times New Roman" w:cs="Times New Roman"/>
+          <w:color w:val="000000"/>
+          <w:kern w:val="0"/>
+          <w14:ligatures w14:val="none"/>
+        </w:rPr>
+        <w:t>Frontend display successfully loaded:</w:t>
+      </w:r>
+    </w:p>
+    <w:p>
+      <w:pPr>
+        <w:numPr>
+          <w:ilvl w:val="0"/>
+          <w:numId w:val="17"/>
+        </w:numPr>
+        <w:spacing w:after="0" w:line="360" w:lineRule="auto"/>
+        <w:rPr>
+          <w:rFonts w:ascii="Times New Roman" w:eastAsia="Times New Roman" w:hAnsi="Times New Roman" w:cs="Times New Roman"/>
+          <w:color w:val="000000"/>
+          <w:kern w:val="0"/>
+          <w14:ligatures w14:val="none"/>
+        </w:rPr>
+      </w:pPr>
+      <w:r>
+        <w:rPr>
+          <w:rFonts w:ascii="Times New Roman" w:eastAsia="Times New Roman" w:hAnsi="Times New Roman" w:cs="Times New Roman"/>
+          <w:color w:val="000000"/>
+          <w:kern w:val="0"/>
+          <w14:ligatures w14:val="none"/>
+        </w:rPr>
+        <w:t>Poster images</w:t>
+      </w:r>
+    </w:p>
+    <w:p>
+      <w:pPr>
+        <w:numPr>
+          <w:ilvl w:val="0"/>
+          <w:numId w:val="17"/>
+        </w:numPr>
+        <w:spacing w:after="0" w:line="360" w:lineRule="auto"/>
+        <w:rPr>
+          <w:rFonts w:ascii="Times New Roman" w:eastAsia="Times New Roman" w:hAnsi="Times New Roman" w:cs="Times New Roman"/>
+          <w:color w:val="000000"/>
+          <w:kern w:val="0"/>
+          <w14:ligatures w14:val="none"/>
+        </w:rPr>
+      </w:pPr>
+      <w:r>
+        <w:rPr>
+          <w:rFonts w:ascii="Times New Roman" w:eastAsia="Times New Roman" w:hAnsi="Times New Roman" w:cs="Times New Roman"/>
+          <w:color w:val="000000"/>
+          <w:kern w:val="0"/>
+          <w14:ligatures w14:val="none"/>
+        </w:rPr>
+        <w:t>Titles</w:t>
+      </w:r>
+    </w:p>
+    <w:p>
+      <w:pPr>
+        <w:numPr>
+          <w:ilvl w:val="0"/>
+          <w:numId w:val="17"/>
+        </w:numPr>
+        <w:spacing w:after="0" w:line="360" w:lineRule="auto"/>
+        <w:rPr>
+          <w:rFonts w:ascii="Times New Roman" w:eastAsia="Times New Roman" w:hAnsi="Times New Roman" w:cs="Times New Roman"/>
+          <w:color w:val="000000"/>
+          <w:kern w:val="0"/>
+          <w14:ligatures w14:val="none"/>
+        </w:rPr>
+      </w:pPr>
+      <w:r>
+        <w:rPr>
+          <w:rFonts w:ascii="Times New Roman" w:eastAsia="Times New Roman" w:hAnsi="Times New Roman" w:cs="Times New Roman"/>
+          <w:color w:val="000000"/>
+          <w:kern w:val="0"/>
+          <w14:ligatures w14:val="none"/>
+        </w:rPr>
+        <w:t>Ratings</w:t>
+      </w:r>
+    </w:p>
+    <w:p>
+      <w:pPr>
+        <w:numPr>
+          <w:ilvl w:val="0"/>
+          <w:numId w:val="17"/>
+        </w:numPr>
+        <w:spacing w:after="0" w:line="360" w:lineRule="auto"/>
+        <w:rPr>
+          <w:rFonts w:ascii="Times New Roman" w:eastAsia="Times New Roman" w:hAnsi="Times New Roman" w:cs="Times New Roman"/>
+          <w:color w:val="000000"/>
+          <w:kern w:val="0"/>
+          <w14:ligatures w14:val="none"/>
+        </w:rPr>
+      </w:pPr>
+      <w:r>
+        <w:rPr>
+          <w:rFonts w:ascii="Times New Roman" w:eastAsia="Times New Roman" w:hAnsi="Times New Roman" w:cs="Times New Roman"/>
+          <w:color w:val="000000"/>
+          <w:kern w:val="0"/>
+          <w14:ligatures w14:val="none"/>
+        </w:rPr>
+        <w:lastRenderedPageBreak/>
+        <w:t>Release dates</w:t>
+      </w:r>
+    </w:p>
+    <w:p>
+      <w:pPr>
+        <w:spacing w:after="0" w:line="360" w:lineRule="auto"/>
+        <w:rPr>
+          <w:rFonts w:ascii="Times New Roman" w:eastAsia="Times New Roman" w:hAnsi="Times New Roman" w:cs="Times New Roman"/>
+          <w:color w:val="000000"/>
+          <w:kern w:val="0"/>
+          <w14:ligatures w14:val="none"/>
+        </w:rPr>
+      </w:pPr>
+      <w:r>
+        <w:rPr>
+          <w:rFonts w:ascii="Times New Roman" w:eastAsia="Times New Roman" w:hAnsi="Times New Roman" w:cs="Times New Roman"/>
+          <w:color w:val="000000"/>
+          <w:kern w:val="0"/>
+          <w14:ligatures w14:val="none"/>
+        </w:rPr>
+        <w:t>User testing indicated:</w:t>
+      </w:r>
+    </w:p>
+    <w:p>
+      <w:pPr>
+        <w:numPr>
+          <w:ilvl w:val="0"/>
+          <w:numId w:val="18"/>
+        </w:numPr>
+        <w:spacing w:after="0" w:line="360" w:lineRule="auto"/>
+        <w:rPr>
+          <w:rFonts w:ascii="Times New Roman" w:eastAsia="Times New Roman" w:hAnsi="Times New Roman" w:cs="Times New Roman"/>
+          <w:color w:val="000000"/>
+          <w:kern w:val="0"/>
+          <w14:ligatures w14:val="none"/>
+        </w:rPr>
+      </w:pPr>
+      <w:r>
+        <w:rPr>
+          <w:rFonts w:ascii="Times New Roman" w:eastAsia="Times New Roman" w:hAnsi="Times New Roman" w:cs="Times New Roman"/>
+          <w:color w:val="000000"/>
+          <w:kern w:val="0"/>
+          <w14:ligatures w14:val="none"/>
+        </w:rPr>
+        <w:t>The UI was intuitive.</w:t>
+      </w:r>
+    </w:p>
+    <w:p>
+      <w:pPr>
+        <w:numPr>
+          <w:ilvl w:val="0"/>
+          <w:numId w:val="18"/>
+        </w:numPr>
+        <w:spacing w:after="0" w:line="360" w:lineRule="auto"/>
+        <w:rPr>
+          <w:rFonts w:ascii="Times New Roman" w:eastAsia="Times New Roman" w:hAnsi="Times New Roman" w:cs="Times New Roman"/>
+          <w:color w:val="000000"/>
+          <w:kern w:val="0"/>
+          <w14:ligatures w14:val="none"/>
+        </w:rPr>
+      </w:pPr>
+      <w:r>
+        <w:rPr>
+          <w:rFonts w:ascii="Times New Roman" w:eastAsia="Times New Roman" w:hAnsi="Times New Roman" w:cs="Times New Roman"/>
+          <w:color w:val="000000"/>
+          <w:kern w:val="0"/>
+          <w14:ligatures w14:val="none"/>
+        </w:rPr>
+        <w:t>Users felt the recommendations aligned well with their tastes.</w:t>
+      </w:r>
+    </w:p>
+    <w:p>
+      <w:pPr>
+        <w:numPr>
+          <w:ilvl w:val="0"/>
+          <w:numId w:val="18"/>
+        </w:numPr>
+        <w:spacing w:after="0" w:line="360" w:lineRule="auto"/>
+        <w:rPr>
+          <w:rFonts w:ascii="Times New Roman" w:eastAsia="Times New Roman" w:hAnsi="Times New Roman" w:cs="Times New Roman"/>
+          <w:color w:val="000000"/>
+          <w:kern w:val="0"/>
+          <w14:ligatures w14:val="none"/>
+        </w:rPr>
+      </w:pPr>
+      <w:r>
+        <w:rPr>
+          <w:rFonts w:ascii="Times New Roman" w:eastAsia="Times New Roman" w:hAnsi="Times New Roman" w:cs="Times New Roman"/>
+          <w:color w:val="000000"/>
+          <w:kern w:val="0"/>
+          <w14:ligatures w14:val="none"/>
+        </w:rPr>
+        <w:t>Adding more likes improved personalization significantly.</w:t>
+      </w:r>
+    </w:p>
+    <w:p>
+      <w:pPr>
+        <w:spacing w:after="0" w:line="360" w:lineRule="auto"/>
+        <w:rPr>
+          <w:rFonts w:ascii="Times New Roman" w:eastAsia="Times New Roman" w:hAnsi="Times New Roman" w:cs="Times New Roman"/>
+          <w:color w:val="000000"/>
+          <w:kern w:val="0"/>
+          <w:sz w:val="27"/>
+          <w:szCs w:val="27"/>
+          <w14:ligatures w14:val="none"/>
+        </w:rPr>
+      </w:pPr>
+    </w:p>
+    <w:p>
+      <w:pPr>
+        <w:spacing w:after="0" w:line="360" w:lineRule="auto"/>
+        <w:rPr>
+          <w:rFonts w:ascii="Times New Roman" w:eastAsia="Times New Roman" w:hAnsi="Times New Roman" w:cs="Times New Roman"/>
+          <w:color w:val="000000"/>
+          <w:kern w:val="0"/>
+          <w:sz w:val="27"/>
+          <w:szCs w:val="27"/>
+          <w14:ligatures w14:val="none"/>
+        </w:rPr>
+      </w:pPr>
+    </w:p>
+    <w:p>
+      <w:pPr>
+        <w:pStyle w:val="Heading1"/>
+        <w:spacing w:line="360" w:lineRule="auto"/>
+        <w:rPr>
+          <w:rFonts w:ascii="Times New Roman" w:hAnsi="Times New Roman" w:cs="Times New Roman"/>
+        </w:rPr>
+      </w:pPr>
+      <w:r>
+        <w:rPr>
+          <w:rFonts w:ascii="Times New Roman" w:hAnsi="Times New Roman" w:cs="Times New Roman"/>
+        </w:rPr>
+        <w:t>5. Discussion, Insights, and Reflection</w:t>
+      </w:r>
+    </w:p>
+    <w:p>
+      <w:pPr>
+        <w:spacing w:after="0" w:line="360" w:lineRule="auto"/>
+        <w:rPr>
+          <w:rFonts w:ascii="Times New Roman" w:eastAsia="Times New Roman" w:hAnsi="Times New Roman" w:cs="Times New Roman"/>
+          <w:color w:val="000000"/>
+          <w:kern w:val="0"/>
+          <w14:ligatures w14:val="none"/>
+        </w:rPr>
+      </w:pPr>
+      <w:r>
+        <w:rPr>
+          <w:rFonts w:ascii="Times New Roman" w:eastAsia="Times New Roman" w:hAnsi="Times New Roman" w:cs="Times New Roman"/>
+          <w:color w:val="000000"/>
+          <w:kern w:val="0"/>
+          <w14:ligatures w14:val="none"/>
+        </w:rPr>
+        <w:t>The MovieMeter project highlighted several important lessons about AI system design:</w:t>
+      </w:r>
+    </w:p>
+    <w:p>
+      <w:pPr>
+        <w:numPr>
+          <w:ilvl w:val="0"/>
+          <w:numId w:val="19"/>
+        </w:numPr>
+        <w:spacing w:after="0" w:line="360" w:lineRule="auto"/>
+        <w:rPr>
+          <w:rFonts w:ascii="Times New Roman" w:eastAsia="Times New Roman" w:hAnsi="Times New Roman" w:cs="Times New Roman"/>
+          <w:color w:val="000000"/>
+          <w:kern w:val="0"/>
+          <w14:ligatures w14:val="none"/>
+        </w:rPr>
+      </w:pPr>
+      <w:r>
+        <w:rPr>
+          <w:rFonts w:ascii="Times New Roman" w:eastAsia="Times New Roman" w:hAnsi="Times New Roman" w:cs="Times New Roman"/>
+          <w:b/>
+          <w:bCs/>
+          <w:color w:val="000000"/>
+          <w:kern w:val="0"/>
+          <w14:ligatures w14:val="none"/>
+        </w:rPr>
+        <w:t>Hybrid models are essential.</w:t>
+      </w:r>
+      <w:r>
+        <w:rPr>
+          <w:rFonts w:ascii="Times New Roman" w:eastAsia="Times New Roman" w:hAnsi="Times New Roman" w:cs="Times New Roman"/>
+          <w:color w:val="000000"/>
+          <w:kern w:val="0"/>
+          <w14:ligatures w14:val="none"/>
+        </w:rPr>
+        <w:t xml:space="preserve"> Pure SVD alone produced weak or random results with sparse user data. Adding genre-based similarity dramatically increased relevance.</w:t>
+      </w:r>
+    </w:p>
+    <w:p>
+      <w:pPr>
+        <w:numPr>
+          <w:ilvl w:val="0"/>
+          <w:numId w:val="19"/>
+        </w:numPr>
+        <w:spacing w:after="0" w:line="360" w:lineRule="auto"/>
+        <w:rPr>
+          <w:rFonts w:ascii="Times New Roman" w:eastAsia="Times New Roman" w:hAnsi="Times New Roman" w:cs="Times New Roman"/>
+          <w:color w:val="000000"/>
+          <w:kern w:val="0"/>
+          <w14:ligatures w14:val="none"/>
+        </w:rPr>
+      </w:pPr>
+      <w:r>
+        <w:rPr>
+          <w:rFonts w:ascii="Times New Roman" w:eastAsia="Times New Roman" w:hAnsi="Times New Roman" w:cs="Times New Roman"/>
+          <w:b/>
+          <w:bCs/>
+          <w:color w:val="000000"/>
+          <w:kern w:val="0"/>
+          <w14:ligatures w14:val="none"/>
+        </w:rPr>
+        <w:t>Data availability is critical.</w:t>
+      </w:r>
+      <w:r>
+        <w:rPr>
+          <w:rFonts w:ascii="Times New Roman" w:eastAsia="Times New Roman" w:hAnsi="Times New Roman" w:cs="Times New Roman"/>
+          <w:color w:val="000000"/>
+          <w:kern w:val="0"/>
+          <w14:ligatures w14:val="none"/>
+        </w:rPr>
+        <w:t xml:space="preserve"> TMDb provided rich metadata but limited user interactions meant the CF component was constrained.</w:t>
+      </w:r>
+    </w:p>
+    <w:p>
+      <w:pPr>
+        <w:numPr>
+          <w:ilvl w:val="0"/>
+          <w:numId w:val="19"/>
+        </w:numPr>
+        <w:spacing w:after="0" w:line="360" w:lineRule="auto"/>
+        <w:rPr>
+          <w:rFonts w:ascii="Times New Roman" w:eastAsia="Times New Roman" w:hAnsi="Times New Roman" w:cs="Times New Roman"/>
+          <w:color w:val="000000"/>
+          <w:kern w:val="0"/>
+          <w14:ligatures w14:val="none"/>
+        </w:rPr>
+      </w:pPr>
+      <w:r>
+        <w:rPr>
+          <w:rFonts w:ascii="Times New Roman" w:eastAsia="Times New Roman" w:hAnsi="Times New Roman" w:cs="Times New Roman"/>
+          <w:b/>
+          <w:bCs/>
+          <w:color w:val="000000"/>
+          <w:kern w:val="0"/>
+          <w14:ligatures w14:val="none"/>
+        </w:rPr>
+        <w:t>Engineering matters as much as modeling.</w:t>
+      </w:r>
+      <w:r>
+        <w:rPr>
+          <w:rFonts w:ascii="Times New Roman" w:eastAsia="Times New Roman" w:hAnsi="Times New Roman" w:cs="Times New Roman"/>
+          <w:color w:val="000000"/>
+          <w:kern w:val="0"/>
+          <w14:ligatures w14:val="none"/>
+        </w:rPr>
+        <w:t xml:space="preserve"> Connecting Supabase, Python, TMDb, and the frontend took substantial debugging effort. Issues like incorrect movie IDs, RLS misconfiguration, and frontend rendering bugs influenced evaluation quality.</w:t>
+      </w:r>
+    </w:p>
+    <w:p>
+      <w:pPr>
+        <w:numPr>
+          <w:ilvl w:val="0"/>
+          <w:numId w:val="19"/>
+        </w:numPr>
+        <w:spacing w:after="0" w:line="360" w:lineRule="auto"/>
+        <w:rPr>
+          <w:rFonts w:ascii="Times New Roman" w:eastAsia="Times New Roman" w:hAnsi="Times New Roman" w:cs="Times New Roman"/>
+          <w:color w:val="000000"/>
+          <w:kern w:val="0"/>
+          <w14:ligatures w14:val="none"/>
+        </w:rPr>
+      </w:pPr>
+      <w:r>
+        <w:rPr>
+          <w:rFonts w:ascii="Times New Roman" w:eastAsia="Times New Roman" w:hAnsi="Times New Roman" w:cs="Times New Roman"/>
+          <w:b/>
+          <w:bCs/>
+          <w:color w:val="000000"/>
+          <w:kern w:val="0"/>
+          <w14:ligatures w14:val="none"/>
+        </w:rPr>
+        <w:t>Real systems must handle scaling.</w:t>
+      </w:r>
+      <w:r>
+        <w:rPr>
+          <w:rFonts w:ascii="Times New Roman" w:eastAsia="Times New Roman" w:hAnsi="Times New Roman" w:cs="Times New Roman"/>
+          <w:color w:val="000000"/>
+          <w:kern w:val="0"/>
+          <w14:ligatures w14:val="none"/>
+        </w:rPr>
+        <w:t xml:space="preserve"> TMDb API rate limits, Supabase pagination, and model runtime required attention.</w:t>
+      </w:r>
+      <w:r>
+        <w:rPr>
+          <w:rFonts w:ascii="Times New Roman" w:eastAsia="Times New Roman" w:hAnsi="Times New Roman" w:cs="Times New Roman"/>
+          <w:color w:val="000000"/>
+          <w:kern w:val="0"/>
+          <w14:ligatures w14:val="none"/>
+        </w:rPr>
+        <w:br/>
+        <w:t>The final script needed nearly a minute to fetch movie data and process recommendations—reasonable for periodic updates.</w:t>
+      </w:r>
+    </w:p>
+    <w:p>
+      <w:pPr>
+        <w:numPr>
+          <w:ilvl w:val="0"/>
+          <w:numId w:val="19"/>
+        </w:numPr>
+        <w:spacing w:after="0" w:line="360" w:lineRule="auto"/>
+        <w:rPr>
+          <w:rFonts w:ascii="Times New Roman" w:eastAsia="Times New Roman" w:hAnsi="Times New Roman" w:cs="Times New Roman"/>
+          <w:color w:val="000000"/>
+          <w:kern w:val="0"/>
+          <w14:ligatures w14:val="none"/>
+        </w:rPr>
+      </w:pPr>
+      <w:r>
+        <w:rPr>
+          <w:rFonts w:ascii="Times New Roman" w:eastAsia="Times New Roman" w:hAnsi="Times New Roman" w:cs="Times New Roman"/>
+          <w:b/>
+          <w:bCs/>
+          <w:color w:val="000000"/>
+          <w:kern w:val="0"/>
+          <w14:ligatures w14:val="none"/>
+        </w:rPr>
+        <w:t>Future improvements:</w:t>
+      </w:r>
+    </w:p>
+    <w:p>
+      <w:pPr>
+        <w:numPr>
+          <w:ilvl w:val="1"/>
+          <w:numId w:val="19"/>
+        </w:numPr>
+        <w:spacing w:after="0" w:line="360" w:lineRule="auto"/>
+        <w:rPr>
+          <w:rFonts w:ascii="Times New Roman" w:eastAsia="Times New Roman" w:hAnsi="Times New Roman" w:cs="Times New Roman"/>
+          <w:color w:val="000000"/>
+          <w:kern w:val="0"/>
+          <w14:ligatures w14:val="none"/>
+        </w:rPr>
+      </w:pPr>
+      <w:r>
+        <w:rPr>
+          <w:rFonts w:ascii="Times New Roman" w:eastAsia="Times New Roman" w:hAnsi="Times New Roman" w:cs="Times New Roman"/>
+          <w:color w:val="000000"/>
+          <w:kern w:val="0"/>
+          <w14:ligatures w14:val="none"/>
+        </w:rPr>
+        <w:t>Add NLP from movie descriptions and user-written reviews.</w:t>
+      </w:r>
+    </w:p>
+    <w:p>
+      <w:pPr>
+        <w:numPr>
+          <w:ilvl w:val="1"/>
+          <w:numId w:val="19"/>
+        </w:numPr>
+        <w:spacing w:after="0" w:line="360" w:lineRule="auto"/>
+        <w:rPr>
+          <w:rFonts w:ascii="Times New Roman" w:eastAsia="Times New Roman" w:hAnsi="Times New Roman" w:cs="Times New Roman"/>
+          <w:color w:val="000000"/>
+          <w:kern w:val="0"/>
+          <w14:ligatures w14:val="none"/>
+        </w:rPr>
+      </w:pPr>
+      <w:r>
+        <w:rPr>
+          <w:rFonts w:ascii="Times New Roman" w:eastAsia="Times New Roman" w:hAnsi="Times New Roman" w:cs="Times New Roman"/>
+          <w:color w:val="000000"/>
+          <w:kern w:val="0"/>
+          <w14:ligatures w14:val="none"/>
+        </w:rPr>
+        <w:t>Implement implicit feedback (watch duration, views, skips).</w:t>
+      </w:r>
+    </w:p>
+    <w:p>
+      <w:pPr>
+        <w:numPr>
+          <w:ilvl w:val="1"/>
+          <w:numId w:val="19"/>
+        </w:numPr>
+        <w:spacing w:after="0" w:line="360" w:lineRule="auto"/>
+        <w:rPr>
+          <w:rFonts w:ascii="Times New Roman" w:eastAsia="Times New Roman" w:hAnsi="Times New Roman" w:cs="Times New Roman"/>
+          <w:color w:val="000000"/>
+          <w:kern w:val="0"/>
+          <w14:ligatures w14:val="none"/>
+        </w:rPr>
+      </w:pPr>
+      <w:r>
+        <w:rPr>
+          <w:rFonts w:ascii="Times New Roman" w:eastAsia="Times New Roman" w:hAnsi="Times New Roman" w:cs="Times New Roman"/>
+          <w:color w:val="000000"/>
+          <w:kern w:val="0"/>
+          <w14:ligatures w14:val="none"/>
+        </w:rPr>
+        <w:t>Explore deep learning models such as Neural Collaborative Filtering.</w:t>
+      </w:r>
+    </w:p>
+    <w:p>
+      <w:pPr>
+        <w:numPr>
+          <w:ilvl w:val="1"/>
+          <w:numId w:val="19"/>
+        </w:numPr>
+        <w:spacing w:after="0" w:line="360" w:lineRule="auto"/>
+        <w:rPr>
+          <w:rFonts w:ascii="Times New Roman" w:eastAsia="Times New Roman" w:hAnsi="Times New Roman" w:cs="Times New Roman"/>
+          <w:color w:val="000000"/>
+          <w:kern w:val="0"/>
+          <w14:ligatures w14:val="none"/>
+        </w:rPr>
+      </w:pPr>
+      <w:r>
+        <w:rPr>
+          <w:rFonts w:ascii="Times New Roman" w:eastAsia="Times New Roman" w:hAnsi="Times New Roman" w:cs="Times New Roman"/>
+          <w:color w:val="000000"/>
+          <w:kern w:val="0"/>
+          <w14:ligatures w14:val="none"/>
+        </w:rPr>
+        <w:t>Expand dataset beyond TMDb’s popular movies for better niche coverage.</w:t>
+      </w:r>
+    </w:p>
+    <w:p>
+      <w:pPr>
+        <w:spacing w:after="0" w:line="360" w:lineRule="auto"/>
+        <w:rPr>
+          <w:rFonts w:ascii="Times New Roman" w:eastAsia="Times New Roman" w:hAnsi="Times New Roman" w:cs="Times New Roman"/>
+          <w:color w:val="000000"/>
+          <w:kern w:val="0"/>
+          <w14:ligatures w14:val="none"/>
+        </w:rPr>
+      </w:pPr>
+      <w:r>
+        <w:rPr>
+          <w:rFonts w:ascii="Times New Roman" w:eastAsia="Times New Roman" w:hAnsi="Times New Roman" w:cs="Times New Roman"/>
+          <w:color w:val="000000"/>
+          <w:kern w:val="0"/>
+          <w14:ligatures w14:val="none"/>
+        </w:rPr>
+        <w:t>Overall, MovieMeter taught the team not only how to implement a functional recommendation system, but also how real-world constraints shape AI model design.</w:t>
+      </w:r>
+    </w:p>
+    <w:p>
+      <w:pPr>
+        <w:pStyle w:val="Heading1"/>
+        <w:spacing w:line="360" w:lineRule="auto"/>
+        <w:rPr>
+          <w:rFonts w:ascii="Times New Roman" w:hAnsi="Times New Roman" w:cs="Times New Roman"/>
+        </w:rPr>
+      </w:pPr>
+      <w:r>
+        <w:rPr>
+          <w:rFonts w:ascii="Times New Roman" w:hAnsi="Times New Roman" w:cs="Times New Roman"/>
+        </w:rPr>
+        <w:lastRenderedPageBreak/>
+        <w:t>6. Writing Quality, Organization, and References</w:t>
+      </w:r>
+    </w:p>
+    <w:p>
+      <w:pPr>
+        <w:pStyle w:val="Heading2"/>
+        <w:rPr>
+          <w:rFonts w:ascii="Times New Roman" w:hAnsi="Times New Roman" w:cs="Times New Roman"/>
+        </w:rPr>
+      </w:pPr>
+      <w:r>
+        <w:rPr>
+          <w:rFonts w:ascii="Times New Roman" w:hAnsi="Times New Roman" w:cs="Times New Roman"/>
+        </w:rPr>
+        <w:t>Writing &amp; Organization</w:t>
+      </w:r>
+    </w:p>
+    <w:p>
+      <w:pPr>
+        <w:rPr>
+          <w:rFonts w:ascii="Times New Roman" w:hAnsi="Times New Roman" w:cs="Times New Roman"/>
+        </w:rPr>
+      </w:pPr>
+    </w:p>
+    <w:p>
+      <w:pPr>
+        <w:spacing w:line="360" w:lineRule="auto"/>
+        <w:ind w:firstLine="720"/>
+        <w:rPr>
+          <w:rFonts w:ascii="Times New Roman" w:hAnsi="Times New Roman" w:cs="Times New Roman"/>
+        </w:rPr>
+      </w:pPr>
+      <w:r>
+        <w:rPr>
+          <w:rFonts w:ascii="Times New Roman" w:hAnsi="Times New Roman" w:cs="Times New Roman"/>
+        </w:rPr>
+        <w:t>This report was written to follow a clear and logical structure, beginning with the motivation for the project and progressing through the methodology, experiments, evaluation, and discussion. Each section was organized to ensure clarity and readability, with smooth transitions and academically appropriate language. Figures, tables, and diagrams were included where helpful and are properly labeled and referenced in the text. The document follows the required formatting guidelines, including font, spacing, and citation style (MLA). The team reviewed the report for grammar, coherence, and technical completeness to ensure professional writing quality.</w:t>
+      </w:r>
+    </w:p>
+    <w:p>
+      <w:pPr>
+        <w:spacing w:line="360" w:lineRule="auto"/>
+        <w:rPr>
+          <w:rFonts w:ascii="Times New Roman" w:hAnsi="Times New Roman" w:cs="Times New Roman"/>
+        </w:rPr>
+      </w:pPr>
+    </w:p>
+    <w:p>
+      <w:pPr>
+        <w:pStyle w:val="Heading2"/>
+        <w:rPr>
+          <w:rFonts w:ascii="Times New Roman" w:hAnsi="Times New Roman" w:cs="Times New Roman"/>
+        </w:rPr>
+      </w:pPr>
+      <w:r>
+        <w:rPr>
+          <w:rFonts w:ascii="Times New Roman" w:hAnsi="Times New Roman" w:cs="Times New Roman"/>
+        </w:rPr>
+        <w:t>References</w:t>
+      </w:r>
+    </w:p>
+    <w:p>
+      <w:pPr>
+        <w:spacing w:after="0" w:line="360" w:lineRule="auto"/>
+        <w:ind w:left="720" w:hanging="720"/>
+        <w:rPr>
+          <w:rFonts w:ascii="Times New Roman" w:eastAsia="Times New Roman" w:hAnsi="Times New Roman" w:cs="Times New Roman"/>
+          <w:color w:val="000000"/>
+          <w:kern w:val="0"/>
+          <w14:ligatures w14:val="none"/>
+        </w:rPr>
+      </w:pPr>
+      <w:r>
+        <w:rPr>
+          <w:rFonts w:ascii="Times New Roman" w:eastAsia="Times New Roman" w:hAnsi="Times New Roman" w:cs="Times New Roman"/>
+          <w:color w:val="000000"/>
+          <w:kern w:val="0"/>
+          <w14:ligatures w14:val="none"/>
+        </w:rPr>
+        <w:t>Burke, Robin. “</w:t>
+      </w:r>
+      <w:r>
+        <w:rPr>
+          <w:rFonts w:ascii="Times New Roman" w:eastAsia="Times New Roman" w:hAnsi="Times New Roman" w:cs="Times New Roman"/>
+          <w:i/>
+          <w:iCs/>
+          <w:color w:val="000000"/>
+          <w:kern w:val="0"/>
+          <w14:ligatures w14:val="none"/>
+        </w:rPr>
+        <w:t>Hybrid Recommender Systems: Survey and Experiments</w:t>
+      </w:r>
+      <w:r>
+        <w:rPr>
+          <w:rFonts w:ascii="Times New Roman" w:eastAsia="Times New Roman" w:hAnsi="Times New Roman" w:cs="Times New Roman"/>
+          <w:color w:val="000000"/>
+          <w:kern w:val="0"/>
+          <w14:ligatures w14:val="none"/>
+        </w:rPr>
+        <w:t xml:space="preserve">.” </w:t>
+      </w:r>
+      <w:r>
+        <w:rPr>
+          <w:rFonts w:ascii="Times New Roman" w:eastAsia="Times New Roman" w:hAnsi="Times New Roman" w:cs="Times New Roman"/>
+          <w:i/>
+          <w:iCs/>
+          <w:color w:val="000000"/>
+          <w:kern w:val="0"/>
+          <w14:ligatures w14:val="none"/>
+        </w:rPr>
+        <w:t>User Modeling and User-Adapted Interaction</w:t>
+      </w:r>
+      <w:r>
+        <w:rPr>
+          <w:rFonts w:ascii="Times New Roman" w:eastAsia="Times New Roman" w:hAnsi="Times New Roman" w:cs="Times New Roman"/>
+          <w:color w:val="000000"/>
+          <w:kern w:val="0"/>
+          <w14:ligatures w14:val="none"/>
+        </w:rPr>
+        <w:t>, vol. 12, no. 4, 2002, pp. 331–370.</w:t>
+      </w:r>
+    </w:p>
+    <w:p>
+      <w:pPr>
+        <w:spacing w:after="0" w:line="360" w:lineRule="auto"/>
+        <w:ind w:left="720" w:hanging="720"/>
+        <w:rPr>
+          <w:rFonts w:ascii="Times New Roman" w:eastAsia="Times New Roman" w:hAnsi="Times New Roman" w:cs="Times New Roman"/>
+          <w:color w:val="000000"/>
+          <w:kern w:val="0"/>
+          <w14:ligatures w14:val="none"/>
+        </w:rPr>
+      </w:pPr>
+    </w:p>
+    <w:p>
+      <w:pPr>
+        <w:spacing w:after="0" w:line="360" w:lineRule="auto"/>
+        <w:ind w:left="720" w:hanging="720"/>
+        <w:rPr>
+          <w:rFonts w:ascii="Times New Roman" w:eastAsia="Times New Roman" w:hAnsi="Times New Roman" w:cs="Times New Roman"/>
+          <w:color w:val="000000"/>
+          <w:kern w:val="0"/>
+          <w14:ligatures w14:val="none"/>
+        </w:rPr>
+      </w:pPr>
+      <w:r>
+        <w:rPr>
+          <w:rFonts w:ascii="Times New Roman" w:eastAsia="Times New Roman" w:hAnsi="Times New Roman" w:cs="Times New Roman"/>
+          <w:color w:val="000000"/>
+          <w:kern w:val="0"/>
+          <w14:ligatures w14:val="none"/>
+        </w:rPr>
+        <w:t>Koren, Yehuda, Robert Bell, and Chris Volinsky. “</w:t>
+      </w:r>
+      <w:r>
+        <w:rPr>
+          <w:rFonts w:ascii="Times New Roman" w:eastAsia="Times New Roman" w:hAnsi="Times New Roman" w:cs="Times New Roman"/>
+          <w:i/>
+          <w:iCs/>
+          <w:color w:val="000000"/>
+          <w:kern w:val="0"/>
+          <w14:ligatures w14:val="none"/>
+        </w:rPr>
+        <w:t>Matrix Factorization Techniques for Recommender Systems</w:t>
+      </w:r>
+      <w:r>
+        <w:rPr>
+          <w:rFonts w:ascii="Times New Roman" w:eastAsia="Times New Roman" w:hAnsi="Times New Roman" w:cs="Times New Roman"/>
+          <w:color w:val="000000"/>
+          <w:kern w:val="0"/>
+          <w14:ligatures w14:val="none"/>
+        </w:rPr>
+        <w:t xml:space="preserve">.” </w:t>
+      </w:r>
+      <w:r>
+        <w:rPr>
+          <w:rFonts w:ascii="Times New Roman" w:eastAsia="Times New Roman" w:hAnsi="Times New Roman" w:cs="Times New Roman"/>
+          <w:i/>
+          <w:iCs/>
+          <w:color w:val="000000"/>
+          <w:kern w:val="0"/>
+          <w14:ligatures w14:val="none"/>
+        </w:rPr>
+        <w:t>Computer</w:t>
+      </w:r>
+      <w:r>
+        <w:rPr>
+          <w:rFonts w:ascii="Times New Roman" w:eastAsia="Times New Roman" w:hAnsi="Times New Roman" w:cs="Times New Roman"/>
+          <w:color w:val="000000"/>
+          <w:kern w:val="0"/>
+          <w14:ligatures w14:val="none"/>
+        </w:rPr>
+        <w:t>, vol. 42, no. 8, 2009, pp. 30–37.</w:t>
+      </w:r>
+    </w:p>
+    <w:p>
+      <w:pPr>
+        <w:spacing w:after="0" w:line="360" w:lineRule="auto"/>
+        <w:ind w:left="720" w:hanging="720"/>
+        <w:rPr>
+          <w:rFonts w:ascii="Times New Roman" w:eastAsia="Times New Roman" w:hAnsi="Times New Roman" w:cs="Times New Roman"/>
+          <w:color w:val="000000"/>
+          <w:kern w:val="0"/>
+          <w14:ligatures w14:val="none"/>
+        </w:rPr>
+      </w:pPr>
+    </w:p>
+    <w:p>
+      <w:pPr>
+        <w:spacing w:after="0" w:line="360" w:lineRule="auto"/>
+        <w:ind w:left="720" w:hanging="720"/>
+        <w:rPr>
+          <w:rFonts w:ascii="Times New Roman" w:eastAsia="Times New Roman" w:hAnsi="Times New Roman" w:cs="Times New Roman"/>
+          <w:color w:val="000000"/>
+          <w:kern w:val="0"/>
+          <w14:ligatures w14:val="none"/>
+        </w:rPr>
+      </w:pPr>
+      <w:r>
+        <w:rPr>
+          <w:rFonts w:ascii="Times New Roman" w:eastAsia="Times New Roman" w:hAnsi="Times New Roman" w:cs="Times New Roman"/>
+          <w:color w:val="000000"/>
+          <w:kern w:val="0"/>
+          <w14:ligatures w14:val="none"/>
+        </w:rPr>
+        <w:t xml:space="preserve">The Movie Database (TMDB) API. </w:t>
+      </w:r>
+      <w:r>
+        <w:rPr>
+          <w:rFonts w:ascii="Times New Roman" w:eastAsia="Times New Roman" w:hAnsi="Times New Roman" w:cs="Times New Roman"/>
+          <w:i/>
+          <w:iCs/>
+          <w:color w:val="000000"/>
+          <w:kern w:val="0"/>
+          <w14:ligatures w14:val="none"/>
+        </w:rPr>
+        <w:t>The Movie Database</w:t>
+      </w:r>
+      <w:r>
+        <w:rPr>
+          <w:rFonts w:ascii="Times New Roman" w:eastAsia="Times New Roman" w:hAnsi="Times New Roman" w:cs="Times New Roman"/>
+          <w:color w:val="000000"/>
+          <w:kern w:val="0"/>
+          <w14:ligatures w14:val="none"/>
+        </w:rPr>
+        <w:t xml:space="preserve">, </w:t>
+      </w:r>
+      <w:hyperlink r:id="rId8" w:tgtFrame="_new" w:history="1">
+        <w:r>
+          <w:rPr>
+            <w:rStyle w:val="Hyperlink"/>
+            <w:rFonts w:ascii="Times New Roman" w:eastAsia="Times New Roman" w:hAnsi="Times New Roman" w:cs="Times New Roman"/>
+            <w:kern w:val="0"/>
+            <w14:ligatures w14:val="none"/>
+          </w:rPr>
+          <w:t>www.themoviedb.org/</w:t>
+        </w:r>
+      </w:hyperlink>
+      <w:r>
+        <w:rPr>
+          <w:rFonts w:ascii="Times New Roman" w:eastAsia="Times New Roman" w:hAnsi="Times New Roman" w:cs="Times New Roman"/>
+          <w:color w:val="000000"/>
+          <w:kern w:val="0"/>
+          <w14:ligatures w14:val="none"/>
+        </w:rPr>
+        <w:t>. Accessed 26 Sept. 2025.</w:t>
+      </w:r>
+    </w:p>
+    <w:p>
+      <w:pPr>
+        <w:spacing w:after="0" w:line="360" w:lineRule="auto"/>
+        <w:ind w:left="720" w:hanging="720"/>
+        <w:rPr>
+          <w:rFonts w:ascii="Times New Roman" w:eastAsia="Times New Roman" w:hAnsi="Times New Roman" w:cs="Times New Roman"/>
+          <w:color w:val="000000"/>
+          <w:kern w:val="0"/>
+          <w14:ligatures w14:val="none"/>
+        </w:rPr>
+      </w:pPr>
+    </w:p>
+    <w:p>
+      <w:pPr>
+        <w:spacing w:after="0" w:line="360" w:lineRule="auto"/>
+        <w:ind w:left="720" w:hanging="720"/>
+        <w:rPr>
+          <w:rFonts w:ascii="Times New Roman" w:eastAsia="Times New Roman" w:hAnsi="Times New Roman" w:cs="Times New Roman"/>
+          <w:color w:val="000000"/>
+          <w:kern w:val="0"/>
+          <w14:ligatures w14:val="none"/>
+        </w:rPr>
+      </w:pPr>
+      <w:r>
+        <w:rPr>
+          <w:rFonts w:ascii="Times New Roman" w:eastAsia="Times New Roman" w:hAnsi="Times New Roman" w:cs="Times New Roman"/>
+          <w:color w:val="000000"/>
+          <w:kern w:val="0"/>
+          <w14:ligatures w14:val="none"/>
+        </w:rPr>
+        <w:t xml:space="preserve">MovieLens Dataset. </w:t>
+      </w:r>
+      <w:r>
+        <w:rPr>
+          <w:rFonts w:ascii="Times New Roman" w:eastAsia="Times New Roman" w:hAnsi="Times New Roman" w:cs="Times New Roman"/>
+          <w:i/>
+          <w:iCs/>
+          <w:color w:val="000000"/>
+          <w:kern w:val="0"/>
+          <w14:ligatures w14:val="none"/>
+        </w:rPr>
+        <w:t>GroupLens</w:t>
+      </w:r>
+      <w:r>
+        <w:rPr>
+          <w:rFonts w:ascii="Times New Roman" w:eastAsia="Times New Roman" w:hAnsi="Times New Roman" w:cs="Times New Roman"/>
+          <w:color w:val="000000"/>
+          <w:kern w:val="0"/>
+          <w14:ligatures w14:val="none"/>
+        </w:rPr>
+        <w:t xml:space="preserve">, </w:t>
+      </w:r>
+      <w:hyperlink r:id="rId9" w:history="1">
+        <w:r>
+          <w:rPr>
+            <w:rStyle w:val="Hyperlink"/>
+            <w:rFonts w:ascii="Times New Roman" w:eastAsia="Times New Roman" w:hAnsi="Times New Roman" w:cs="Times New Roman"/>
+            <w:kern w:val="0"/>
+            <w14:ligatures w14:val="none"/>
+          </w:rPr>
+          <w:t>grouplens.org/datasets/movielens/</w:t>
+        </w:r>
+      </w:hyperlink>
+      <w:r>
+        <w:rPr>
+          <w:rFonts w:ascii="Times New Roman" w:eastAsia="Times New Roman" w:hAnsi="Times New Roman" w:cs="Times New Roman"/>
+          <w:color w:val="000000"/>
+          <w:kern w:val="0"/>
+          <w14:ligatures w14:val="none"/>
+        </w:rPr>
+        <w:t>. Accessed 26 Sept. 2025.</w:t>
+      </w:r>
+    </w:p>
+    <w:p>
+      <w:pPr>
+        <w:spacing w:after="0" w:line="360" w:lineRule="auto"/>
+        <w:ind w:left="720" w:hanging="720"/>
+        <w:rPr>
+          <w:rFonts w:ascii="Times New Roman" w:eastAsia="Times New Roman" w:hAnsi="Times New Roman" w:cs="Times New Roman"/>
+          <w:color w:val="000000"/>
+          <w:kern w:val="0"/>
+          <w14:ligatures w14:val="none"/>
+        </w:rPr>
+      </w:pPr>
+    </w:p>
+    <w:p>
+      <w:pPr>
+        <w:spacing w:after="0" w:line="360" w:lineRule="auto"/>
+        <w:ind w:left="720" w:hanging="720"/>
+        <w:rPr>
+          <w:rFonts w:ascii="Times New Roman" w:eastAsia="Times New Roman" w:hAnsi="Times New Roman" w:cs="Times New Roman"/>
+          <w:color w:val="000000"/>
+          <w:kern w:val="0"/>
+          <w14:ligatures w14:val="none"/>
+        </w:rPr>
+      </w:pPr>
+      <w:r>
+        <w:rPr>
+          <w:rFonts w:ascii="Times New Roman" w:eastAsia="Times New Roman" w:hAnsi="Times New Roman" w:cs="Times New Roman"/>
+          <w:color w:val="000000"/>
+          <w:kern w:val="0"/>
+          <w14:ligatures w14:val="none"/>
+        </w:rPr>
+        <w:t xml:space="preserve">Surprise Recommender System Library. </w:t>
+      </w:r>
+      <w:r>
+        <w:rPr>
+          <w:rFonts w:ascii="Times New Roman" w:eastAsia="Times New Roman" w:hAnsi="Times New Roman" w:cs="Times New Roman"/>
+          <w:i/>
+          <w:iCs/>
+          <w:color w:val="000000"/>
+          <w:kern w:val="0"/>
+          <w14:ligatures w14:val="none"/>
+        </w:rPr>
+        <w:t>Surprise</w:t>
+      </w:r>
+      <w:r>
+        <w:rPr>
+          <w:rFonts w:ascii="Times New Roman" w:eastAsia="Times New Roman" w:hAnsi="Times New Roman" w:cs="Times New Roman"/>
+          <w:color w:val="000000"/>
+          <w:kern w:val="0"/>
+          <w14:ligatures w14:val="none"/>
+        </w:rPr>
+        <w:t xml:space="preserve">, </w:t>
+      </w:r>
+      <w:hyperlink r:id="rId10" w:history="1">
+        <w:r>
+          <w:rPr>
+            <w:rStyle w:val="Hyperlink"/>
+            <w:rFonts w:ascii="Times New Roman" w:eastAsia="Times New Roman" w:hAnsi="Times New Roman" w:cs="Times New Roman"/>
+            <w:kern w:val="0"/>
+            <w14:ligatures w14:val="none"/>
+          </w:rPr>
+          <w:t>surpriselib.com/.</w:t>
+        </w:r>
+      </w:hyperlink>
+      <w:r>
+        <w:rPr>
+          <w:rFonts w:ascii="Times New Roman" w:eastAsia="Times New Roman" w:hAnsi="Times New Roman" w:cs="Times New Roman"/>
+          <w:color w:val="000000"/>
+          <w:kern w:val="0"/>
+          <w14:ligatures w14:val="none"/>
+        </w:rPr>
+        <w:t xml:space="preserve"> Accessed 26 Sept. 2025.</w:t>
+      </w:r>
+    </w:p>
+    <w:p>
+      <w:pPr>
+        <w:spacing w:after="0" w:line="360" w:lineRule="auto"/>
+        <w:ind w:left="720" w:hanging="720"/>
+        <w:rPr>
+          <w:rFonts w:ascii="Times New Roman" w:eastAsia="Times New Roman" w:hAnsi="Times New Roman" w:cs="Times New Roman"/>
+          <w:color w:val="000000"/>
+          <w:kern w:val="0"/>
+          <w14:ligatures w14:val="none"/>
+        </w:rPr>
+      </w:pPr>
+    </w:p>
+    <w:p>
+      <w:pPr>
+        <w:spacing w:after="0" w:line="360" w:lineRule="auto"/>
+        <w:ind w:left="720" w:hanging="720"/>
+        <w:rPr>
+          <w:rFonts w:ascii="Times New Roman" w:eastAsia="Times New Roman" w:hAnsi="Times New Roman" w:cs="Times New Roman"/>
+          <w:color w:val="000000"/>
+          <w:kern w:val="0"/>
+          <w14:ligatures w14:val="none"/>
+        </w:rPr>
+      </w:pPr>
+      <w:r>
+        <w:rPr>
+          <w:rFonts w:ascii="Times New Roman" w:eastAsia="Times New Roman" w:hAnsi="Times New Roman" w:cs="Times New Roman"/>
+          <w:color w:val="000000"/>
+          <w:kern w:val="0"/>
+          <w14:ligatures w14:val="none"/>
+        </w:rPr>
+        <w:t>“</w:t>
+      </w:r>
+      <w:r>
+        <w:rPr>
+          <w:rFonts w:ascii="Times New Roman" w:eastAsia="Times New Roman" w:hAnsi="Times New Roman" w:cs="Times New Roman"/>
+          <w:i/>
+          <w:iCs/>
+          <w:color w:val="000000"/>
+          <w:kern w:val="0"/>
+          <w14:ligatures w14:val="none"/>
+        </w:rPr>
+        <w:t>Non-Commercial, Personalized Movie Recommendations</w:t>
+      </w:r>
+      <w:r>
+        <w:rPr>
+          <w:rFonts w:ascii="Times New Roman" w:eastAsia="Times New Roman" w:hAnsi="Times New Roman" w:cs="Times New Roman"/>
+          <w:color w:val="000000"/>
+          <w:kern w:val="0"/>
+          <w14:ligatures w14:val="none"/>
+        </w:rPr>
+        <w:t xml:space="preserve">.” </w:t>
+      </w:r>
+      <w:r>
+        <w:rPr>
+          <w:rFonts w:ascii="Times New Roman" w:eastAsia="Times New Roman" w:hAnsi="Times New Roman" w:cs="Times New Roman"/>
+          <w:i/>
+          <w:iCs/>
+          <w:color w:val="000000"/>
+          <w:kern w:val="0"/>
+          <w14:ligatures w14:val="none"/>
+        </w:rPr>
+        <w:t>MovieLens</w:t>
+      </w:r>
+      <w:r>
+        <w:rPr>
+          <w:rFonts w:ascii="Times New Roman" w:eastAsia="Times New Roman" w:hAnsi="Times New Roman" w:cs="Times New Roman"/>
+          <w:color w:val="000000"/>
+          <w:kern w:val="0"/>
+          <w14:ligatures w14:val="none"/>
+        </w:rPr>
+        <w:t xml:space="preserve">, </w:t>
+      </w:r>
+      <w:hyperlink r:id="rId11" w:history="1">
+        <w:r>
+          <w:rPr>
+            <w:rStyle w:val="Hyperlink"/>
+            <w:rFonts w:ascii="Times New Roman" w:eastAsia="Times New Roman" w:hAnsi="Times New Roman" w:cs="Times New Roman"/>
+            <w:kern w:val="0"/>
+            <w14:ligatures w14:val="none"/>
+          </w:rPr>
+          <w:t>movielens.org/</w:t>
+        </w:r>
+      </w:hyperlink>
+      <w:r>
+        <w:rPr>
+          <w:rFonts w:ascii="Times New Roman" w:eastAsia="Times New Roman" w:hAnsi="Times New Roman" w:cs="Times New Roman"/>
+          <w:color w:val="000000"/>
+          <w:kern w:val="0"/>
+          <w14:ligatures w14:val="none"/>
+        </w:rPr>
+        <w:t>. Accessed 26 Sept. 2025.</w:t>
+      </w:r>
+    </w:p>
+    <w:p>
+      <w:pPr>
+        <w:spacing w:after="0" w:line="360" w:lineRule="auto"/>
+        <w:ind w:left="720" w:hanging="720"/>
+        <w:rPr>
+          <w:rFonts w:ascii="Times New Roman" w:eastAsia="Times New Roman" w:hAnsi="Times New Roman" w:cs="Times New Roman"/>
+          <w:color w:val="000000"/>
+          <w:kern w:val="0"/>
+          <w14:ligatures w14:val="none"/>
+        </w:rPr>
+      </w:pPr>
+    </w:p>
+    <w:p>
+      <w:pPr>
+        <w:spacing w:after="0" w:line="360" w:lineRule="auto"/>
+        <w:ind w:left="720" w:hanging="720"/>
+        <w:rPr>
+          <w:rFonts w:ascii="Times New Roman" w:eastAsia="Times New Roman" w:hAnsi="Times New Roman" w:cs="Times New Roman"/>
+          <w:color w:val="000000"/>
+          <w:kern w:val="0"/>
+          <w14:ligatures w14:val="none"/>
+        </w:rPr>
+      </w:pPr>
+      <w:r>
+        <w:rPr>
+          <w:rFonts w:ascii="Times New Roman" w:eastAsia="Times New Roman" w:hAnsi="Times New Roman" w:cs="Times New Roman"/>
+          <w:color w:val="000000"/>
+          <w:kern w:val="0"/>
+          <w14:ligatures w14:val="none"/>
+        </w:rPr>
+        <w:lastRenderedPageBreak/>
+        <w:t>“</w:t>
+      </w:r>
+      <w:r>
+        <w:rPr>
+          <w:rFonts w:ascii="Times New Roman" w:eastAsia="Times New Roman" w:hAnsi="Times New Roman" w:cs="Times New Roman"/>
+          <w:i/>
+          <w:iCs/>
+          <w:color w:val="000000"/>
+          <w:kern w:val="0"/>
+          <w14:ligatures w14:val="none"/>
+        </w:rPr>
+        <w:t>Getting Started</w:t>
+      </w:r>
+      <w:r>
+        <w:rPr>
+          <w:rFonts w:ascii="Times New Roman" w:eastAsia="Times New Roman" w:hAnsi="Times New Roman" w:cs="Times New Roman"/>
+          <w:color w:val="000000"/>
+          <w:kern w:val="0"/>
+          <w14:ligatures w14:val="none"/>
+        </w:rPr>
+        <w:t xml:space="preserve">.” </w:t>
+      </w:r>
+      <w:r>
+        <w:rPr>
+          <w:rFonts w:ascii="Times New Roman" w:eastAsia="Times New Roman" w:hAnsi="Times New Roman" w:cs="Times New Roman"/>
+          <w:i/>
+          <w:iCs/>
+          <w:color w:val="000000"/>
+          <w:kern w:val="0"/>
+          <w14:ligatures w14:val="none"/>
+        </w:rPr>
+        <w:t>The Movie Database (TMDB)</w:t>
+      </w:r>
+      <w:r>
+        <w:rPr>
+          <w:rFonts w:ascii="Times New Roman" w:eastAsia="Times New Roman" w:hAnsi="Times New Roman" w:cs="Times New Roman"/>
+          <w:color w:val="000000"/>
+          <w:kern w:val="0"/>
+          <w14:ligatures w14:val="none"/>
+        </w:rPr>
+        <w:t xml:space="preserve">, </w:t>
+      </w:r>
+      <w:hyperlink r:id="rId12" w:history="1">
+        <w:r>
+          <w:rPr>
+            <w:rStyle w:val="Hyperlink"/>
+            <w:rFonts w:ascii="Times New Roman" w:eastAsia="Times New Roman" w:hAnsi="Times New Roman" w:cs="Times New Roman"/>
+            <w:kern w:val="0"/>
+            <w14:ligatures w14:val="none"/>
+          </w:rPr>
+          <w:t>developer.themoviedb.org/reference/intro/getting-started</w:t>
+        </w:r>
+      </w:hyperlink>
+      <w:r>
+        <w:rPr>
+          <w:rFonts w:ascii="Times New Roman" w:eastAsia="Times New Roman" w:hAnsi="Times New Roman" w:cs="Times New Roman"/>
+          <w:color w:val="000000"/>
+          <w:kern w:val="0"/>
+          <w14:ligatures w14:val="none"/>
+        </w:rPr>
+        <w:t>. Accessed 26 Sept. 2025.</w:t>
+      </w:r>
+    </w:p>
+    <w:p>
+      <w:pPr>
+        <w:spacing w:after="0" w:line="360" w:lineRule="auto"/>
+        <w:ind w:left="720" w:hanging="720"/>
+        <w:rPr>
+          <w:rFonts w:ascii="Times New Roman" w:eastAsia="Times New Roman" w:hAnsi="Times New Roman" w:cs="Times New Roman"/>
+          <w:color w:val="000000"/>
+          <w:kern w:val="0"/>
+          <w14:ligatures w14:val="none"/>
+        </w:rPr>
+      </w:pPr>
+    </w:p>
+    <w:p>
+      <w:pPr>
+        <w:spacing w:after="0" w:line="360" w:lineRule="auto"/>
+        <w:rPr>
+          <w:rFonts w:ascii="Times New Roman" w:eastAsia="Times New Roman" w:hAnsi="Times New Roman" w:cs="Times New Roman"/>
+          <w:b/>
+          <w:bCs/>
+          <w:color w:val="000000"/>
+          <w:kern w:val="0"/>
+          <w14:ligatures w14:val="none"/>
+        </w:rPr>
+      </w:pPr>
+      <w:r>
+        <w:rPr>
+          <w:rFonts w:ascii="Times New Roman" w:eastAsia="Times New Roman" w:hAnsi="Times New Roman" w:cs="Times New Roman"/>
+          <w:color w:val="000000"/>
+          <w:kern w:val="0"/>
+          <w:sz w:val="27"/>
+          <w:szCs w:val="27"/>
+          <w14:ligatures w14:val="none"/>
+        </w:rPr>
+        <w:br/>
+      </w:r>
+      <w:r>
+        <w:rPr>
+          <w:rStyle w:val="Heading1Char"/>
+          <w:rFonts w:ascii="Times New Roman" w:hAnsi="Times New Roman" w:cs="Times New Roman"/>
+        </w:rPr>
+        <w:t>7. Required: Team Contribution Statement</w:t>
+      </w:r>
+      <w:r>
+        <w:rPr>
+          <w:rFonts w:ascii="Times New Roman" w:eastAsia="Times New Roman" w:hAnsi="Times New Roman" w:cs="Times New Roman"/>
+          <w:color w:val="000000"/>
+          <w:kern w:val="0"/>
+          <w:sz w:val="27"/>
+          <w:szCs w:val="27"/>
+          <w14:ligatures w14:val="none"/>
+        </w:rPr>
+        <w:br/>
+      </w:r>
+      <w:r>
+        <w:rPr>
+          <w:rFonts w:ascii="Times New Roman" w:eastAsia="Times New Roman" w:hAnsi="Times New Roman" w:cs="Times New Roman"/>
+          <w:b/>
+          <w:bCs/>
+          <w:color w:val="000000"/>
+          <w:kern w:val="0"/>
+          <w14:ligatures w14:val="none"/>
+        </w:rPr>
+        <w:t>Hunter Smith</w:t>
+      </w:r>
+    </w:p>
+    <w:p>
+      <w:pPr>
+        <w:numPr>
+          <w:ilvl w:val="0"/>
+          <w:numId w:val="20"/>
+        </w:numPr>
+        <w:spacing w:after="0" w:line="360" w:lineRule="auto"/>
+        <w:rPr>
+          <w:rFonts w:ascii="Times New Roman" w:eastAsia="Times New Roman" w:hAnsi="Times New Roman" w:cs="Times New Roman"/>
+          <w:color w:val="000000"/>
+          <w:kern w:val="0"/>
+          <w14:ligatures w14:val="none"/>
+        </w:rPr>
+      </w:pPr>
+      <w:r>
+        <w:rPr>
+          <w:rFonts w:ascii="Times New Roman" w:eastAsia="Times New Roman" w:hAnsi="Times New Roman" w:cs="Times New Roman"/>
+          <w:color w:val="000000"/>
+          <w:kern w:val="0"/>
+          <w14:ligatures w14:val="none"/>
+        </w:rPr>
+        <w:t>Lead author of the final report.</w:t>
+      </w:r>
+    </w:p>
+    <w:p>
+      <w:pPr>
+        <w:numPr>
+          <w:ilvl w:val="0"/>
+          <w:numId w:val="20"/>
+        </w:numPr>
+        <w:spacing w:after="0" w:line="360" w:lineRule="auto"/>
+        <w:rPr>
+          <w:rFonts w:ascii="Times New Roman" w:eastAsia="Times New Roman" w:hAnsi="Times New Roman" w:cs="Times New Roman"/>
+          <w:color w:val="000000"/>
+          <w:kern w:val="0"/>
+          <w14:ligatures w14:val="none"/>
+        </w:rPr>
+      </w:pPr>
+      <w:r>
+        <w:rPr>
+          <w:rFonts w:ascii="Times New Roman" w:eastAsia="Times New Roman" w:hAnsi="Times New Roman" w:cs="Times New Roman"/>
+          <w:color w:val="000000"/>
+          <w:kern w:val="0"/>
+          <w14:ligatures w14:val="none"/>
+        </w:rPr>
+        <w:t>Developed majority of the frontend interface (HTML/CSS/JavaScript).</w:t>
+      </w:r>
+    </w:p>
+    <w:p>
+      <w:pPr>
+        <w:numPr>
+          <w:ilvl w:val="0"/>
+          <w:numId w:val="20"/>
+        </w:numPr>
+        <w:spacing w:after="0" w:line="360" w:lineRule="auto"/>
+        <w:rPr>
+          <w:rFonts w:ascii="Times New Roman" w:eastAsia="Times New Roman" w:hAnsi="Times New Roman" w:cs="Times New Roman"/>
+          <w:color w:val="000000"/>
+          <w:kern w:val="0"/>
+          <w14:ligatures w14:val="none"/>
+        </w:rPr>
+      </w:pPr>
+      <w:r>
+        <w:rPr>
+          <w:rFonts w:ascii="Times New Roman" w:eastAsia="Times New Roman" w:hAnsi="Times New Roman" w:cs="Times New Roman"/>
+          <w:color w:val="000000"/>
+          <w:kern w:val="0"/>
+          <w14:ligatures w14:val="none"/>
+        </w:rPr>
+        <w:t>Connected Django-style templates to Supabase user state.</w:t>
+      </w:r>
+    </w:p>
+    <w:p>
+      <w:pPr>
+        <w:numPr>
+          <w:ilvl w:val="0"/>
+          <w:numId w:val="20"/>
+        </w:numPr>
+        <w:spacing w:after="0" w:line="360" w:lineRule="auto"/>
+        <w:rPr>
+          <w:rFonts w:ascii="Times New Roman" w:eastAsia="Times New Roman" w:hAnsi="Times New Roman" w:cs="Times New Roman"/>
+          <w:color w:val="000000"/>
+          <w:kern w:val="0"/>
+          <w14:ligatures w14:val="none"/>
+        </w:rPr>
+      </w:pPr>
+      <w:r>
+        <w:rPr>
+          <w:rFonts w:ascii="Times New Roman" w:eastAsia="Times New Roman" w:hAnsi="Times New Roman" w:cs="Times New Roman"/>
+          <w:color w:val="000000"/>
+          <w:kern w:val="0"/>
+          <w14:ligatures w14:val="none"/>
+        </w:rPr>
+        <w:t>Assisted with debugging recommendation retrieval.</w:t>
+      </w:r>
+    </w:p>
+    <w:p>
+      <w:pPr>
+        <w:spacing w:after="0" w:line="360" w:lineRule="auto"/>
+        <w:rPr>
+          <w:rFonts w:ascii="Times New Roman" w:eastAsia="Times New Roman" w:hAnsi="Times New Roman" w:cs="Times New Roman"/>
+          <w:b/>
+          <w:bCs/>
+          <w:color w:val="000000"/>
+          <w:kern w:val="0"/>
+          <w14:ligatures w14:val="none"/>
+        </w:rPr>
+      </w:pPr>
+      <w:r>
+        <w:rPr>
+          <w:rFonts w:ascii="Times New Roman" w:eastAsia="Times New Roman" w:hAnsi="Times New Roman" w:cs="Times New Roman"/>
+          <w:b/>
+          <w:bCs/>
+          <w:color w:val="000000"/>
+          <w:kern w:val="0"/>
+          <w14:ligatures w14:val="none"/>
+        </w:rPr>
+        <w:t>Guillermo Flores</w:t>
+      </w:r>
+    </w:p>
+    <w:p>
+      <w:pPr>
+        <w:numPr>
+          <w:ilvl w:val="0"/>
+          <w:numId w:val="21"/>
+        </w:numPr>
+        <w:spacing w:after="0" w:line="360" w:lineRule="auto"/>
+        <w:rPr>
+          <w:rFonts w:ascii="Times New Roman" w:eastAsia="Times New Roman" w:hAnsi="Times New Roman" w:cs="Times New Roman"/>
+          <w:color w:val="000000"/>
+          <w:kern w:val="0"/>
+          <w14:ligatures w14:val="none"/>
+        </w:rPr>
+      </w:pPr>
+      <w:r>
+        <w:rPr>
+          <w:rFonts w:ascii="Times New Roman" w:eastAsia="Times New Roman" w:hAnsi="Times New Roman" w:cs="Times New Roman"/>
+          <w:color w:val="000000"/>
+          <w:kern w:val="0"/>
+          <w14:ligatures w14:val="none"/>
+        </w:rPr>
+        <w:t>Created the full final presentation slide deck.</w:t>
+      </w:r>
+    </w:p>
+    <w:p>
+      <w:pPr>
+        <w:numPr>
+          <w:ilvl w:val="0"/>
+          <w:numId w:val="21"/>
+        </w:numPr>
+        <w:spacing w:after="0" w:line="360" w:lineRule="auto"/>
+        <w:rPr>
+          <w:rFonts w:ascii="Times New Roman" w:eastAsia="Times New Roman" w:hAnsi="Times New Roman" w:cs="Times New Roman"/>
+          <w:color w:val="000000"/>
+          <w:kern w:val="0"/>
+          <w14:ligatures w14:val="none"/>
+        </w:rPr>
+      </w:pPr>
+      <w:r>
+        <w:rPr>
+          <w:rFonts w:ascii="Times New Roman" w:eastAsia="Times New Roman" w:hAnsi="Times New Roman" w:cs="Times New Roman"/>
+          <w:color w:val="000000"/>
+          <w:kern w:val="0"/>
+          <w14:ligatures w14:val="none"/>
+        </w:rPr>
+        <w:t>Designed visuals, diagrams, and system architecture charts.</w:t>
+      </w:r>
+    </w:p>
+    <w:p>
+      <w:pPr>
+        <w:numPr>
+          <w:ilvl w:val="0"/>
+          <w:numId w:val="21"/>
+        </w:numPr>
+        <w:spacing w:after="0" w:line="360" w:lineRule="auto"/>
+        <w:rPr>
+          <w:rFonts w:ascii="Times New Roman" w:eastAsia="Times New Roman" w:hAnsi="Times New Roman" w:cs="Times New Roman"/>
+          <w:color w:val="000000"/>
+          <w:kern w:val="0"/>
+          <w14:ligatures w14:val="none"/>
+        </w:rPr>
+      </w:pPr>
+      <w:r>
+        <w:rPr>
+          <w:rFonts w:ascii="Times New Roman" w:eastAsia="Times New Roman" w:hAnsi="Times New Roman" w:cs="Times New Roman"/>
+          <w:color w:val="000000"/>
+          <w:kern w:val="0"/>
+          <w14:ligatures w14:val="none"/>
+        </w:rPr>
+        <w:t>Helped test the website and evaluate recommendation quality.</w:t>
+      </w:r>
+    </w:p>
+    <w:p>
+      <w:pPr>
+        <w:numPr>
+          <w:ilvl w:val="0"/>
+          <w:numId w:val="21"/>
+        </w:numPr>
+        <w:spacing w:after="0" w:line="360" w:lineRule="auto"/>
+        <w:rPr>
+          <w:rFonts w:ascii="Times New Roman" w:eastAsia="Times New Roman" w:hAnsi="Times New Roman" w:cs="Times New Roman"/>
+          <w:color w:val="000000"/>
+          <w:kern w:val="0"/>
+          <w14:ligatures w14:val="none"/>
+        </w:rPr>
+      </w:pPr>
+      <w:r>
+        <w:rPr>
+          <w:rFonts w:ascii="Times New Roman" w:eastAsia="Times New Roman" w:hAnsi="Times New Roman" w:cs="Times New Roman"/>
+          <w:color w:val="000000"/>
+          <w:kern w:val="0"/>
+          <w14:ligatures w14:val="none"/>
+        </w:rPr>
+        <w:t>Debugging Database and API systems</w:t>
+      </w:r>
+    </w:p>
+    <w:p>
+      <w:pPr>
+        <w:spacing w:after="0" w:line="360" w:lineRule="auto"/>
+        <w:rPr>
+          <w:rFonts w:ascii="Times New Roman" w:eastAsia="Times New Roman" w:hAnsi="Times New Roman" w:cs="Times New Roman"/>
+          <w:b/>
+          <w:bCs/>
+          <w:color w:val="000000"/>
+          <w:kern w:val="0"/>
+          <w14:ligatures w14:val="none"/>
+        </w:rPr>
+      </w:pPr>
+      <w:r>
+        <w:rPr>
+          <w:rFonts w:ascii="Times New Roman" w:eastAsia="Times New Roman" w:hAnsi="Times New Roman" w:cs="Times New Roman"/>
+          <w:b/>
+          <w:bCs/>
+          <w:color w:val="000000"/>
+          <w:kern w:val="0"/>
+          <w14:ligatures w14:val="none"/>
+        </w:rPr>
+        <w:t>Darien Walker</w:t>
+      </w:r>
+    </w:p>
+    <w:p>
+      <w:pPr>
+        <w:numPr>
+          <w:ilvl w:val="0"/>
+          <w:numId w:val="22"/>
+        </w:numPr>
+        <w:spacing w:after="0" w:line="360" w:lineRule="auto"/>
+        <w:rPr>
+          <w:rFonts w:ascii="Times New Roman" w:eastAsia="Times New Roman" w:hAnsi="Times New Roman" w:cs="Times New Roman"/>
+          <w:color w:val="000000"/>
+          <w:kern w:val="0"/>
+          <w14:ligatures w14:val="none"/>
+        </w:rPr>
+      </w:pPr>
+      <w:r>
+        <w:rPr>
+          <w:rFonts w:ascii="Times New Roman" w:eastAsia="Times New Roman" w:hAnsi="Times New Roman" w:cs="Times New Roman"/>
+          <w:color w:val="000000"/>
+          <w:kern w:val="0"/>
+          <w14:ligatures w14:val="none"/>
+        </w:rPr>
+        <w:t>Conducted the literature review on recommendation algorithms and datasets.</w:t>
+      </w:r>
+    </w:p>
+    <w:p>
+      <w:pPr>
+        <w:numPr>
+          <w:ilvl w:val="0"/>
+          <w:numId w:val="22"/>
+        </w:numPr>
+        <w:spacing w:after="0" w:line="360" w:lineRule="auto"/>
+        <w:rPr>
+          <w:rFonts w:ascii="Times New Roman" w:eastAsia="Times New Roman" w:hAnsi="Times New Roman" w:cs="Times New Roman"/>
+          <w:color w:val="000000"/>
+          <w:kern w:val="0"/>
+          <w14:ligatures w14:val="none"/>
+        </w:rPr>
+      </w:pPr>
+      <w:r>
+        <w:rPr>
+          <w:rFonts w:ascii="Times New Roman" w:eastAsia="Times New Roman" w:hAnsi="Times New Roman" w:cs="Times New Roman"/>
+          <w:color w:val="000000"/>
+          <w:kern w:val="0"/>
+          <w14:ligatures w14:val="none"/>
+        </w:rPr>
+        <w:t>Analyzed MovieLens, TMDb, collaborative filtering, and hybrid methods.</w:t>
+      </w:r>
+    </w:p>
+    <w:p>
+      <w:pPr>
+        <w:numPr>
+          <w:ilvl w:val="0"/>
+          <w:numId w:val="22"/>
+        </w:numPr>
+        <w:spacing w:after="0" w:line="360" w:lineRule="auto"/>
+        <w:rPr>
+          <w:rFonts w:ascii="Times New Roman" w:eastAsia="Times New Roman" w:hAnsi="Times New Roman" w:cs="Times New Roman"/>
+          <w:color w:val="000000"/>
+          <w:kern w:val="0"/>
+          <w14:ligatures w14:val="none"/>
+        </w:rPr>
+      </w:pPr>
+      <w:r>
+        <w:rPr>
+          <w:rFonts w:ascii="Times New Roman" w:eastAsia="Times New Roman" w:hAnsi="Times New Roman" w:cs="Times New Roman"/>
+          <w:color w:val="000000"/>
+          <w:kern w:val="0"/>
+          <w14:ligatures w14:val="none"/>
+        </w:rPr>
+        <w:t>Contributed to methodology justification and research context.</w:t>
+      </w:r>
+    </w:p>
+    <w:p>
+      <w:pPr>
+        <w:spacing w:after="0" w:line="360" w:lineRule="auto"/>
+        <w:rPr>
+          <w:rFonts w:ascii="Times New Roman" w:eastAsia="Times New Roman" w:hAnsi="Times New Roman" w:cs="Times New Roman"/>
+          <w:b/>
+          <w:bCs/>
+          <w:color w:val="000000"/>
+          <w:kern w:val="0"/>
+          <w14:ligatures w14:val="none"/>
+        </w:rPr>
+      </w:pPr>
+      <w:r>
+        <w:rPr>
+          <w:rFonts w:ascii="Times New Roman" w:eastAsia="Times New Roman" w:hAnsi="Times New Roman" w:cs="Times New Roman"/>
+          <w:b/>
+          <w:bCs/>
+          <w:color w:val="000000"/>
+          <w:kern w:val="0"/>
+          <w14:ligatures w14:val="none"/>
+        </w:rPr>
+        <w:t>Shared Team Work</w:t>
+      </w:r>
+    </w:p>
+    <w:p>
+      <w:pPr>
+        <w:numPr>
+          <w:ilvl w:val="0"/>
+          <w:numId w:val="23"/>
+        </w:numPr>
+        <w:spacing w:after="0" w:line="360" w:lineRule="auto"/>
+        <w:rPr>
+          <w:rFonts w:ascii="Times New Roman" w:eastAsia="Times New Roman" w:hAnsi="Times New Roman" w:cs="Times New Roman"/>
+          <w:color w:val="000000"/>
+          <w:kern w:val="0"/>
+          <w14:ligatures w14:val="none"/>
+        </w:rPr>
+      </w:pPr>
+      <w:r>
+        <w:rPr>
+          <w:rFonts w:ascii="Times New Roman" w:eastAsia="Times New Roman" w:hAnsi="Times New Roman" w:cs="Times New Roman"/>
+          <w:color w:val="000000"/>
+          <w:kern w:val="0"/>
+          <w14:ligatures w14:val="none"/>
+        </w:rPr>
+        <w:t>Collaborative design of the system architecture.</w:t>
+      </w:r>
+    </w:p>
+    <w:p>
+      <w:pPr>
+        <w:numPr>
+          <w:ilvl w:val="0"/>
+          <w:numId w:val="23"/>
+        </w:numPr>
+        <w:spacing w:after="0" w:line="360" w:lineRule="auto"/>
+        <w:rPr>
+          <w:rFonts w:ascii="Times New Roman" w:eastAsia="Times New Roman" w:hAnsi="Times New Roman" w:cs="Times New Roman"/>
+          <w:color w:val="000000"/>
+          <w:kern w:val="0"/>
+          <w14:ligatures w14:val="none"/>
+        </w:rPr>
+      </w:pPr>
+      <w:r>
+        <w:rPr>
+          <w:rFonts w:ascii="Times New Roman" w:eastAsia="Times New Roman" w:hAnsi="Times New Roman" w:cs="Times New Roman"/>
+          <w:color w:val="000000"/>
+          <w:kern w:val="0"/>
+          <w14:ligatures w14:val="none"/>
+        </w:rPr>
+        <w:t>Joint debugging sessions for Supabase integration and TMDb API failures.</w:t>
+      </w:r>
+    </w:p>
+    <w:p>
+      <w:pPr>
+        <w:numPr>
+          <w:ilvl w:val="0"/>
+          <w:numId w:val="23"/>
+        </w:numPr>
+        <w:spacing w:after="0" w:line="360" w:lineRule="auto"/>
+        <w:rPr>
+          <w:rFonts w:ascii="Times New Roman" w:eastAsia="Times New Roman" w:hAnsi="Times New Roman" w:cs="Times New Roman"/>
+          <w:color w:val="000000"/>
+          <w:kern w:val="0"/>
+          <w14:ligatures w14:val="none"/>
+        </w:rPr>
+      </w:pPr>
+      <w:r>
+        <w:rPr>
+          <w:rFonts w:ascii="Times New Roman" w:eastAsia="Times New Roman" w:hAnsi="Times New Roman" w:cs="Times New Roman"/>
+          <w:color w:val="000000"/>
+          <w:kern w:val="0"/>
+          <w14:ligatures w14:val="none"/>
+        </w:rPr>
+        <w:t>Shared implementation of the Python backend.</w:t>
+      </w:r>
+    </w:p>
+    <w:p>
+      <w:pPr>
+        <w:numPr>
+          <w:ilvl w:val="0"/>
+          <w:numId w:val="23"/>
+        </w:numPr>
+        <w:spacing w:after="0" w:line="360" w:lineRule="auto"/>
+        <w:rPr>
+          <w:rFonts w:ascii="Times New Roman" w:eastAsia="Times New Roman" w:hAnsi="Times New Roman" w:cs="Times New Roman"/>
+          <w:color w:val="000000"/>
+          <w:kern w:val="0"/>
+          <w14:ligatures w14:val="none"/>
+        </w:rPr>
+      </w:pPr>
+      <w:r>
+        <w:rPr>
+          <w:rFonts w:ascii="Times New Roman" w:eastAsia="Times New Roman" w:hAnsi="Times New Roman" w:cs="Times New Roman"/>
+          <w:color w:val="000000"/>
+          <w:kern w:val="0"/>
+          <w14:ligatures w14:val="none"/>
+        </w:rPr>
+        <w:t>All team members participated in model testing and preparing for live demonstration.</w:t>
+      </w:r>
+    </w:p>
+    <w:p>
+      <w:pPr>
+        <w:spacing w:after="0" w:line="480" w:lineRule="auto"/>
+        <w:rPr>
+          <w:rFonts w:ascii="Times New Roman" w:eastAsia="Times New Roman" w:hAnsi="Times New Roman" w:cs="Times New Roman"/>
+          <w:color w:val="000000"/>
+          <w:kern w:val="0"/>
+          <w:sz w:val="27"/>
+          <w:szCs w:val="27"/>
+          <w14:ligatures w14:val="none"/>
+        </w:rPr>
+      </w:pPr>
+      <w:r>
+        <w:rPr>
+          <w:rFonts w:ascii="Times New Roman" w:eastAsia="Times New Roman" w:hAnsi="Times New Roman" w:cs="Times New Roman"/>
+          <w:color w:val="000000"/>
+          <w:kern w:val="0"/>
+          <w:sz w:val="27"/>
+          <w:szCs w:val="27"/>
+          <w14:ligatures w14:val="none"/>
+        </w:rPr>
+        <w:br/>
+      </w:r>
+    </w:p>
+    <w:p>
+      <w:pPr>
+        <w:spacing w:after="0" w:line="480" w:lineRule="auto"/>
+        <w:rPr>
+          <w:rFonts w:ascii="Times New Roman" w:eastAsia="Times New Roman" w:hAnsi="Times New Roman" w:cs="Times New Roman"/>
+          <w:kern w:val="0"/>
+          <w14:ligatures w14:val="none"/>
+        </w:rPr>
+      </w:pPr>
+    </w:p>
+    <w:p>
+      <w:pPr>
+        <w:spacing w:after="0" w:line="480" w:lineRule="auto"/>
+        <w:rPr>
+          <w:rFonts w:ascii="Times New Roman" w:eastAsia="Times New Roman" w:hAnsi="Times New Roman" w:cs="Times New Roman"/>
+          <w:kern w:val="0"/>
+          <w14:ligatures w14:val="none"/>
+        </w:rPr>
+      </w:pPr>
+    </w:p>
+    <w:p>
+      <w:pPr>
+        <w:spacing w:line="480" w:lineRule="auto"/>
+      </w:pPr>
     </w:p>
     <w:sectPr>
       <w:pgSz w:w="12240" w:h="15840"/>
@@ -15,6 +5134,3485 @@
     </w:sectPr>
   </w:body>
 </w:document>
+</file>
+
+<file path=word/endnotes.xml><?xml version="1.0" encoding="utf-8"?>
+<w:endnotes xmlns:wpc="http://schemas.microsoft.com/office/word/2010/wordprocessingCanvas" xmlns:cx="http://schemas.microsoft.com/office/drawing/2014/chartex" xmlns:cx1="http://schemas.microsoft.com/office/drawing/2015/9/8/chartex" xmlns:cx2="http://schemas.microsoft.com/office/drawing/2015/10/21/chartex" xmlns:cx3="http://schemas.microsoft.com/office/drawing/2016/5/9/chartex" xmlns:cx4="http://schemas.microsoft.com/office/drawing/2016/5/10/chartex" xmlns:cx5="http://schemas.microsoft.com/office/drawing/2016/5/11/chartex" xmlns:cx6="http://schemas.microsoft.com/office/drawing/2016/5/12/chartex" xmlns:cx7="http://schemas.microsoft.com/office/drawing/2016/5/13/chartex" xmlns:cx8="http://schemas.microsoft.com/office/drawing/2016/5/14/chartex" xmlns:mc="http://schemas.openxmlformats.org/markup-compatibility/2006" xmlns:aink="http://schemas.microsoft.com/office/drawing/2016/ink" xmlns:am3d="http://schemas.microsoft.com/office/drawing/2017/model3d" xmlns:o="urn:schemas-microsoft-com:office:office" xmlns:oel="http://schemas.microsoft.com/office/2019/extlst" xmlns:r="http://schemas.openxmlformats.org/officeDocument/2006/relationships" xmlns:m="http://schemas.openxmlformats.org/officeDocument/2006/math" xmlns:v="urn:schemas-microsoft-com:vml" xmlns:wp14="http://schemas.microsoft.com/office/word/2010/wordprocessingDrawing" xmlns:wp="http://schemas.openxmlformats.org/drawingml/2006/wordprocessingDrawing" xmlns:w10="urn:schemas-microsoft-com:office:word" xmlns:w="http://schemas.openxmlformats.org/wordprocessingml/2006/main" xmlns:w14="http://schemas.microsoft.com/office/word/2010/wordml" xmlns:w15="http://schemas.microsoft.com/office/word/2012/wordml" xmlns:w16cex="http://schemas.microsoft.com/office/word/2018/wordml/cex" xmlns:w16cid="http://schemas.microsoft.com/office/word/2016/wordml/cid" xmlns:w16="http://schemas.microsoft.com/office/word/2018/wordml" xmlns:w16du="http://schemas.microsoft.com/office/word/2023/wordml/word16du" xmlns:w16sdtdh="http://schemas.microsoft.com/office/word/2020/wordml/sdtdatahash" xmlns:w16sdtfl="http://schemas.microsoft.com/office/word/2024/wordml/sdtformatlock" xmlns:w16se="http://schemas.microsoft.com/office/word/2015/wordml/symex" xmlns:wpg="http://schemas.microsoft.com/office/word/2010/wordprocessingGroup" xmlns:wpi="http://schemas.microsoft.com/office/word/2010/wordprocessingInk" xmlns:wne="http://schemas.microsoft.com/office/word/2006/wordml" xmlns:wps="http://schemas.microsoft.com/office/word/2010/wordprocessingShape" mc:Ignorable="w14 w15 w16se w16cid w16 w16cex w16sdtdh w16sdtfl w16du wp14">
+  <w:endnote w:type="separator" w:id="-1">
+    <w:p>
+      <w:pPr>
+        <w:spacing w:after="0" w:line="240" w:lineRule="auto"/>
+      </w:pPr>
+      <w:r>
+        <w:separator/>
+      </w:r>
+    </w:p>
+  </w:endnote>
+  <w:endnote w:type="continuationSeparator" w:id="0">
+    <w:p>
+      <w:pPr>
+        <w:spacing w:after="0" w:line="240" w:lineRule="auto"/>
+      </w:pPr>
+      <w:r>
+        <w:continuationSeparator/>
+      </w:r>
+    </w:p>
+  </w:endnote>
+</w:endnotes>
+</file>
+
+<file path=word/footnotes.xml><?xml version="1.0" encoding="utf-8"?>
+<w:footnotes xmlns:wpc="http://schemas.microsoft.com/office/word/2010/wordprocessingCanvas" xmlns:cx="http://schemas.microsoft.com/office/drawing/2014/chartex" xmlns:cx1="http://schemas.microsoft.com/office/drawing/2015/9/8/chartex" xmlns:cx2="http://schemas.microsoft.com/office/drawing/2015/10/21/chartex" xmlns:cx3="http://schemas.microsoft.com/office/drawing/2016/5/9/chartex" xmlns:cx4="http://schemas.microsoft.com/office/drawing/2016/5/10/chartex" xmlns:cx5="http://schemas.microsoft.com/office/drawing/2016/5/11/chartex" xmlns:cx6="http://schemas.microsoft.com/office/drawing/2016/5/12/chartex" xmlns:cx7="http://schemas.microsoft.com/office/drawing/2016/5/13/chartex" xmlns:cx8="http://schemas.microsoft.com/office/drawing/2016/5/14/chartex" xmlns:mc="http://schemas.openxmlformats.org/markup-compatibility/2006" xmlns:aink="http://schemas.microsoft.com/office/drawing/2016/ink" xmlns:am3d="http://schemas.microsoft.com/office/drawing/2017/model3d" xmlns:o="urn:schemas-microsoft-com:office:office" xmlns:oel="http://schemas.microsoft.com/office/2019/extlst" xmlns:r="http://schemas.openxmlformats.org/officeDocument/2006/relationships" xmlns:m="http://schemas.openxmlformats.org/officeDocument/2006/math" xmlns:v="urn:schemas-microsoft-com:vml" xmlns:wp14="http://schemas.microsoft.com/office/word/2010/wordprocessingDrawing" xmlns:wp="http://schemas.openxmlformats.org/drawingml/2006/wordprocessingDrawing" xmlns:w10="urn:schemas-microsoft-com:office:word" xmlns:w="http://schemas.openxmlformats.org/wordprocessingml/2006/main" xmlns:w14="http://schemas.microsoft.com/office/word/2010/wordml" xmlns:w15="http://schemas.microsoft.com/office/word/2012/wordml" xmlns:w16cex="http://schemas.microsoft.com/office/word/2018/wordml/cex" xmlns:w16cid="http://schemas.microsoft.com/office/word/2016/wordml/cid" xmlns:w16="http://schemas.microsoft.com/office/word/2018/wordml" xmlns:w16du="http://schemas.microsoft.com/office/word/2023/wordml/word16du" xmlns:w16sdtdh="http://schemas.microsoft.com/office/word/2020/wordml/sdtdatahash" xmlns:w16sdtfl="http://schemas.microsoft.com/office/word/2024/wordml/sdtformatlock" xmlns:w16se="http://schemas.microsoft.com/office/word/2015/wordml/symex" xmlns:wpg="http://schemas.microsoft.com/office/word/2010/wordprocessingGroup" xmlns:wpi="http://schemas.microsoft.com/office/word/2010/wordprocessingInk" xmlns:wne="http://schemas.microsoft.com/office/word/2006/wordml" xmlns:wps="http://schemas.microsoft.com/office/word/2010/wordprocessingShape" mc:Ignorable="w14 w15 w16se w16cid w16 w16cex w16sdtdh w16sdtfl w16du wp14">
+  <w:footnote w:type="separator" w:id="-1">
+    <w:p>
+      <w:pPr>
+        <w:spacing w:after="0" w:line="240" w:lineRule="auto"/>
+      </w:pPr>
+      <w:r>
+        <w:separator/>
+      </w:r>
+    </w:p>
+  </w:footnote>
+  <w:footnote w:type="continuationSeparator" w:id="0">
+    <w:p>
+      <w:pPr>
+        <w:spacing w:after="0" w:line="240" w:lineRule="auto"/>
+      </w:pPr>
+      <w:r>
+        <w:continuationSeparator/>
+      </w:r>
+    </w:p>
+  </w:footnote>
+</w:footnotes>
+</file>
+
+<file path=word/numbering.xml><?xml version="1.0" encoding="utf-8"?>
+<w:numbering xmlns:wpc="http://schemas.microsoft.com/office/word/2010/wordprocessingCanvas" xmlns:cx="http://schemas.microsoft.com/office/drawing/2014/chartex" xmlns:cx1="http://schemas.microsoft.com/office/drawing/2015/9/8/chartex" xmlns:cx2="http://schemas.microsoft.com/office/drawing/2015/10/21/chartex" xmlns:cx3="http://schemas.microsoft.com/office/drawing/2016/5/9/chartex" xmlns:cx4="http://schemas.microsoft.com/office/drawing/2016/5/10/chartex" xmlns:cx5="http://schemas.microsoft.com/office/drawing/2016/5/11/chartex" xmlns:cx6="http://schemas.microsoft.com/office/drawing/2016/5/12/chartex" xmlns:cx7="http://schemas.microsoft.com/office/drawing/2016/5/13/chartex" xmlns:cx8="http://schemas.microsoft.com/office/drawing/2016/5/14/chartex" xmlns:mc="http://schemas.openxmlformats.org/markup-compatibility/2006" xmlns:aink="http://schemas.microsoft.com/office/drawing/2016/ink" xmlns:am3d="http://schemas.microsoft.com/office/drawing/2017/model3d" xmlns:o="urn:schemas-microsoft-com:office:office" xmlns:oel="http://schemas.microsoft.com/office/2019/extlst" xmlns:r="http://schemas.openxmlformats.org/officeDocument/2006/relationships" xmlns:m="http://schemas.openxmlformats.org/officeDocument/2006/math" xmlns:v="urn:schemas-microsoft-com:vml" xmlns:wp14="http://schemas.microsoft.com/office/word/2010/wordprocessingDrawing" xmlns:wp="http://schemas.openxmlformats.org/drawingml/2006/wordprocessingDrawing" xmlns:w10="urn:schemas-microsoft-com:office:word" xmlns:w="http://schemas.openxmlformats.org/wordprocessingml/2006/main" xmlns:w14="http://schemas.microsoft.com/office/word/2010/wordml" xmlns:w15="http://schemas.microsoft.com/office/word/2012/wordml" xmlns:w16cex="http://schemas.microsoft.com/office/word/2018/wordml/cex" xmlns:w16cid="http://schemas.microsoft.com/office/word/2016/wordml/cid" xmlns:w16="http://schemas.microsoft.com/office/word/2018/wordml" xmlns:w16du="http://schemas.microsoft.com/office/word/2023/wordml/word16du" xmlns:w16sdtdh="http://schemas.microsoft.com/office/word/2020/wordml/sdtdatahash" xmlns:w16sdtfl="http://schemas.microsoft.com/office/word/2024/wordml/sdtformatlock" xmlns:w16se="http://schemas.microsoft.com/office/word/2015/wordml/symex" xmlns:wpg="http://schemas.microsoft.com/office/word/2010/wordprocessingGroup" xmlns:wpi="http://schemas.microsoft.com/office/word/2010/wordprocessingInk" xmlns:wne="http://schemas.microsoft.com/office/word/2006/wordml" xmlns:wps="http://schemas.microsoft.com/office/word/2010/wordprocessingShape" mc:Ignorable="w14 w15 w16se w16cid w16 w16cex w16sdtdh w16sdtfl w16du wp14">
+  <w:abstractNum w:abstractNumId="0" w15:restartNumberingAfterBreak="0">
+    <w:nsid w:val="04B71EF7"/>
+    <w:multiLevelType w:val="multilevel"/>
+    <w:tmpl w:val="4C524A80"/>
+    <w:lvl w:ilvl="0">
+      <w:start w:val="1"/>
+      <w:numFmt w:val="bullet"/>
+      <w:lvlText w:val=""/>
+      <w:lvlJc w:val="left"/>
+      <w:pPr>
+        <w:tabs>
+          <w:tab w:val="num" w:pos="720"/>
+        </w:tabs>
+        <w:ind w:left="720" w:hanging="360"/>
+      </w:pPr>
+      <w:rPr>
+        <w:rFonts w:ascii="Symbol" w:hAnsi="Symbol" w:hint="default"/>
+        <w:sz w:val="20"/>
+      </w:rPr>
+    </w:lvl>
+    <w:lvl w:ilvl="1" w:tentative="1">
+      <w:start w:val="1"/>
+      <w:numFmt w:val="bullet"/>
+      <w:lvlText w:val="o"/>
+      <w:lvlJc w:val="left"/>
+      <w:pPr>
+        <w:tabs>
+          <w:tab w:val="num" w:pos="1440"/>
+        </w:tabs>
+        <w:ind w:left="1440" w:hanging="360"/>
+      </w:pPr>
+      <w:rPr>
+        <w:rFonts w:ascii="Courier New" w:hAnsi="Courier New" w:hint="default"/>
+        <w:sz w:val="20"/>
+      </w:rPr>
+    </w:lvl>
+    <w:lvl w:ilvl="2" w:tentative="1">
+      <w:start w:val="1"/>
+      <w:numFmt w:val="bullet"/>
+      <w:lvlText w:val=""/>
+      <w:lvlJc w:val="left"/>
+      <w:pPr>
+        <w:tabs>
+          <w:tab w:val="num" w:pos="2160"/>
+        </w:tabs>
+        <w:ind w:left="2160" w:hanging="360"/>
+      </w:pPr>
+      <w:rPr>
+        <w:rFonts w:ascii="Wingdings" w:hAnsi="Wingdings" w:hint="default"/>
+        <w:sz w:val="20"/>
+      </w:rPr>
+    </w:lvl>
+    <w:lvl w:ilvl="3" w:tentative="1">
+      <w:start w:val="1"/>
+      <w:numFmt w:val="bullet"/>
+      <w:lvlText w:val=""/>
+      <w:lvlJc w:val="left"/>
+      <w:pPr>
+        <w:tabs>
+          <w:tab w:val="num" w:pos="2880"/>
+        </w:tabs>
+        <w:ind w:left="2880" w:hanging="360"/>
+      </w:pPr>
+      <w:rPr>
+        <w:rFonts w:ascii="Wingdings" w:hAnsi="Wingdings" w:hint="default"/>
+        <w:sz w:val="20"/>
+      </w:rPr>
+    </w:lvl>
+    <w:lvl w:ilvl="4" w:tentative="1">
+      <w:start w:val="1"/>
+      <w:numFmt w:val="bullet"/>
+      <w:lvlText w:val=""/>
+      <w:lvlJc w:val="left"/>
+      <w:pPr>
+        <w:tabs>
+          <w:tab w:val="num" w:pos="3600"/>
+        </w:tabs>
+        <w:ind w:left="3600" w:hanging="360"/>
+      </w:pPr>
+      <w:rPr>
+        <w:rFonts w:ascii="Wingdings" w:hAnsi="Wingdings" w:hint="default"/>
+        <w:sz w:val="20"/>
+      </w:rPr>
+    </w:lvl>
+    <w:lvl w:ilvl="5" w:tentative="1">
+      <w:start w:val="1"/>
+      <w:numFmt w:val="bullet"/>
+      <w:lvlText w:val=""/>
+      <w:lvlJc w:val="left"/>
+      <w:pPr>
+        <w:tabs>
+          <w:tab w:val="num" w:pos="4320"/>
+        </w:tabs>
+        <w:ind w:left="4320" w:hanging="360"/>
+      </w:pPr>
+      <w:rPr>
+        <w:rFonts w:ascii="Wingdings" w:hAnsi="Wingdings" w:hint="default"/>
+        <w:sz w:val="20"/>
+      </w:rPr>
+    </w:lvl>
+    <w:lvl w:ilvl="6" w:tentative="1">
+      <w:start w:val="1"/>
+      <w:numFmt w:val="bullet"/>
+      <w:lvlText w:val=""/>
+      <w:lvlJc w:val="left"/>
+      <w:pPr>
+        <w:tabs>
+          <w:tab w:val="num" w:pos="5040"/>
+        </w:tabs>
+        <w:ind w:left="5040" w:hanging="360"/>
+      </w:pPr>
+      <w:rPr>
+        <w:rFonts w:ascii="Wingdings" w:hAnsi="Wingdings" w:hint="default"/>
+        <w:sz w:val="20"/>
+      </w:rPr>
+    </w:lvl>
+    <w:lvl w:ilvl="7" w:tentative="1">
+      <w:start w:val="1"/>
+      <w:numFmt w:val="bullet"/>
+      <w:lvlText w:val=""/>
+      <w:lvlJc w:val="left"/>
+      <w:pPr>
+        <w:tabs>
+          <w:tab w:val="num" w:pos="5760"/>
+        </w:tabs>
+        <w:ind w:left="5760" w:hanging="360"/>
+      </w:pPr>
+      <w:rPr>
+        <w:rFonts w:ascii="Wingdings" w:hAnsi="Wingdings" w:hint="default"/>
+        <w:sz w:val="20"/>
+      </w:rPr>
+    </w:lvl>
+    <w:lvl w:ilvl="8" w:tentative="1">
+      <w:start w:val="1"/>
+      <w:numFmt w:val="bullet"/>
+      <w:lvlText w:val=""/>
+      <w:lvlJc w:val="left"/>
+      <w:pPr>
+        <w:tabs>
+          <w:tab w:val="num" w:pos="6480"/>
+        </w:tabs>
+        <w:ind w:left="6480" w:hanging="360"/>
+      </w:pPr>
+      <w:rPr>
+        <w:rFonts w:ascii="Wingdings" w:hAnsi="Wingdings" w:hint="default"/>
+        <w:sz w:val="20"/>
+      </w:rPr>
+    </w:lvl>
+  </w:abstractNum>
+  <w:abstractNum w:abstractNumId="1" w15:restartNumberingAfterBreak="0">
+    <w:nsid w:val="07B56A1D"/>
+    <w:multiLevelType w:val="multilevel"/>
+    <w:tmpl w:val="749C1296"/>
+    <w:lvl w:ilvl="0">
+      <w:start w:val="1"/>
+      <w:numFmt w:val="bullet"/>
+      <w:lvlText w:val=""/>
+      <w:lvlJc w:val="left"/>
+      <w:pPr>
+        <w:tabs>
+          <w:tab w:val="num" w:pos="720"/>
+        </w:tabs>
+        <w:ind w:left="720" w:hanging="360"/>
+      </w:pPr>
+      <w:rPr>
+        <w:rFonts w:ascii="Symbol" w:hAnsi="Symbol" w:hint="default"/>
+        <w:sz w:val="20"/>
+      </w:rPr>
+    </w:lvl>
+    <w:lvl w:ilvl="1" w:tentative="1">
+      <w:start w:val="1"/>
+      <w:numFmt w:val="bullet"/>
+      <w:lvlText w:val="o"/>
+      <w:lvlJc w:val="left"/>
+      <w:pPr>
+        <w:tabs>
+          <w:tab w:val="num" w:pos="1440"/>
+        </w:tabs>
+        <w:ind w:left="1440" w:hanging="360"/>
+      </w:pPr>
+      <w:rPr>
+        <w:rFonts w:ascii="Courier New" w:hAnsi="Courier New" w:hint="default"/>
+        <w:sz w:val="20"/>
+      </w:rPr>
+    </w:lvl>
+    <w:lvl w:ilvl="2" w:tentative="1">
+      <w:start w:val="1"/>
+      <w:numFmt w:val="bullet"/>
+      <w:lvlText w:val=""/>
+      <w:lvlJc w:val="left"/>
+      <w:pPr>
+        <w:tabs>
+          <w:tab w:val="num" w:pos="2160"/>
+        </w:tabs>
+        <w:ind w:left="2160" w:hanging="360"/>
+      </w:pPr>
+      <w:rPr>
+        <w:rFonts w:ascii="Wingdings" w:hAnsi="Wingdings" w:hint="default"/>
+        <w:sz w:val="20"/>
+      </w:rPr>
+    </w:lvl>
+    <w:lvl w:ilvl="3" w:tentative="1">
+      <w:start w:val="1"/>
+      <w:numFmt w:val="bullet"/>
+      <w:lvlText w:val=""/>
+      <w:lvlJc w:val="left"/>
+      <w:pPr>
+        <w:tabs>
+          <w:tab w:val="num" w:pos="2880"/>
+        </w:tabs>
+        <w:ind w:left="2880" w:hanging="360"/>
+      </w:pPr>
+      <w:rPr>
+        <w:rFonts w:ascii="Wingdings" w:hAnsi="Wingdings" w:hint="default"/>
+        <w:sz w:val="20"/>
+      </w:rPr>
+    </w:lvl>
+    <w:lvl w:ilvl="4" w:tentative="1">
+      <w:start w:val="1"/>
+      <w:numFmt w:val="bullet"/>
+      <w:lvlText w:val=""/>
+      <w:lvlJc w:val="left"/>
+      <w:pPr>
+        <w:tabs>
+          <w:tab w:val="num" w:pos="3600"/>
+        </w:tabs>
+        <w:ind w:left="3600" w:hanging="360"/>
+      </w:pPr>
+      <w:rPr>
+        <w:rFonts w:ascii="Wingdings" w:hAnsi="Wingdings" w:hint="default"/>
+        <w:sz w:val="20"/>
+      </w:rPr>
+    </w:lvl>
+    <w:lvl w:ilvl="5" w:tentative="1">
+      <w:start w:val="1"/>
+      <w:numFmt w:val="bullet"/>
+      <w:lvlText w:val=""/>
+      <w:lvlJc w:val="left"/>
+      <w:pPr>
+        <w:tabs>
+          <w:tab w:val="num" w:pos="4320"/>
+        </w:tabs>
+        <w:ind w:left="4320" w:hanging="360"/>
+      </w:pPr>
+      <w:rPr>
+        <w:rFonts w:ascii="Wingdings" w:hAnsi="Wingdings" w:hint="default"/>
+        <w:sz w:val="20"/>
+      </w:rPr>
+    </w:lvl>
+    <w:lvl w:ilvl="6" w:tentative="1">
+      <w:start w:val="1"/>
+      <w:numFmt w:val="bullet"/>
+      <w:lvlText w:val=""/>
+      <w:lvlJc w:val="left"/>
+      <w:pPr>
+        <w:tabs>
+          <w:tab w:val="num" w:pos="5040"/>
+        </w:tabs>
+        <w:ind w:left="5040" w:hanging="360"/>
+      </w:pPr>
+      <w:rPr>
+        <w:rFonts w:ascii="Wingdings" w:hAnsi="Wingdings" w:hint="default"/>
+        <w:sz w:val="20"/>
+      </w:rPr>
+    </w:lvl>
+    <w:lvl w:ilvl="7" w:tentative="1">
+      <w:start w:val="1"/>
+      <w:numFmt w:val="bullet"/>
+      <w:lvlText w:val=""/>
+      <w:lvlJc w:val="left"/>
+      <w:pPr>
+        <w:tabs>
+          <w:tab w:val="num" w:pos="5760"/>
+        </w:tabs>
+        <w:ind w:left="5760" w:hanging="360"/>
+      </w:pPr>
+      <w:rPr>
+        <w:rFonts w:ascii="Wingdings" w:hAnsi="Wingdings" w:hint="default"/>
+        <w:sz w:val="20"/>
+      </w:rPr>
+    </w:lvl>
+    <w:lvl w:ilvl="8" w:tentative="1">
+      <w:start w:val="1"/>
+      <w:numFmt w:val="bullet"/>
+      <w:lvlText w:val=""/>
+      <w:lvlJc w:val="left"/>
+      <w:pPr>
+        <w:tabs>
+          <w:tab w:val="num" w:pos="6480"/>
+        </w:tabs>
+        <w:ind w:left="6480" w:hanging="360"/>
+      </w:pPr>
+      <w:rPr>
+        <w:rFonts w:ascii="Wingdings" w:hAnsi="Wingdings" w:hint="default"/>
+        <w:sz w:val="20"/>
+      </w:rPr>
+    </w:lvl>
+  </w:abstractNum>
+  <w:abstractNum w:abstractNumId="2" w15:restartNumberingAfterBreak="0">
+    <w:nsid w:val="110D5EE6"/>
+    <w:multiLevelType w:val="multilevel"/>
+    <w:tmpl w:val="CD108B32"/>
+    <w:lvl w:ilvl="0">
+      <w:start w:val="1"/>
+      <w:numFmt w:val="bullet"/>
+      <w:lvlText w:val=""/>
+      <w:lvlJc w:val="left"/>
+      <w:pPr>
+        <w:tabs>
+          <w:tab w:val="num" w:pos="720"/>
+        </w:tabs>
+        <w:ind w:left="720" w:hanging="360"/>
+      </w:pPr>
+      <w:rPr>
+        <w:rFonts w:ascii="Symbol" w:hAnsi="Symbol" w:hint="default"/>
+        <w:sz w:val="20"/>
+      </w:rPr>
+    </w:lvl>
+    <w:lvl w:ilvl="1" w:tentative="1">
+      <w:start w:val="1"/>
+      <w:numFmt w:val="bullet"/>
+      <w:lvlText w:val="o"/>
+      <w:lvlJc w:val="left"/>
+      <w:pPr>
+        <w:tabs>
+          <w:tab w:val="num" w:pos="1440"/>
+        </w:tabs>
+        <w:ind w:left="1440" w:hanging="360"/>
+      </w:pPr>
+      <w:rPr>
+        <w:rFonts w:ascii="Courier New" w:hAnsi="Courier New" w:hint="default"/>
+        <w:sz w:val="20"/>
+      </w:rPr>
+    </w:lvl>
+    <w:lvl w:ilvl="2" w:tentative="1">
+      <w:start w:val="1"/>
+      <w:numFmt w:val="bullet"/>
+      <w:lvlText w:val=""/>
+      <w:lvlJc w:val="left"/>
+      <w:pPr>
+        <w:tabs>
+          <w:tab w:val="num" w:pos="2160"/>
+        </w:tabs>
+        <w:ind w:left="2160" w:hanging="360"/>
+      </w:pPr>
+      <w:rPr>
+        <w:rFonts w:ascii="Wingdings" w:hAnsi="Wingdings" w:hint="default"/>
+        <w:sz w:val="20"/>
+      </w:rPr>
+    </w:lvl>
+    <w:lvl w:ilvl="3" w:tentative="1">
+      <w:start w:val="1"/>
+      <w:numFmt w:val="bullet"/>
+      <w:lvlText w:val=""/>
+      <w:lvlJc w:val="left"/>
+      <w:pPr>
+        <w:tabs>
+          <w:tab w:val="num" w:pos="2880"/>
+        </w:tabs>
+        <w:ind w:left="2880" w:hanging="360"/>
+      </w:pPr>
+      <w:rPr>
+        <w:rFonts w:ascii="Wingdings" w:hAnsi="Wingdings" w:hint="default"/>
+        <w:sz w:val="20"/>
+      </w:rPr>
+    </w:lvl>
+    <w:lvl w:ilvl="4" w:tentative="1">
+      <w:start w:val="1"/>
+      <w:numFmt w:val="bullet"/>
+      <w:lvlText w:val=""/>
+      <w:lvlJc w:val="left"/>
+      <w:pPr>
+        <w:tabs>
+          <w:tab w:val="num" w:pos="3600"/>
+        </w:tabs>
+        <w:ind w:left="3600" w:hanging="360"/>
+      </w:pPr>
+      <w:rPr>
+        <w:rFonts w:ascii="Wingdings" w:hAnsi="Wingdings" w:hint="default"/>
+        <w:sz w:val="20"/>
+      </w:rPr>
+    </w:lvl>
+    <w:lvl w:ilvl="5" w:tentative="1">
+      <w:start w:val="1"/>
+      <w:numFmt w:val="bullet"/>
+      <w:lvlText w:val=""/>
+      <w:lvlJc w:val="left"/>
+      <w:pPr>
+        <w:tabs>
+          <w:tab w:val="num" w:pos="4320"/>
+        </w:tabs>
+        <w:ind w:left="4320" w:hanging="360"/>
+      </w:pPr>
+      <w:rPr>
+        <w:rFonts w:ascii="Wingdings" w:hAnsi="Wingdings" w:hint="default"/>
+        <w:sz w:val="20"/>
+      </w:rPr>
+    </w:lvl>
+    <w:lvl w:ilvl="6" w:tentative="1">
+      <w:start w:val="1"/>
+      <w:numFmt w:val="bullet"/>
+      <w:lvlText w:val=""/>
+      <w:lvlJc w:val="left"/>
+      <w:pPr>
+        <w:tabs>
+          <w:tab w:val="num" w:pos="5040"/>
+        </w:tabs>
+        <w:ind w:left="5040" w:hanging="360"/>
+      </w:pPr>
+      <w:rPr>
+        <w:rFonts w:ascii="Wingdings" w:hAnsi="Wingdings" w:hint="default"/>
+        <w:sz w:val="20"/>
+      </w:rPr>
+    </w:lvl>
+    <w:lvl w:ilvl="7" w:tentative="1">
+      <w:start w:val="1"/>
+      <w:numFmt w:val="bullet"/>
+      <w:lvlText w:val=""/>
+      <w:lvlJc w:val="left"/>
+      <w:pPr>
+        <w:tabs>
+          <w:tab w:val="num" w:pos="5760"/>
+        </w:tabs>
+        <w:ind w:left="5760" w:hanging="360"/>
+      </w:pPr>
+      <w:rPr>
+        <w:rFonts w:ascii="Wingdings" w:hAnsi="Wingdings" w:hint="default"/>
+        <w:sz w:val="20"/>
+      </w:rPr>
+    </w:lvl>
+    <w:lvl w:ilvl="8" w:tentative="1">
+      <w:start w:val="1"/>
+      <w:numFmt w:val="bullet"/>
+      <w:lvlText w:val=""/>
+      <w:lvlJc w:val="left"/>
+      <w:pPr>
+        <w:tabs>
+          <w:tab w:val="num" w:pos="6480"/>
+        </w:tabs>
+        <w:ind w:left="6480" w:hanging="360"/>
+      </w:pPr>
+      <w:rPr>
+        <w:rFonts w:ascii="Wingdings" w:hAnsi="Wingdings" w:hint="default"/>
+        <w:sz w:val="20"/>
+      </w:rPr>
+    </w:lvl>
+  </w:abstractNum>
+  <w:abstractNum w:abstractNumId="3" w15:restartNumberingAfterBreak="0">
+    <w:nsid w:val="11F21C07"/>
+    <w:multiLevelType w:val="multilevel"/>
+    <w:tmpl w:val="C23281B0"/>
+    <w:lvl w:ilvl="0">
+      <w:start w:val="1"/>
+      <w:numFmt w:val="bullet"/>
+      <w:lvlText w:val=""/>
+      <w:lvlJc w:val="left"/>
+      <w:pPr>
+        <w:tabs>
+          <w:tab w:val="num" w:pos="720"/>
+        </w:tabs>
+        <w:ind w:left="720" w:hanging="360"/>
+      </w:pPr>
+      <w:rPr>
+        <w:rFonts w:ascii="Symbol" w:hAnsi="Symbol" w:hint="default"/>
+        <w:sz w:val="20"/>
+      </w:rPr>
+    </w:lvl>
+    <w:lvl w:ilvl="1" w:tentative="1">
+      <w:start w:val="1"/>
+      <w:numFmt w:val="bullet"/>
+      <w:lvlText w:val="o"/>
+      <w:lvlJc w:val="left"/>
+      <w:pPr>
+        <w:tabs>
+          <w:tab w:val="num" w:pos="1440"/>
+        </w:tabs>
+        <w:ind w:left="1440" w:hanging="360"/>
+      </w:pPr>
+      <w:rPr>
+        <w:rFonts w:ascii="Courier New" w:hAnsi="Courier New" w:hint="default"/>
+        <w:sz w:val="20"/>
+      </w:rPr>
+    </w:lvl>
+    <w:lvl w:ilvl="2" w:tentative="1">
+      <w:start w:val="1"/>
+      <w:numFmt w:val="bullet"/>
+      <w:lvlText w:val=""/>
+      <w:lvlJc w:val="left"/>
+      <w:pPr>
+        <w:tabs>
+          <w:tab w:val="num" w:pos="2160"/>
+        </w:tabs>
+        <w:ind w:left="2160" w:hanging="360"/>
+      </w:pPr>
+      <w:rPr>
+        <w:rFonts w:ascii="Wingdings" w:hAnsi="Wingdings" w:hint="default"/>
+        <w:sz w:val="20"/>
+      </w:rPr>
+    </w:lvl>
+    <w:lvl w:ilvl="3" w:tentative="1">
+      <w:start w:val="1"/>
+      <w:numFmt w:val="bullet"/>
+      <w:lvlText w:val=""/>
+      <w:lvlJc w:val="left"/>
+      <w:pPr>
+        <w:tabs>
+          <w:tab w:val="num" w:pos="2880"/>
+        </w:tabs>
+        <w:ind w:left="2880" w:hanging="360"/>
+      </w:pPr>
+      <w:rPr>
+        <w:rFonts w:ascii="Wingdings" w:hAnsi="Wingdings" w:hint="default"/>
+        <w:sz w:val="20"/>
+      </w:rPr>
+    </w:lvl>
+    <w:lvl w:ilvl="4" w:tentative="1">
+      <w:start w:val="1"/>
+      <w:numFmt w:val="bullet"/>
+      <w:lvlText w:val=""/>
+      <w:lvlJc w:val="left"/>
+      <w:pPr>
+        <w:tabs>
+          <w:tab w:val="num" w:pos="3600"/>
+        </w:tabs>
+        <w:ind w:left="3600" w:hanging="360"/>
+      </w:pPr>
+      <w:rPr>
+        <w:rFonts w:ascii="Wingdings" w:hAnsi="Wingdings" w:hint="default"/>
+        <w:sz w:val="20"/>
+      </w:rPr>
+    </w:lvl>
+    <w:lvl w:ilvl="5" w:tentative="1">
+      <w:start w:val="1"/>
+      <w:numFmt w:val="bullet"/>
+      <w:lvlText w:val=""/>
+      <w:lvlJc w:val="left"/>
+      <w:pPr>
+        <w:tabs>
+          <w:tab w:val="num" w:pos="4320"/>
+        </w:tabs>
+        <w:ind w:left="4320" w:hanging="360"/>
+      </w:pPr>
+      <w:rPr>
+        <w:rFonts w:ascii="Wingdings" w:hAnsi="Wingdings" w:hint="default"/>
+        <w:sz w:val="20"/>
+      </w:rPr>
+    </w:lvl>
+    <w:lvl w:ilvl="6" w:tentative="1">
+      <w:start w:val="1"/>
+      <w:numFmt w:val="bullet"/>
+      <w:lvlText w:val=""/>
+      <w:lvlJc w:val="left"/>
+      <w:pPr>
+        <w:tabs>
+          <w:tab w:val="num" w:pos="5040"/>
+        </w:tabs>
+        <w:ind w:left="5040" w:hanging="360"/>
+      </w:pPr>
+      <w:rPr>
+        <w:rFonts w:ascii="Wingdings" w:hAnsi="Wingdings" w:hint="default"/>
+        <w:sz w:val="20"/>
+      </w:rPr>
+    </w:lvl>
+    <w:lvl w:ilvl="7" w:tentative="1">
+      <w:start w:val="1"/>
+      <w:numFmt w:val="bullet"/>
+      <w:lvlText w:val=""/>
+      <w:lvlJc w:val="left"/>
+      <w:pPr>
+        <w:tabs>
+          <w:tab w:val="num" w:pos="5760"/>
+        </w:tabs>
+        <w:ind w:left="5760" w:hanging="360"/>
+      </w:pPr>
+      <w:rPr>
+        <w:rFonts w:ascii="Wingdings" w:hAnsi="Wingdings" w:hint="default"/>
+        <w:sz w:val="20"/>
+      </w:rPr>
+    </w:lvl>
+    <w:lvl w:ilvl="8" w:tentative="1">
+      <w:start w:val="1"/>
+      <w:numFmt w:val="bullet"/>
+      <w:lvlText w:val=""/>
+      <w:lvlJc w:val="left"/>
+      <w:pPr>
+        <w:tabs>
+          <w:tab w:val="num" w:pos="6480"/>
+        </w:tabs>
+        <w:ind w:left="6480" w:hanging="360"/>
+      </w:pPr>
+      <w:rPr>
+        <w:rFonts w:ascii="Wingdings" w:hAnsi="Wingdings" w:hint="default"/>
+        <w:sz w:val="20"/>
+      </w:rPr>
+    </w:lvl>
+  </w:abstractNum>
+  <w:abstractNum w:abstractNumId="4" w15:restartNumberingAfterBreak="0">
+    <w:nsid w:val="17677BCC"/>
+    <w:multiLevelType w:val="multilevel"/>
+    <w:tmpl w:val="1BD2D0A4"/>
+    <w:lvl w:ilvl="0">
+      <w:start w:val="1"/>
+      <w:numFmt w:val="bullet"/>
+      <w:lvlText w:val=""/>
+      <w:lvlJc w:val="left"/>
+      <w:pPr>
+        <w:tabs>
+          <w:tab w:val="num" w:pos="720"/>
+        </w:tabs>
+        <w:ind w:left="720" w:hanging="360"/>
+      </w:pPr>
+      <w:rPr>
+        <w:rFonts w:ascii="Symbol" w:hAnsi="Symbol" w:hint="default"/>
+        <w:sz w:val="20"/>
+      </w:rPr>
+    </w:lvl>
+    <w:lvl w:ilvl="1" w:tentative="1">
+      <w:start w:val="1"/>
+      <w:numFmt w:val="bullet"/>
+      <w:lvlText w:val="o"/>
+      <w:lvlJc w:val="left"/>
+      <w:pPr>
+        <w:tabs>
+          <w:tab w:val="num" w:pos="1440"/>
+        </w:tabs>
+        <w:ind w:left="1440" w:hanging="360"/>
+      </w:pPr>
+      <w:rPr>
+        <w:rFonts w:ascii="Courier New" w:hAnsi="Courier New" w:hint="default"/>
+        <w:sz w:val="20"/>
+      </w:rPr>
+    </w:lvl>
+    <w:lvl w:ilvl="2" w:tentative="1">
+      <w:start w:val="1"/>
+      <w:numFmt w:val="bullet"/>
+      <w:lvlText w:val=""/>
+      <w:lvlJc w:val="left"/>
+      <w:pPr>
+        <w:tabs>
+          <w:tab w:val="num" w:pos="2160"/>
+        </w:tabs>
+        <w:ind w:left="2160" w:hanging="360"/>
+      </w:pPr>
+      <w:rPr>
+        <w:rFonts w:ascii="Wingdings" w:hAnsi="Wingdings" w:hint="default"/>
+        <w:sz w:val="20"/>
+      </w:rPr>
+    </w:lvl>
+    <w:lvl w:ilvl="3" w:tentative="1">
+      <w:start w:val="1"/>
+      <w:numFmt w:val="bullet"/>
+      <w:lvlText w:val=""/>
+      <w:lvlJc w:val="left"/>
+      <w:pPr>
+        <w:tabs>
+          <w:tab w:val="num" w:pos="2880"/>
+        </w:tabs>
+        <w:ind w:left="2880" w:hanging="360"/>
+      </w:pPr>
+      <w:rPr>
+        <w:rFonts w:ascii="Wingdings" w:hAnsi="Wingdings" w:hint="default"/>
+        <w:sz w:val="20"/>
+      </w:rPr>
+    </w:lvl>
+    <w:lvl w:ilvl="4" w:tentative="1">
+      <w:start w:val="1"/>
+      <w:numFmt w:val="bullet"/>
+      <w:lvlText w:val=""/>
+      <w:lvlJc w:val="left"/>
+      <w:pPr>
+        <w:tabs>
+          <w:tab w:val="num" w:pos="3600"/>
+        </w:tabs>
+        <w:ind w:left="3600" w:hanging="360"/>
+      </w:pPr>
+      <w:rPr>
+        <w:rFonts w:ascii="Wingdings" w:hAnsi="Wingdings" w:hint="default"/>
+        <w:sz w:val="20"/>
+      </w:rPr>
+    </w:lvl>
+    <w:lvl w:ilvl="5" w:tentative="1">
+      <w:start w:val="1"/>
+      <w:numFmt w:val="bullet"/>
+      <w:lvlText w:val=""/>
+      <w:lvlJc w:val="left"/>
+      <w:pPr>
+        <w:tabs>
+          <w:tab w:val="num" w:pos="4320"/>
+        </w:tabs>
+        <w:ind w:left="4320" w:hanging="360"/>
+      </w:pPr>
+      <w:rPr>
+        <w:rFonts w:ascii="Wingdings" w:hAnsi="Wingdings" w:hint="default"/>
+        <w:sz w:val="20"/>
+      </w:rPr>
+    </w:lvl>
+    <w:lvl w:ilvl="6" w:tentative="1">
+      <w:start w:val="1"/>
+      <w:numFmt w:val="bullet"/>
+      <w:lvlText w:val=""/>
+      <w:lvlJc w:val="left"/>
+      <w:pPr>
+        <w:tabs>
+          <w:tab w:val="num" w:pos="5040"/>
+        </w:tabs>
+        <w:ind w:left="5040" w:hanging="360"/>
+      </w:pPr>
+      <w:rPr>
+        <w:rFonts w:ascii="Wingdings" w:hAnsi="Wingdings" w:hint="default"/>
+        <w:sz w:val="20"/>
+      </w:rPr>
+    </w:lvl>
+    <w:lvl w:ilvl="7" w:tentative="1">
+      <w:start w:val="1"/>
+      <w:numFmt w:val="bullet"/>
+      <w:lvlText w:val=""/>
+      <w:lvlJc w:val="left"/>
+      <w:pPr>
+        <w:tabs>
+          <w:tab w:val="num" w:pos="5760"/>
+        </w:tabs>
+        <w:ind w:left="5760" w:hanging="360"/>
+      </w:pPr>
+      <w:rPr>
+        <w:rFonts w:ascii="Wingdings" w:hAnsi="Wingdings" w:hint="default"/>
+        <w:sz w:val="20"/>
+      </w:rPr>
+    </w:lvl>
+    <w:lvl w:ilvl="8" w:tentative="1">
+      <w:start w:val="1"/>
+      <w:numFmt w:val="bullet"/>
+      <w:lvlText w:val=""/>
+      <w:lvlJc w:val="left"/>
+      <w:pPr>
+        <w:tabs>
+          <w:tab w:val="num" w:pos="6480"/>
+        </w:tabs>
+        <w:ind w:left="6480" w:hanging="360"/>
+      </w:pPr>
+      <w:rPr>
+        <w:rFonts w:ascii="Wingdings" w:hAnsi="Wingdings" w:hint="default"/>
+        <w:sz w:val="20"/>
+      </w:rPr>
+    </w:lvl>
+  </w:abstractNum>
+  <w:abstractNum w:abstractNumId="5" w15:restartNumberingAfterBreak="0">
+    <w:nsid w:val="18C97DC9"/>
+    <w:multiLevelType w:val="multilevel"/>
+    <w:tmpl w:val="AD30BFDC"/>
+    <w:lvl w:ilvl="0">
+      <w:start w:val="1"/>
+      <w:numFmt w:val="bullet"/>
+      <w:lvlText w:val=""/>
+      <w:lvlJc w:val="left"/>
+      <w:pPr>
+        <w:tabs>
+          <w:tab w:val="num" w:pos="720"/>
+        </w:tabs>
+        <w:ind w:left="720" w:hanging="360"/>
+      </w:pPr>
+      <w:rPr>
+        <w:rFonts w:ascii="Symbol" w:hAnsi="Symbol" w:hint="default"/>
+        <w:sz w:val="20"/>
+      </w:rPr>
+    </w:lvl>
+    <w:lvl w:ilvl="1" w:tentative="1">
+      <w:start w:val="1"/>
+      <w:numFmt w:val="bullet"/>
+      <w:lvlText w:val="o"/>
+      <w:lvlJc w:val="left"/>
+      <w:pPr>
+        <w:tabs>
+          <w:tab w:val="num" w:pos="1440"/>
+        </w:tabs>
+        <w:ind w:left="1440" w:hanging="360"/>
+      </w:pPr>
+      <w:rPr>
+        <w:rFonts w:ascii="Courier New" w:hAnsi="Courier New" w:hint="default"/>
+        <w:sz w:val="20"/>
+      </w:rPr>
+    </w:lvl>
+    <w:lvl w:ilvl="2" w:tentative="1">
+      <w:start w:val="1"/>
+      <w:numFmt w:val="bullet"/>
+      <w:lvlText w:val=""/>
+      <w:lvlJc w:val="left"/>
+      <w:pPr>
+        <w:tabs>
+          <w:tab w:val="num" w:pos="2160"/>
+        </w:tabs>
+        <w:ind w:left="2160" w:hanging="360"/>
+      </w:pPr>
+      <w:rPr>
+        <w:rFonts w:ascii="Wingdings" w:hAnsi="Wingdings" w:hint="default"/>
+        <w:sz w:val="20"/>
+      </w:rPr>
+    </w:lvl>
+    <w:lvl w:ilvl="3" w:tentative="1">
+      <w:start w:val="1"/>
+      <w:numFmt w:val="bullet"/>
+      <w:lvlText w:val=""/>
+      <w:lvlJc w:val="left"/>
+      <w:pPr>
+        <w:tabs>
+          <w:tab w:val="num" w:pos="2880"/>
+        </w:tabs>
+        <w:ind w:left="2880" w:hanging="360"/>
+      </w:pPr>
+      <w:rPr>
+        <w:rFonts w:ascii="Wingdings" w:hAnsi="Wingdings" w:hint="default"/>
+        <w:sz w:val="20"/>
+      </w:rPr>
+    </w:lvl>
+    <w:lvl w:ilvl="4" w:tentative="1">
+      <w:start w:val="1"/>
+      <w:numFmt w:val="bullet"/>
+      <w:lvlText w:val=""/>
+      <w:lvlJc w:val="left"/>
+      <w:pPr>
+        <w:tabs>
+          <w:tab w:val="num" w:pos="3600"/>
+        </w:tabs>
+        <w:ind w:left="3600" w:hanging="360"/>
+      </w:pPr>
+      <w:rPr>
+        <w:rFonts w:ascii="Wingdings" w:hAnsi="Wingdings" w:hint="default"/>
+        <w:sz w:val="20"/>
+      </w:rPr>
+    </w:lvl>
+    <w:lvl w:ilvl="5" w:tentative="1">
+      <w:start w:val="1"/>
+      <w:numFmt w:val="bullet"/>
+      <w:lvlText w:val=""/>
+      <w:lvlJc w:val="left"/>
+      <w:pPr>
+        <w:tabs>
+          <w:tab w:val="num" w:pos="4320"/>
+        </w:tabs>
+        <w:ind w:left="4320" w:hanging="360"/>
+      </w:pPr>
+      <w:rPr>
+        <w:rFonts w:ascii="Wingdings" w:hAnsi="Wingdings" w:hint="default"/>
+        <w:sz w:val="20"/>
+      </w:rPr>
+    </w:lvl>
+    <w:lvl w:ilvl="6" w:tentative="1">
+      <w:start w:val="1"/>
+      <w:numFmt w:val="bullet"/>
+      <w:lvlText w:val=""/>
+      <w:lvlJc w:val="left"/>
+      <w:pPr>
+        <w:tabs>
+          <w:tab w:val="num" w:pos="5040"/>
+        </w:tabs>
+        <w:ind w:left="5040" w:hanging="360"/>
+      </w:pPr>
+      <w:rPr>
+        <w:rFonts w:ascii="Wingdings" w:hAnsi="Wingdings" w:hint="default"/>
+        <w:sz w:val="20"/>
+      </w:rPr>
+    </w:lvl>
+    <w:lvl w:ilvl="7" w:tentative="1">
+      <w:start w:val="1"/>
+      <w:numFmt w:val="bullet"/>
+      <w:lvlText w:val=""/>
+      <w:lvlJc w:val="left"/>
+      <w:pPr>
+        <w:tabs>
+          <w:tab w:val="num" w:pos="5760"/>
+        </w:tabs>
+        <w:ind w:left="5760" w:hanging="360"/>
+      </w:pPr>
+      <w:rPr>
+        <w:rFonts w:ascii="Wingdings" w:hAnsi="Wingdings" w:hint="default"/>
+        <w:sz w:val="20"/>
+      </w:rPr>
+    </w:lvl>
+    <w:lvl w:ilvl="8" w:tentative="1">
+      <w:start w:val="1"/>
+      <w:numFmt w:val="bullet"/>
+      <w:lvlText w:val=""/>
+      <w:lvlJc w:val="left"/>
+      <w:pPr>
+        <w:tabs>
+          <w:tab w:val="num" w:pos="6480"/>
+        </w:tabs>
+        <w:ind w:left="6480" w:hanging="360"/>
+      </w:pPr>
+      <w:rPr>
+        <w:rFonts w:ascii="Wingdings" w:hAnsi="Wingdings" w:hint="default"/>
+        <w:sz w:val="20"/>
+      </w:rPr>
+    </w:lvl>
+  </w:abstractNum>
+  <w:abstractNum w:abstractNumId="6" w15:restartNumberingAfterBreak="0">
+    <w:nsid w:val="28F32A57"/>
+    <w:multiLevelType w:val="multilevel"/>
+    <w:tmpl w:val="25CAF864"/>
+    <w:lvl w:ilvl="0">
+      <w:start w:val="1"/>
+      <w:numFmt w:val="bullet"/>
+      <w:lvlText w:val=""/>
+      <w:lvlJc w:val="left"/>
+      <w:pPr>
+        <w:tabs>
+          <w:tab w:val="num" w:pos="720"/>
+        </w:tabs>
+        <w:ind w:left="720" w:hanging="360"/>
+      </w:pPr>
+      <w:rPr>
+        <w:rFonts w:ascii="Symbol" w:hAnsi="Symbol" w:hint="default"/>
+        <w:sz w:val="20"/>
+      </w:rPr>
+    </w:lvl>
+    <w:lvl w:ilvl="1" w:tentative="1">
+      <w:start w:val="1"/>
+      <w:numFmt w:val="bullet"/>
+      <w:lvlText w:val="o"/>
+      <w:lvlJc w:val="left"/>
+      <w:pPr>
+        <w:tabs>
+          <w:tab w:val="num" w:pos="1440"/>
+        </w:tabs>
+        <w:ind w:left="1440" w:hanging="360"/>
+      </w:pPr>
+      <w:rPr>
+        <w:rFonts w:ascii="Courier New" w:hAnsi="Courier New" w:hint="default"/>
+        <w:sz w:val="20"/>
+      </w:rPr>
+    </w:lvl>
+    <w:lvl w:ilvl="2" w:tentative="1">
+      <w:start w:val="1"/>
+      <w:numFmt w:val="bullet"/>
+      <w:lvlText w:val=""/>
+      <w:lvlJc w:val="left"/>
+      <w:pPr>
+        <w:tabs>
+          <w:tab w:val="num" w:pos="2160"/>
+        </w:tabs>
+        <w:ind w:left="2160" w:hanging="360"/>
+      </w:pPr>
+      <w:rPr>
+        <w:rFonts w:ascii="Wingdings" w:hAnsi="Wingdings" w:hint="default"/>
+        <w:sz w:val="20"/>
+      </w:rPr>
+    </w:lvl>
+    <w:lvl w:ilvl="3" w:tentative="1">
+      <w:start w:val="1"/>
+      <w:numFmt w:val="bullet"/>
+      <w:lvlText w:val=""/>
+      <w:lvlJc w:val="left"/>
+      <w:pPr>
+        <w:tabs>
+          <w:tab w:val="num" w:pos="2880"/>
+        </w:tabs>
+        <w:ind w:left="2880" w:hanging="360"/>
+      </w:pPr>
+      <w:rPr>
+        <w:rFonts w:ascii="Wingdings" w:hAnsi="Wingdings" w:hint="default"/>
+        <w:sz w:val="20"/>
+      </w:rPr>
+    </w:lvl>
+    <w:lvl w:ilvl="4" w:tentative="1">
+      <w:start w:val="1"/>
+      <w:numFmt w:val="bullet"/>
+      <w:lvlText w:val=""/>
+      <w:lvlJc w:val="left"/>
+      <w:pPr>
+        <w:tabs>
+          <w:tab w:val="num" w:pos="3600"/>
+        </w:tabs>
+        <w:ind w:left="3600" w:hanging="360"/>
+      </w:pPr>
+      <w:rPr>
+        <w:rFonts w:ascii="Wingdings" w:hAnsi="Wingdings" w:hint="default"/>
+        <w:sz w:val="20"/>
+      </w:rPr>
+    </w:lvl>
+    <w:lvl w:ilvl="5" w:tentative="1">
+      <w:start w:val="1"/>
+      <w:numFmt w:val="bullet"/>
+      <w:lvlText w:val=""/>
+      <w:lvlJc w:val="left"/>
+      <w:pPr>
+        <w:tabs>
+          <w:tab w:val="num" w:pos="4320"/>
+        </w:tabs>
+        <w:ind w:left="4320" w:hanging="360"/>
+      </w:pPr>
+      <w:rPr>
+        <w:rFonts w:ascii="Wingdings" w:hAnsi="Wingdings" w:hint="default"/>
+        <w:sz w:val="20"/>
+      </w:rPr>
+    </w:lvl>
+    <w:lvl w:ilvl="6" w:tentative="1">
+      <w:start w:val="1"/>
+      <w:numFmt w:val="bullet"/>
+      <w:lvlText w:val=""/>
+      <w:lvlJc w:val="left"/>
+      <w:pPr>
+        <w:tabs>
+          <w:tab w:val="num" w:pos="5040"/>
+        </w:tabs>
+        <w:ind w:left="5040" w:hanging="360"/>
+      </w:pPr>
+      <w:rPr>
+        <w:rFonts w:ascii="Wingdings" w:hAnsi="Wingdings" w:hint="default"/>
+        <w:sz w:val="20"/>
+      </w:rPr>
+    </w:lvl>
+    <w:lvl w:ilvl="7" w:tentative="1">
+      <w:start w:val="1"/>
+      <w:numFmt w:val="bullet"/>
+      <w:lvlText w:val=""/>
+      <w:lvlJc w:val="left"/>
+      <w:pPr>
+        <w:tabs>
+          <w:tab w:val="num" w:pos="5760"/>
+        </w:tabs>
+        <w:ind w:left="5760" w:hanging="360"/>
+      </w:pPr>
+      <w:rPr>
+        <w:rFonts w:ascii="Wingdings" w:hAnsi="Wingdings" w:hint="default"/>
+        <w:sz w:val="20"/>
+      </w:rPr>
+    </w:lvl>
+    <w:lvl w:ilvl="8" w:tentative="1">
+      <w:start w:val="1"/>
+      <w:numFmt w:val="bullet"/>
+      <w:lvlText w:val=""/>
+      <w:lvlJc w:val="left"/>
+      <w:pPr>
+        <w:tabs>
+          <w:tab w:val="num" w:pos="6480"/>
+        </w:tabs>
+        <w:ind w:left="6480" w:hanging="360"/>
+      </w:pPr>
+      <w:rPr>
+        <w:rFonts w:ascii="Wingdings" w:hAnsi="Wingdings" w:hint="default"/>
+        <w:sz w:val="20"/>
+      </w:rPr>
+    </w:lvl>
+  </w:abstractNum>
+  <w:abstractNum w:abstractNumId="7" w15:restartNumberingAfterBreak="0">
+    <w:nsid w:val="2EAB0F40"/>
+    <w:multiLevelType w:val="multilevel"/>
+    <w:tmpl w:val="961E7622"/>
+    <w:lvl w:ilvl="0">
+      <w:start w:val="1"/>
+      <w:numFmt w:val="bullet"/>
+      <w:lvlText w:val=""/>
+      <w:lvlJc w:val="left"/>
+      <w:pPr>
+        <w:tabs>
+          <w:tab w:val="num" w:pos="720"/>
+        </w:tabs>
+        <w:ind w:left="720" w:hanging="360"/>
+      </w:pPr>
+      <w:rPr>
+        <w:rFonts w:ascii="Symbol" w:hAnsi="Symbol" w:hint="default"/>
+        <w:sz w:val="20"/>
+      </w:rPr>
+    </w:lvl>
+    <w:lvl w:ilvl="1" w:tentative="1">
+      <w:start w:val="1"/>
+      <w:numFmt w:val="bullet"/>
+      <w:lvlText w:val="o"/>
+      <w:lvlJc w:val="left"/>
+      <w:pPr>
+        <w:tabs>
+          <w:tab w:val="num" w:pos="1440"/>
+        </w:tabs>
+        <w:ind w:left="1440" w:hanging="360"/>
+      </w:pPr>
+      <w:rPr>
+        <w:rFonts w:ascii="Courier New" w:hAnsi="Courier New" w:hint="default"/>
+        <w:sz w:val="20"/>
+      </w:rPr>
+    </w:lvl>
+    <w:lvl w:ilvl="2" w:tentative="1">
+      <w:start w:val="1"/>
+      <w:numFmt w:val="bullet"/>
+      <w:lvlText w:val=""/>
+      <w:lvlJc w:val="left"/>
+      <w:pPr>
+        <w:tabs>
+          <w:tab w:val="num" w:pos="2160"/>
+        </w:tabs>
+        <w:ind w:left="2160" w:hanging="360"/>
+      </w:pPr>
+      <w:rPr>
+        <w:rFonts w:ascii="Wingdings" w:hAnsi="Wingdings" w:hint="default"/>
+        <w:sz w:val="20"/>
+      </w:rPr>
+    </w:lvl>
+    <w:lvl w:ilvl="3" w:tentative="1">
+      <w:start w:val="1"/>
+      <w:numFmt w:val="bullet"/>
+      <w:lvlText w:val=""/>
+      <w:lvlJc w:val="left"/>
+      <w:pPr>
+        <w:tabs>
+          <w:tab w:val="num" w:pos="2880"/>
+        </w:tabs>
+        <w:ind w:left="2880" w:hanging="360"/>
+      </w:pPr>
+      <w:rPr>
+        <w:rFonts w:ascii="Wingdings" w:hAnsi="Wingdings" w:hint="default"/>
+        <w:sz w:val="20"/>
+      </w:rPr>
+    </w:lvl>
+    <w:lvl w:ilvl="4" w:tentative="1">
+      <w:start w:val="1"/>
+      <w:numFmt w:val="bullet"/>
+      <w:lvlText w:val=""/>
+      <w:lvlJc w:val="left"/>
+      <w:pPr>
+        <w:tabs>
+          <w:tab w:val="num" w:pos="3600"/>
+        </w:tabs>
+        <w:ind w:left="3600" w:hanging="360"/>
+      </w:pPr>
+      <w:rPr>
+        <w:rFonts w:ascii="Wingdings" w:hAnsi="Wingdings" w:hint="default"/>
+        <w:sz w:val="20"/>
+      </w:rPr>
+    </w:lvl>
+    <w:lvl w:ilvl="5" w:tentative="1">
+      <w:start w:val="1"/>
+      <w:numFmt w:val="bullet"/>
+      <w:lvlText w:val=""/>
+      <w:lvlJc w:val="left"/>
+      <w:pPr>
+        <w:tabs>
+          <w:tab w:val="num" w:pos="4320"/>
+        </w:tabs>
+        <w:ind w:left="4320" w:hanging="360"/>
+      </w:pPr>
+      <w:rPr>
+        <w:rFonts w:ascii="Wingdings" w:hAnsi="Wingdings" w:hint="default"/>
+        <w:sz w:val="20"/>
+      </w:rPr>
+    </w:lvl>
+    <w:lvl w:ilvl="6" w:tentative="1">
+      <w:start w:val="1"/>
+      <w:numFmt w:val="bullet"/>
+      <w:lvlText w:val=""/>
+      <w:lvlJc w:val="left"/>
+      <w:pPr>
+        <w:tabs>
+          <w:tab w:val="num" w:pos="5040"/>
+        </w:tabs>
+        <w:ind w:left="5040" w:hanging="360"/>
+      </w:pPr>
+      <w:rPr>
+        <w:rFonts w:ascii="Wingdings" w:hAnsi="Wingdings" w:hint="default"/>
+        <w:sz w:val="20"/>
+      </w:rPr>
+    </w:lvl>
+    <w:lvl w:ilvl="7" w:tentative="1">
+      <w:start w:val="1"/>
+      <w:numFmt w:val="bullet"/>
+      <w:lvlText w:val=""/>
+      <w:lvlJc w:val="left"/>
+      <w:pPr>
+        <w:tabs>
+          <w:tab w:val="num" w:pos="5760"/>
+        </w:tabs>
+        <w:ind w:left="5760" w:hanging="360"/>
+      </w:pPr>
+      <w:rPr>
+        <w:rFonts w:ascii="Wingdings" w:hAnsi="Wingdings" w:hint="default"/>
+        <w:sz w:val="20"/>
+      </w:rPr>
+    </w:lvl>
+    <w:lvl w:ilvl="8" w:tentative="1">
+      <w:start w:val="1"/>
+      <w:numFmt w:val="bullet"/>
+      <w:lvlText w:val=""/>
+      <w:lvlJc w:val="left"/>
+      <w:pPr>
+        <w:tabs>
+          <w:tab w:val="num" w:pos="6480"/>
+        </w:tabs>
+        <w:ind w:left="6480" w:hanging="360"/>
+      </w:pPr>
+      <w:rPr>
+        <w:rFonts w:ascii="Wingdings" w:hAnsi="Wingdings" w:hint="default"/>
+        <w:sz w:val="20"/>
+      </w:rPr>
+    </w:lvl>
+  </w:abstractNum>
+  <w:abstractNum w:abstractNumId="8" w15:restartNumberingAfterBreak="0">
+    <w:nsid w:val="2EB6486F"/>
+    <w:multiLevelType w:val="multilevel"/>
+    <w:tmpl w:val="F7C4CAD4"/>
+    <w:lvl w:ilvl="0">
+      <w:start w:val="1"/>
+      <w:numFmt w:val="bullet"/>
+      <w:lvlText w:val=""/>
+      <w:lvlJc w:val="left"/>
+      <w:pPr>
+        <w:tabs>
+          <w:tab w:val="num" w:pos="720"/>
+        </w:tabs>
+        <w:ind w:left="720" w:hanging="360"/>
+      </w:pPr>
+      <w:rPr>
+        <w:rFonts w:ascii="Symbol" w:hAnsi="Symbol" w:hint="default"/>
+        <w:sz w:val="20"/>
+      </w:rPr>
+    </w:lvl>
+    <w:lvl w:ilvl="1" w:tentative="1">
+      <w:start w:val="1"/>
+      <w:numFmt w:val="bullet"/>
+      <w:lvlText w:val="o"/>
+      <w:lvlJc w:val="left"/>
+      <w:pPr>
+        <w:tabs>
+          <w:tab w:val="num" w:pos="1440"/>
+        </w:tabs>
+        <w:ind w:left="1440" w:hanging="360"/>
+      </w:pPr>
+      <w:rPr>
+        <w:rFonts w:ascii="Courier New" w:hAnsi="Courier New" w:hint="default"/>
+        <w:sz w:val="20"/>
+      </w:rPr>
+    </w:lvl>
+    <w:lvl w:ilvl="2" w:tentative="1">
+      <w:start w:val="1"/>
+      <w:numFmt w:val="bullet"/>
+      <w:lvlText w:val=""/>
+      <w:lvlJc w:val="left"/>
+      <w:pPr>
+        <w:tabs>
+          <w:tab w:val="num" w:pos="2160"/>
+        </w:tabs>
+        <w:ind w:left="2160" w:hanging="360"/>
+      </w:pPr>
+      <w:rPr>
+        <w:rFonts w:ascii="Wingdings" w:hAnsi="Wingdings" w:hint="default"/>
+        <w:sz w:val="20"/>
+      </w:rPr>
+    </w:lvl>
+    <w:lvl w:ilvl="3" w:tentative="1">
+      <w:start w:val="1"/>
+      <w:numFmt w:val="bullet"/>
+      <w:lvlText w:val=""/>
+      <w:lvlJc w:val="left"/>
+      <w:pPr>
+        <w:tabs>
+          <w:tab w:val="num" w:pos="2880"/>
+        </w:tabs>
+        <w:ind w:left="2880" w:hanging="360"/>
+      </w:pPr>
+      <w:rPr>
+        <w:rFonts w:ascii="Wingdings" w:hAnsi="Wingdings" w:hint="default"/>
+        <w:sz w:val="20"/>
+      </w:rPr>
+    </w:lvl>
+    <w:lvl w:ilvl="4" w:tentative="1">
+      <w:start w:val="1"/>
+      <w:numFmt w:val="bullet"/>
+      <w:lvlText w:val=""/>
+      <w:lvlJc w:val="left"/>
+      <w:pPr>
+        <w:tabs>
+          <w:tab w:val="num" w:pos="3600"/>
+        </w:tabs>
+        <w:ind w:left="3600" w:hanging="360"/>
+      </w:pPr>
+      <w:rPr>
+        <w:rFonts w:ascii="Wingdings" w:hAnsi="Wingdings" w:hint="default"/>
+        <w:sz w:val="20"/>
+      </w:rPr>
+    </w:lvl>
+    <w:lvl w:ilvl="5" w:tentative="1">
+      <w:start w:val="1"/>
+      <w:numFmt w:val="bullet"/>
+      <w:lvlText w:val=""/>
+      <w:lvlJc w:val="left"/>
+      <w:pPr>
+        <w:tabs>
+          <w:tab w:val="num" w:pos="4320"/>
+        </w:tabs>
+        <w:ind w:left="4320" w:hanging="360"/>
+      </w:pPr>
+      <w:rPr>
+        <w:rFonts w:ascii="Wingdings" w:hAnsi="Wingdings" w:hint="default"/>
+        <w:sz w:val="20"/>
+      </w:rPr>
+    </w:lvl>
+    <w:lvl w:ilvl="6" w:tentative="1">
+      <w:start w:val="1"/>
+      <w:numFmt w:val="bullet"/>
+      <w:lvlText w:val=""/>
+      <w:lvlJc w:val="left"/>
+      <w:pPr>
+        <w:tabs>
+          <w:tab w:val="num" w:pos="5040"/>
+        </w:tabs>
+        <w:ind w:left="5040" w:hanging="360"/>
+      </w:pPr>
+      <w:rPr>
+        <w:rFonts w:ascii="Wingdings" w:hAnsi="Wingdings" w:hint="default"/>
+        <w:sz w:val="20"/>
+      </w:rPr>
+    </w:lvl>
+    <w:lvl w:ilvl="7" w:tentative="1">
+      <w:start w:val="1"/>
+      <w:numFmt w:val="bullet"/>
+      <w:lvlText w:val=""/>
+      <w:lvlJc w:val="left"/>
+      <w:pPr>
+        <w:tabs>
+          <w:tab w:val="num" w:pos="5760"/>
+        </w:tabs>
+        <w:ind w:left="5760" w:hanging="360"/>
+      </w:pPr>
+      <w:rPr>
+        <w:rFonts w:ascii="Wingdings" w:hAnsi="Wingdings" w:hint="default"/>
+        <w:sz w:val="20"/>
+      </w:rPr>
+    </w:lvl>
+    <w:lvl w:ilvl="8" w:tentative="1">
+      <w:start w:val="1"/>
+      <w:numFmt w:val="bullet"/>
+      <w:lvlText w:val=""/>
+      <w:lvlJc w:val="left"/>
+      <w:pPr>
+        <w:tabs>
+          <w:tab w:val="num" w:pos="6480"/>
+        </w:tabs>
+        <w:ind w:left="6480" w:hanging="360"/>
+      </w:pPr>
+      <w:rPr>
+        <w:rFonts w:ascii="Wingdings" w:hAnsi="Wingdings" w:hint="default"/>
+        <w:sz w:val="20"/>
+      </w:rPr>
+    </w:lvl>
+  </w:abstractNum>
+  <w:abstractNum w:abstractNumId="9" w15:restartNumberingAfterBreak="0">
+    <w:nsid w:val="39757272"/>
+    <w:multiLevelType w:val="multilevel"/>
+    <w:tmpl w:val="97EA6930"/>
+    <w:lvl w:ilvl="0">
+      <w:start w:val="1"/>
+      <w:numFmt w:val="bullet"/>
+      <w:lvlText w:val=""/>
+      <w:lvlJc w:val="left"/>
+      <w:pPr>
+        <w:tabs>
+          <w:tab w:val="num" w:pos="720"/>
+        </w:tabs>
+        <w:ind w:left="720" w:hanging="360"/>
+      </w:pPr>
+      <w:rPr>
+        <w:rFonts w:ascii="Symbol" w:hAnsi="Symbol" w:hint="default"/>
+        <w:sz w:val="20"/>
+      </w:rPr>
+    </w:lvl>
+    <w:lvl w:ilvl="1" w:tentative="1">
+      <w:start w:val="1"/>
+      <w:numFmt w:val="bullet"/>
+      <w:lvlText w:val="o"/>
+      <w:lvlJc w:val="left"/>
+      <w:pPr>
+        <w:tabs>
+          <w:tab w:val="num" w:pos="1440"/>
+        </w:tabs>
+        <w:ind w:left="1440" w:hanging="360"/>
+      </w:pPr>
+      <w:rPr>
+        <w:rFonts w:ascii="Courier New" w:hAnsi="Courier New" w:hint="default"/>
+        <w:sz w:val="20"/>
+      </w:rPr>
+    </w:lvl>
+    <w:lvl w:ilvl="2" w:tentative="1">
+      <w:start w:val="1"/>
+      <w:numFmt w:val="bullet"/>
+      <w:lvlText w:val=""/>
+      <w:lvlJc w:val="left"/>
+      <w:pPr>
+        <w:tabs>
+          <w:tab w:val="num" w:pos="2160"/>
+        </w:tabs>
+        <w:ind w:left="2160" w:hanging="360"/>
+      </w:pPr>
+      <w:rPr>
+        <w:rFonts w:ascii="Wingdings" w:hAnsi="Wingdings" w:hint="default"/>
+        <w:sz w:val="20"/>
+      </w:rPr>
+    </w:lvl>
+    <w:lvl w:ilvl="3" w:tentative="1">
+      <w:start w:val="1"/>
+      <w:numFmt w:val="bullet"/>
+      <w:lvlText w:val=""/>
+      <w:lvlJc w:val="left"/>
+      <w:pPr>
+        <w:tabs>
+          <w:tab w:val="num" w:pos="2880"/>
+        </w:tabs>
+        <w:ind w:left="2880" w:hanging="360"/>
+      </w:pPr>
+      <w:rPr>
+        <w:rFonts w:ascii="Wingdings" w:hAnsi="Wingdings" w:hint="default"/>
+        <w:sz w:val="20"/>
+      </w:rPr>
+    </w:lvl>
+    <w:lvl w:ilvl="4" w:tentative="1">
+      <w:start w:val="1"/>
+      <w:numFmt w:val="bullet"/>
+      <w:lvlText w:val=""/>
+      <w:lvlJc w:val="left"/>
+      <w:pPr>
+        <w:tabs>
+          <w:tab w:val="num" w:pos="3600"/>
+        </w:tabs>
+        <w:ind w:left="3600" w:hanging="360"/>
+      </w:pPr>
+      <w:rPr>
+        <w:rFonts w:ascii="Wingdings" w:hAnsi="Wingdings" w:hint="default"/>
+        <w:sz w:val="20"/>
+      </w:rPr>
+    </w:lvl>
+    <w:lvl w:ilvl="5" w:tentative="1">
+      <w:start w:val="1"/>
+      <w:numFmt w:val="bullet"/>
+      <w:lvlText w:val=""/>
+      <w:lvlJc w:val="left"/>
+      <w:pPr>
+        <w:tabs>
+          <w:tab w:val="num" w:pos="4320"/>
+        </w:tabs>
+        <w:ind w:left="4320" w:hanging="360"/>
+      </w:pPr>
+      <w:rPr>
+        <w:rFonts w:ascii="Wingdings" w:hAnsi="Wingdings" w:hint="default"/>
+        <w:sz w:val="20"/>
+      </w:rPr>
+    </w:lvl>
+    <w:lvl w:ilvl="6" w:tentative="1">
+      <w:start w:val="1"/>
+      <w:numFmt w:val="bullet"/>
+      <w:lvlText w:val=""/>
+      <w:lvlJc w:val="left"/>
+      <w:pPr>
+        <w:tabs>
+          <w:tab w:val="num" w:pos="5040"/>
+        </w:tabs>
+        <w:ind w:left="5040" w:hanging="360"/>
+      </w:pPr>
+      <w:rPr>
+        <w:rFonts w:ascii="Wingdings" w:hAnsi="Wingdings" w:hint="default"/>
+        <w:sz w:val="20"/>
+      </w:rPr>
+    </w:lvl>
+    <w:lvl w:ilvl="7" w:tentative="1">
+      <w:start w:val="1"/>
+      <w:numFmt w:val="bullet"/>
+      <w:lvlText w:val=""/>
+      <w:lvlJc w:val="left"/>
+      <w:pPr>
+        <w:tabs>
+          <w:tab w:val="num" w:pos="5760"/>
+        </w:tabs>
+        <w:ind w:left="5760" w:hanging="360"/>
+      </w:pPr>
+      <w:rPr>
+        <w:rFonts w:ascii="Wingdings" w:hAnsi="Wingdings" w:hint="default"/>
+        <w:sz w:val="20"/>
+      </w:rPr>
+    </w:lvl>
+    <w:lvl w:ilvl="8" w:tentative="1">
+      <w:start w:val="1"/>
+      <w:numFmt w:val="bullet"/>
+      <w:lvlText w:val=""/>
+      <w:lvlJc w:val="left"/>
+      <w:pPr>
+        <w:tabs>
+          <w:tab w:val="num" w:pos="6480"/>
+        </w:tabs>
+        <w:ind w:left="6480" w:hanging="360"/>
+      </w:pPr>
+      <w:rPr>
+        <w:rFonts w:ascii="Wingdings" w:hAnsi="Wingdings" w:hint="default"/>
+        <w:sz w:val="20"/>
+      </w:rPr>
+    </w:lvl>
+  </w:abstractNum>
+  <w:abstractNum w:abstractNumId="10" w15:restartNumberingAfterBreak="0">
+    <w:nsid w:val="3B363E6F"/>
+    <w:multiLevelType w:val="multilevel"/>
+    <w:tmpl w:val="DF88DE7C"/>
+    <w:lvl w:ilvl="0">
+      <w:start w:val="1"/>
+      <w:numFmt w:val="bullet"/>
+      <w:lvlText w:val=""/>
+      <w:lvlJc w:val="left"/>
+      <w:pPr>
+        <w:tabs>
+          <w:tab w:val="num" w:pos="720"/>
+        </w:tabs>
+        <w:ind w:left="720" w:hanging="360"/>
+      </w:pPr>
+      <w:rPr>
+        <w:rFonts w:ascii="Symbol" w:hAnsi="Symbol" w:hint="default"/>
+        <w:sz w:val="20"/>
+      </w:rPr>
+    </w:lvl>
+    <w:lvl w:ilvl="1" w:tentative="1">
+      <w:start w:val="1"/>
+      <w:numFmt w:val="bullet"/>
+      <w:lvlText w:val="o"/>
+      <w:lvlJc w:val="left"/>
+      <w:pPr>
+        <w:tabs>
+          <w:tab w:val="num" w:pos="1440"/>
+        </w:tabs>
+        <w:ind w:left="1440" w:hanging="360"/>
+      </w:pPr>
+      <w:rPr>
+        <w:rFonts w:ascii="Courier New" w:hAnsi="Courier New" w:hint="default"/>
+        <w:sz w:val="20"/>
+      </w:rPr>
+    </w:lvl>
+    <w:lvl w:ilvl="2" w:tentative="1">
+      <w:start w:val="1"/>
+      <w:numFmt w:val="bullet"/>
+      <w:lvlText w:val=""/>
+      <w:lvlJc w:val="left"/>
+      <w:pPr>
+        <w:tabs>
+          <w:tab w:val="num" w:pos="2160"/>
+        </w:tabs>
+        <w:ind w:left="2160" w:hanging="360"/>
+      </w:pPr>
+      <w:rPr>
+        <w:rFonts w:ascii="Wingdings" w:hAnsi="Wingdings" w:hint="default"/>
+        <w:sz w:val="20"/>
+      </w:rPr>
+    </w:lvl>
+    <w:lvl w:ilvl="3" w:tentative="1">
+      <w:start w:val="1"/>
+      <w:numFmt w:val="bullet"/>
+      <w:lvlText w:val=""/>
+      <w:lvlJc w:val="left"/>
+      <w:pPr>
+        <w:tabs>
+          <w:tab w:val="num" w:pos="2880"/>
+        </w:tabs>
+        <w:ind w:left="2880" w:hanging="360"/>
+      </w:pPr>
+      <w:rPr>
+        <w:rFonts w:ascii="Wingdings" w:hAnsi="Wingdings" w:hint="default"/>
+        <w:sz w:val="20"/>
+      </w:rPr>
+    </w:lvl>
+    <w:lvl w:ilvl="4" w:tentative="1">
+      <w:start w:val="1"/>
+      <w:numFmt w:val="bullet"/>
+      <w:lvlText w:val=""/>
+      <w:lvlJc w:val="left"/>
+      <w:pPr>
+        <w:tabs>
+          <w:tab w:val="num" w:pos="3600"/>
+        </w:tabs>
+        <w:ind w:left="3600" w:hanging="360"/>
+      </w:pPr>
+      <w:rPr>
+        <w:rFonts w:ascii="Wingdings" w:hAnsi="Wingdings" w:hint="default"/>
+        <w:sz w:val="20"/>
+      </w:rPr>
+    </w:lvl>
+    <w:lvl w:ilvl="5" w:tentative="1">
+      <w:start w:val="1"/>
+      <w:numFmt w:val="bullet"/>
+      <w:lvlText w:val=""/>
+      <w:lvlJc w:val="left"/>
+      <w:pPr>
+        <w:tabs>
+          <w:tab w:val="num" w:pos="4320"/>
+        </w:tabs>
+        <w:ind w:left="4320" w:hanging="360"/>
+      </w:pPr>
+      <w:rPr>
+        <w:rFonts w:ascii="Wingdings" w:hAnsi="Wingdings" w:hint="default"/>
+        <w:sz w:val="20"/>
+      </w:rPr>
+    </w:lvl>
+    <w:lvl w:ilvl="6" w:tentative="1">
+      <w:start w:val="1"/>
+      <w:numFmt w:val="bullet"/>
+      <w:lvlText w:val=""/>
+      <w:lvlJc w:val="left"/>
+      <w:pPr>
+        <w:tabs>
+          <w:tab w:val="num" w:pos="5040"/>
+        </w:tabs>
+        <w:ind w:left="5040" w:hanging="360"/>
+      </w:pPr>
+      <w:rPr>
+        <w:rFonts w:ascii="Wingdings" w:hAnsi="Wingdings" w:hint="default"/>
+        <w:sz w:val="20"/>
+      </w:rPr>
+    </w:lvl>
+    <w:lvl w:ilvl="7" w:tentative="1">
+      <w:start w:val="1"/>
+      <w:numFmt w:val="bullet"/>
+      <w:lvlText w:val=""/>
+      <w:lvlJc w:val="left"/>
+      <w:pPr>
+        <w:tabs>
+          <w:tab w:val="num" w:pos="5760"/>
+        </w:tabs>
+        <w:ind w:left="5760" w:hanging="360"/>
+      </w:pPr>
+      <w:rPr>
+        <w:rFonts w:ascii="Wingdings" w:hAnsi="Wingdings" w:hint="default"/>
+        <w:sz w:val="20"/>
+      </w:rPr>
+    </w:lvl>
+    <w:lvl w:ilvl="8" w:tentative="1">
+      <w:start w:val="1"/>
+      <w:numFmt w:val="bullet"/>
+      <w:lvlText w:val=""/>
+      <w:lvlJc w:val="left"/>
+      <w:pPr>
+        <w:tabs>
+          <w:tab w:val="num" w:pos="6480"/>
+        </w:tabs>
+        <w:ind w:left="6480" w:hanging="360"/>
+      </w:pPr>
+      <w:rPr>
+        <w:rFonts w:ascii="Wingdings" w:hAnsi="Wingdings" w:hint="default"/>
+        <w:sz w:val="20"/>
+      </w:rPr>
+    </w:lvl>
+  </w:abstractNum>
+  <w:abstractNum w:abstractNumId="11" w15:restartNumberingAfterBreak="0">
+    <w:nsid w:val="3C0A067B"/>
+    <w:multiLevelType w:val="multilevel"/>
+    <w:tmpl w:val="BFA00310"/>
+    <w:lvl w:ilvl="0">
+      <w:start w:val="1"/>
+      <w:numFmt w:val="bullet"/>
+      <w:lvlText w:val=""/>
+      <w:lvlJc w:val="left"/>
+      <w:pPr>
+        <w:tabs>
+          <w:tab w:val="num" w:pos="720"/>
+        </w:tabs>
+        <w:ind w:left="720" w:hanging="360"/>
+      </w:pPr>
+      <w:rPr>
+        <w:rFonts w:ascii="Symbol" w:hAnsi="Symbol" w:hint="default"/>
+        <w:sz w:val="20"/>
+      </w:rPr>
+    </w:lvl>
+    <w:lvl w:ilvl="1" w:tentative="1">
+      <w:start w:val="1"/>
+      <w:numFmt w:val="bullet"/>
+      <w:lvlText w:val="o"/>
+      <w:lvlJc w:val="left"/>
+      <w:pPr>
+        <w:tabs>
+          <w:tab w:val="num" w:pos="1440"/>
+        </w:tabs>
+        <w:ind w:left="1440" w:hanging="360"/>
+      </w:pPr>
+      <w:rPr>
+        <w:rFonts w:ascii="Courier New" w:hAnsi="Courier New" w:hint="default"/>
+        <w:sz w:val="20"/>
+      </w:rPr>
+    </w:lvl>
+    <w:lvl w:ilvl="2" w:tentative="1">
+      <w:start w:val="1"/>
+      <w:numFmt w:val="bullet"/>
+      <w:lvlText w:val=""/>
+      <w:lvlJc w:val="left"/>
+      <w:pPr>
+        <w:tabs>
+          <w:tab w:val="num" w:pos="2160"/>
+        </w:tabs>
+        <w:ind w:left="2160" w:hanging="360"/>
+      </w:pPr>
+      <w:rPr>
+        <w:rFonts w:ascii="Wingdings" w:hAnsi="Wingdings" w:hint="default"/>
+        <w:sz w:val="20"/>
+      </w:rPr>
+    </w:lvl>
+    <w:lvl w:ilvl="3" w:tentative="1">
+      <w:start w:val="1"/>
+      <w:numFmt w:val="bullet"/>
+      <w:lvlText w:val=""/>
+      <w:lvlJc w:val="left"/>
+      <w:pPr>
+        <w:tabs>
+          <w:tab w:val="num" w:pos="2880"/>
+        </w:tabs>
+        <w:ind w:left="2880" w:hanging="360"/>
+      </w:pPr>
+      <w:rPr>
+        <w:rFonts w:ascii="Wingdings" w:hAnsi="Wingdings" w:hint="default"/>
+        <w:sz w:val="20"/>
+      </w:rPr>
+    </w:lvl>
+    <w:lvl w:ilvl="4" w:tentative="1">
+      <w:start w:val="1"/>
+      <w:numFmt w:val="bullet"/>
+      <w:lvlText w:val=""/>
+      <w:lvlJc w:val="left"/>
+      <w:pPr>
+        <w:tabs>
+          <w:tab w:val="num" w:pos="3600"/>
+        </w:tabs>
+        <w:ind w:left="3600" w:hanging="360"/>
+      </w:pPr>
+      <w:rPr>
+        <w:rFonts w:ascii="Wingdings" w:hAnsi="Wingdings" w:hint="default"/>
+        <w:sz w:val="20"/>
+      </w:rPr>
+    </w:lvl>
+    <w:lvl w:ilvl="5" w:tentative="1">
+      <w:start w:val="1"/>
+      <w:numFmt w:val="bullet"/>
+      <w:lvlText w:val=""/>
+      <w:lvlJc w:val="left"/>
+      <w:pPr>
+        <w:tabs>
+          <w:tab w:val="num" w:pos="4320"/>
+        </w:tabs>
+        <w:ind w:left="4320" w:hanging="360"/>
+      </w:pPr>
+      <w:rPr>
+        <w:rFonts w:ascii="Wingdings" w:hAnsi="Wingdings" w:hint="default"/>
+        <w:sz w:val="20"/>
+      </w:rPr>
+    </w:lvl>
+    <w:lvl w:ilvl="6" w:tentative="1">
+      <w:start w:val="1"/>
+      <w:numFmt w:val="bullet"/>
+      <w:lvlText w:val=""/>
+      <w:lvlJc w:val="left"/>
+      <w:pPr>
+        <w:tabs>
+          <w:tab w:val="num" w:pos="5040"/>
+        </w:tabs>
+        <w:ind w:left="5040" w:hanging="360"/>
+      </w:pPr>
+      <w:rPr>
+        <w:rFonts w:ascii="Wingdings" w:hAnsi="Wingdings" w:hint="default"/>
+        <w:sz w:val="20"/>
+      </w:rPr>
+    </w:lvl>
+    <w:lvl w:ilvl="7" w:tentative="1">
+      <w:start w:val="1"/>
+      <w:numFmt w:val="bullet"/>
+      <w:lvlText w:val=""/>
+      <w:lvlJc w:val="left"/>
+      <w:pPr>
+        <w:tabs>
+          <w:tab w:val="num" w:pos="5760"/>
+        </w:tabs>
+        <w:ind w:left="5760" w:hanging="360"/>
+      </w:pPr>
+      <w:rPr>
+        <w:rFonts w:ascii="Wingdings" w:hAnsi="Wingdings" w:hint="default"/>
+        <w:sz w:val="20"/>
+      </w:rPr>
+    </w:lvl>
+    <w:lvl w:ilvl="8" w:tentative="1">
+      <w:start w:val="1"/>
+      <w:numFmt w:val="bullet"/>
+      <w:lvlText w:val=""/>
+      <w:lvlJc w:val="left"/>
+      <w:pPr>
+        <w:tabs>
+          <w:tab w:val="num" w:pos="6480"/>
+        </w:tabs>
+        <w:ind w:left="6480" w:hanging="360"/>
+      </w:pPr>
+      <w:rPr>
+        <w:rFonts w:ascii="Wingdings" w:hAnsi="Wingdings" w:hint="default"/>
+        <w:sz w:val="20"/>
+      </w:rPr>
+    </w:lvl>
+  </w:abstractNum>
+  <w:abstractNum w:abstractNumId="12" w15:restartNumberingAfterBreak="0">
+    <w:nsid w:val="44D85A29"/>
+    <w:multiLevelType w:val="multilevel"/>
+    <w:tmpl w:val="48F6780C"/>
+    <w:lvl w:ilvl="0">
+      <w:start w:val="1"/>
+      <w:numFmt w:val="bullet"/>
+      <w:lvlText w:val=""/>
+      <w:lvlJc w:val="left"/>
+      <w:pPr>
+        <w:tabs>
+          <w:tab w:val="num" w:pos="720"/>
+        </w:tabs>
+        <w:ind w:left="720" w:hanging="360"/>
+      </w:pPr>
+      <w:rPr>
+        <w:rFonts w:ascii="Symbol" w:hAnsi="Symbol" w:hint="default"/>
+        <w:sz w:val="20"/>
+      </w:rPr>
+    </w:lvl>
+    <w:lvl w:ilvl="1" w:tentative="1">
+      <w:start w:val="1"/>
+      <w:numFmt w:val="bullet"/>
+      <w:lvlText w:val="o"/>
+      <w:lvlJc w:val="left"/>
+      <w:pPr>
+        <w:tabs>
+          <w:tab w:val="num" w:pos="1440"/>
+        </w:tabs>
+        <w:ind w:left="1440" w:hanging="360"/>
+      </w:pPr>
+      <w:rPr>
+        <w:rFonts w:ascii="Courier New" w:hAnsi="Courier New" w:hint="default"/>
+        <w:sz w:val="20"/>
+      </w:rPr>
+    </w:lvl>
+    <w:lvl w:ilvl="2" w:tentative="1">
+      <w:start w:val="1"/>
+      <w:numFmt w:val="bullet"/>
+      <w:lvlText w:val=""/>
+      <w:lvlJc w:val="left"/>
+      <w:pPr>
+        <w:tabs>
+          <w:tab w:val="num" w:pos="2160"/>
+        </w:tabs>
+        <w:ind w:left="2160" w:hanging="360"/>
+      </w:pPr>
+      <w:rPr>
+        <w:rFonts w:ascii="Wingdings" w:hAnsi="Wingdings" w:hint="default"/>
+        <w:sz w:val="20"/>
+      </w:rPr>
+    </w:lvl>
+    <w:lvl w:ilvl="3" w:tentative="1">
+      <w:start w:val="1"/>
+      <w:numFmt w:val="bullet"/>
+      <w:lvlText w:val=""/>
+      <w:lvlJc w:val="left"/>
+      <w:pPr>
+        <w:tabs>
+          <w:tab w:val="num" w:pos="2880"/>
+        </w:tabs>
+        <w:ind w:left="2880" w:hanging="360"/>
+      </w:pPr>
+      <w:rPr>
+        <w:rFonts w:ascii="Wingdings" w:hAnsi="Wingdings" w:hint="default"/>
+        <w:sz w:val="20"/>
+      </w:rPr>
+    </w:lvl>
+    <w:lvl w:ilvl="4" w:tentative="1">
+      <w:start w:val="1"/>
+      <w:numFmt w:val="bullet"/>
+      <w:lvlText w:val=""/>
+      <w:lvlJc w:val="left"/>
+      <w:pPr>
+        <w:tabs>
+          <w:tab w:val="num" w:pos="3600"/>
+        </w:tabs>
+        <w:ind w:left="3600" w:hanging="360"/>
+      </w:pPr>
+      <w:rPr>
+        <w:rFonts w:ascii="Wingdings" w:hAnsi="Wingdings" w:hint="default"/>
+        <w:sz w:val="20"/>
+      </w:rPr>
+    </w:lvl>
+    <w:lvl w:ilvl="5" w:tentative="1">
+      <w:start w:val="1"/>
+      <w:numFmt w:val="bullet"/>
+      <w:lvlText w:val=""/>
+      <w:lvlJc w:val="left"/>
+      <w:pPr>
+        <w:tabs>
+          <w:tab w:val="num" w:pos="4320"/>
+        </w:tabs>
+        <w:ind w:left="4320" w:hanging="360"/>
+      </w:pPr>
+      <w:rPr>
+        <w:rFonts w:ascii="Wingdings" w:hAnsi="Wingdings" w:hint="default"/>
+        <w:sz w:val="20"/>
+      </w:rPr>
+    </w:lvl>
+    <w:lvl w:ilvl="6" w:tentative="1">
+      <w:start w:val="1"/>
+      <w:numFmt w:val="bullet"/>
+      <w:lvlText w:val=""/>
+      <w:lvlJc w:val="left"/>
+      <w:pPr>
+        <w:tabs>
+          <w:tab w:val="num" w:pos="5040"/>
+        </w:tabs>
+        <w:ind w:left="5040" w:hanging="360"/>
+      </w:pPr>
+      <w:rPr>
+        <w:rFonts w:ascii="Wingdings" w:hAnsi="Wingdings" w:hint="default"/>
+        <w:sz w:val="20"/>
+      </w:rPr>
+    </w:lvl>
+    <w:lvl w:ilvl="7" w:tentative="1">
+      <w:start w:val="1"/>
+      <w:numFmt w:val="bullet"/>
+      <w:lvlText w:val=""/>
+      <w:lvlJc w:val="left"/>
+      <w:pPr>
+        <w:tabs>
+          <w:tab w:val="num" w:pos="5760"/>
+        </w:tabs>
+        <w:ind w:left="5760" w:hanging="360"/>
+      </w:pPr>
+      <w:rPr>
+        <w:rFonts w:ascii="Wingdings" w:hAnsi="Wingdings" w:hint="default"/>
+        <w:sz w:val="20"/>
+      </w:rPr>
+    </w:lvl>
+    <w:lvl w:ilvl="8" w:tentative="1">
+      <w:start w:val="1"/>
+      <w:numFmt w:val="bullet"/>
+      <w:lvlText w:val=""/>
+      <w:lvlJc w:val="left"/>
+      <w:pPr>
+        <w:tabs>
+          <w:tab w:val="num" w:pos="6480"/>
+        </w:tabs>
+        <w:ind w:left="6480" w:hanging="360"/>
+      </w:pPr>
+      <w:rPr>
+        <w:rFonts w:ascii="Wingdings" w:hAnsi="Wingdings" w:hint="default"/>
+        <w:sz w:val="20"/>
+      </w:rPr>
+    </w:lvl>
+  </w:abstractNum>
+  <w:abstractNum w:abstractNumId="13" w15:restartNumberingAfterBreak="0">
+    <w:nsid w:val="4A916D72"/>
+    <w:multiLevelType w:val="multilevel"/>
+    <w:tmpl w:val="E9646000"/>
+    <w:lvl w:ilvl="0">
+      <w:start w:val="1"/>
+      <w:numFmt w:val="bullet"/>
+      <w:lvlText w:val=""/>
+      <w:lvlJc w:val="left"/>
+      <w:pPr>
+        <w:tabs>
+          <w:tab w:val="num" w:pos="720"/>
+        </w:tabs>
+        <w:ind w:left="720" w:hanging="360"/>
+      </w:pPr>
+      <w:rPr>
+        <w:rFonts w:ascii="Symbol" w:hAnsi="Symbol" w:hint="default"/>
+        <w:sz w:val="20"/>
+      </w:rPr>
+    </w:lvl>
+    <w:lvl w:ilvl="1" w:tentative="1">
+      <w:start w:val="1"/>
+      <w:numFmt w:val="bullet"/>
+      <w:lvlText w:val="o"/>
+      <w:lvlJc w:val="left"/>
+      <w:pPr>
+        <w:tabs>
+          <w:tab w:val="num" w:pos="1440"/>
+        </w:tabs>
+        <w:ind w:left="1440" w:hanging="360"/>
+      </w:pPr>
+      <w:rPr>
+        <w:rFonts w:ascii="Courier New" w:hAnsi="Courier New" w:hint="default"/>
+        <w:sz w:val="20"/>
+      </w:rPr>
+    </w:lvl>
+    <w:lvl w:ilvl="2" w:tentative="1">
+      <w:start w:val="1"/>
+      <w:numFmt w:val="bullet"/>
+      <w:lvlText w:val=""/>
+      <w:lvlJc w:val="left"/>
+      <w:pPr>
+        <w:tabs>
+          <w:tab w:val="num" w:pos="2160"/>
+        </w:tabs>
+        <w:ind w:left="2160" w:hanging="360"/>
+      </w:pPr>
+      <w:rPr>
+        <w:rFonts w:ascii="Wingdings" w:hAnsi="Wingdings" w:hint="default"/>
+        <w:sz w:val="20"/>
+      </w:rPr>
+    </w:lvl>
+    <w:lvl w:ilvl="3" w:tentative="1">
+      <w:start w:val="1"/>
+      <w:numFmt w:val="bullet"/>
+      <w:lvlText w:val=""/>
+      <w:lvlJc w:val="left"/>
+      <w:pPr>
+        <w:tabs>
+          <w:tab w:val="num" w:pos="2880"/>
+        </w:tabs>
+        <w:ind w:left="2880" w:hanging="360"/>
+      </w:pPr>
+      <w:rPr>
+        <w:rFonts w:ascii="Wingdings" w:hAnsi="Wingdings" w:hint="default"/>
+        <w:sz w:val="20"/>
+      </w:rPr>
+    </w:lvl>
+    <w:lvl w:ilvl="4" w:tentative="1">
+      <w:start w:val="1"/>
+      <w:numFmt w:val="bullet"/>
+      <w:lvlText w:val=""/>
+      <w:lvlJc w:val="left"/>
+      <w:pPr>
+        <w:tabs>
+          <w:tab w:val="num" w:pos="3600"/>
+        </w:tabs>
+        <w:ind w:left="3600" w:hanging="360"/>
+      </w:pPr>
+      <w:rPr>
+        <w:rFonts w:ascii="Wingdings" w:hAnsi="Wingdings" w:hint="default"/>
+        <w:sz w:val="20"/>
+      </w:rPr>
+    </w:lvl>
+    <w:lvl w:ilvl="5" w:tentative="1">
+      <w:start w:val="1"/>
+      <w:numFmt w:val="bullet"/>
+      <w:lvlText w:val=""/>
+      <w:lvlJc w:val="left"/>
+      <w:pPr>
+        <w:tabs>
+          <w:tab w:val="num" w:pos="4320"/>
+        </w:tabs>
+        <w:ind w:left="4320" w:hanging="360"/>
+      </w:pPr>
+      <w:rPr>
+        <w:rFonts w:ascii="Wingdings" w:hAnsi="Wingdings" w:hint="default"/>
+        <w:sz w:val="20"/>
+      </w:rPr>
+    </w:lvl>
+    <w:lvl w:ilvl="6" w:tentative="1">
+      <w:start w:val="1"/>
+      <w:numFmt w:val="bullet"/>
+      <w:lvlText w:val=""/>
+      <w:lvlJc w:val="left"/>
+      <w:pPr>
+        <w:tabs>
+          <w:tab w:val="num" w:pos="5040"/>
+        </w:tabs>
+        <w:ind w:left="5040" w:hanging="360"/>
+      </w:pPr>
+      <w:rPr>
+        <w:rFonts w:ascii="Wingdings" w:hAnsi="Wingdings" w:hint="default"/>
+        <w:sz w:val="20"/>
+      </w:rPr>
+    </w:lvl>
+    <w:lvl w:ilvl="7" w:tentative="1">
+      <w:start w:val="1"/>
+      <w:numFmt w:val="bullet"/>
+      <w:lvlText w:val=""/>
+      <w:lvlJc w:val="left"/>
+      <w:pPr>
+        <w:tabs>
+          <w:tab w:val="num" w:pos="5760"/>
+        </w:tabs>
+        <w:ind w:left="5760" w:hanging="360"/>
+      </w:pPr>
+      <w:rPr>
+        <w:rFonts w:ascii="Wingdings" w:hAnsi="Wingdings" w:hint="default"/>
+        <w:sz w:val="20"/>
+      </w:rPr>
+    </w:lvl>
+    <w:lvl w:ilvl="8" w:tentative="1">
+      <w:start w:val="1"/>
+      <w:numFmt w:val="bullet"/>
+      <w:lvlText w:val=""/>
+      <w:lvlJc w:val="left"/>
+      <w:pPr>
+        <w:tabs>
+          <w:tab w:val="num" w:pos="6480"/>
+        </w:tabs>
+        <w:ind w:left="6480" w:hanging="360"/>
+      </w:pPr>
+      <w:rPr>
+        <w:rFonts w:ascii="Wingdings" w:hAnsi="Wingdings" w:hint="default"/>
+        <w:sz w:val="20"/>
+      </w:rPr>
+    </w:lvl>
+  </w:abstractNum>
+  <w:abstractNum w:abstractNumId="14" w15:restartNumberingAfterBreak="0">
+    <w:nsid w:val="530F2B87"/>
+    <w:multiLevelType w:val="multilevel"/>
+    <w:tmpl w:val="1E9CA8E0"/>
+    <w:lvl w:ilvl="0">
+      <w:start w:val="1"/>
+      <w:numFmt w:val="bullet"/>
+      <w:lvlText w:val=""/>
+      <w:lvlJc w:val="left"/>
+      <w:pPr>
+        <w:tabs>
+          <w:tab w:val="num" w:pos="720"/>
+        </w:tabs>
+        <w:ind w:left="720" w:hanging="360"/>
+      </w:pPr>
+      <w:rPr>
+        <w:rFonts w:ascii="Symbol" w:hAnsi="Symbol" w:hint="default"/>
+        <w:sz w:val="20"/>
+      </w:rPr>
+    </w:lvl>
+    <w:lvl w:ilvl="1" w:tentative="1">
+      <w:start w:val="1"/>
+      <w:numFmt w:val="bullet"/>
+      <w:lvlText w:val="o"/>
+      <w:lvlJc w:val="left"/>
+      <w:pPr>
+        <w:tabs>
+          <w:tab w:val="num" w:pos="1440"/>
+        </w:tabs>
+        <w:ind w:left="1440" w:hanging="360"/>
+      </w:pPr>
+      <w:rPr>
+        <w:rFonts w:ascii="Courier New" w:hAnsi="Courier New" w:hint="default"/>
+        <w:sz w:val="20"/>
+      </w:rPr>
+    </w:lvl>
+    <w:lvl w:ilvl="2" w:tentative="1">
+      <w:start w:val="1"/>
+      <w:numFmt w:val="bullet"/>
+      <w:lvlText w:val=""/>
+      <w:lvlJc w:val="left"/>
+      <w:pPr>
+        <w:tabs>
+          <w:tab w:val="num" w:pos="2160"/>
+        </w:tabs>
+        <w:ind w:left="2160" w:hanging="360"/>
+      </w:pPr>
+      <w:rPr>
+        <w:rFonts w:ascii="Wingdings" w:hAnsi="Wingdings" w:hint="default"/>
+        <w:sz w:val="20"/>
+      </w:rPr>
+    </w:lvl>
+    <w:lvl w:ilvl="3" w:tentative="1">
+      <w:start w:val="1"/>
+      <w:numFmt w:val="bullet"/>
+      <w:lvlText w:val=""/>
+      <w:lvlJc w:val="left"/>
+      <w:pPr>
+        <w:tabs>
+          <w:tab w:val="num" w:pos="2880"/>
+        </w:tabs>
+        <w:ind w:left="2880" w:hanging="360"/>
+      </w:pPr>
+      <w:rPr>
+        <w:rFonts w:ascii="Wingdings" w:hAnsi="Wingdings" w:hint="default"/>
+        <w:sz w:val="20"/>
+      </w:rPr>
+    </w:lvl>
+    <w:lvl w:ilvl="4" w:tentative="1">
+      <w:start w:val="1"/>
+      <w:numFmt w:val="bullet"/>
+      <w:lvlText w:val=""/>
+      <w:lvlJc w:val="left"/>
+      <w:pPr>
+        <w:tabs>
+          <w:tab w:val="num" w:pos="3600"/>
+        </w:tabs>
+        <w:ind w:left="3600" w:hanging="360"/>
+      </w:pPr>
+      <w:rPr>
+        <w:rFonts w:ascii="Wingdings" w:hAnsi="Wingdings" w:hint="default"/>
+        <w:sz w:val="20"/>
+      </w:rPr>
+    </w:lvl>
+    <w:lvl w:ilvl="5" w:tentative="1">
+      <w:start w:val="1"/>
+      <w:numFmt w:val="bullet"/>
+      <w:lvlText w:val=""/>
+      <w:lvlJc w:val="left"/>
+      <w:pPr>
+        <w:tabs>
+          <w:tab w:val="num" w:pos="4320"/>
+        </w:tabs>
+        <w:ind w:left="4320" w:hanging="360"/>
+      </w:pPr>
+      <w:rPr>
+        <w:rFonts w:ascii="Wingdings" w:hAnsi="Wingdings" w:hint="default"/>
+        <w:sz w:val="20"/>
+      </w:rPr>
+    </w:lvl>
+    <w:lvl w:ilvl="6" w:tentative="1">
+      <w:start w:val="1"/>
+      <w:numFmt w:val="bullet"/>
+      <w:lvlText w:val=""/>
+      <w:lvlJc w:val="left"/>
+      <w:pPr>
+        <w:tabs>
+          <w:tab w:val="num" w:pos="5040"/>
+        </w:tabs>
+        <w:ind w:left="5040" w:hanging="360"/>
+      </w:pPr>
+      <w:rPr>
+        <w:rFonts w:ascii="Wingdings" w:hAnsi="Wingdings" w:hint="default"/>
+        <w:sz w:val="20"/>
+      </w:rPr>
+    </w:lvl>
+    <w:lvl w:ilvl="7" w:tentative="1">
+      <w:start w:val="1"/>
+      <w:numFmt w:val="bullet"/>
+      <w:lvlText w:val=""/>
+      <w:lvlJc w:val="left"/>
+      <w:pPr>
+        <w:tabs>
+          <w:tab w:val="num" w:pos="5760"/>
+        </w:tabs>
+        <w:ind w:left="5760" w:hanging="360"/>
+      </w:pPr>
+      <w:rPr>
+        <w:rFonts w:ascii="Wingdings" w:hAnsi="Wingdings" w:hint="default"/>
+        <w:sz w:val="20"/>
+      </w:rPr>
+    </w:lvl>
+    <w:lvl w:ilvl="8" w:tentative="1">
+      <w:start w:val="1"/>
+      <w:numFmt w:val="bullet"/>
+      <w:lvlText w:val=""/>
+      <w:lvlJc w:val="left"/>
+      <w:pPr>
+        <w:tabs>
+          <w:tab w:val="num" w:pos="6480"/>
+        </w:tabs>
+        <w:ind w:left="6480" w:hanging="360"/>
+      </w:pPr>
+      <w:rPr>
+        <w:rFonts w:ascii="Wingdings" w:hAnsi="Wingdings" w:hint="default"/>
+        <w:sz w:val="20"/>
+      </w:rPr>
+    </w:lvl>
+  </w:abstractNum>
+  <w:abstractNum w:abstractNumId="15" w15:restartNumberingAfterBreak="0">
+    <w:nsid w:val="54AA4DD4"/>
+    <w:multiLevelType w:val="multilevel"/>
+    <w:tmpl w:val="178CBD98"/>
+    <w:lvl w:ilvl="0">
+      <w:start w:val="1"/>
+      <w:numFmt w:val="decimal"/>
+      <w:lvlText w:val="%1."/>
+      <w:lvlJc w:val="left"/>
+      <w:pPr>
+        <w:tabs>
+          <w:tab w:val="num" w:pos="720"/>
+        </w:tabs>
+        <w:ind w:left="720" w:hanging="360"/>
+      </w:pPr>
+    </w:lvl>
+    <w:lvl w:ilvl="1" w:tentative="1">
+      <w:start w:val="1"/>
+      <w:numFmt w:val="decimal"/>
+      <w:lvlText w:val="%2."/>
+      <w:lvlJc w:val="left"/>
+      <w:pPr>
+        <w:tabs>
+          <w:tab w:val="num" w:pos="1440"/>
+        </w:tabs>
+        <w:ind w:left="1440" w:hanging="360"/>
+      </w:pPr>
+    </w:lvl>
+    <w:lvl w:ilvl="2" w:tentative="1">
+      <w:start w:val="1"/>
+      <w:numFmt w:val="decimal"/>
+      <w:lvlText w:val="%3."/>
+      <w:lvlJc w:val="left"/>
+      <w:pPr>
+        <w:tabs>
+          <w:tab w:val="num" w:pos="2160"/>
+        </w:tabs>
+        <w:ind w:left="2160" w:hanging="360"/>
+      </w:pPr>
+    </w:lvl>
+    <w:lvl w:ilvl="3" w:tentative="1">
+      <w:start w:val="1"/>
+      <w:numFmt w:val="decimal"/>
+      <w:lvlText w:val="%4."/>
+      <w:lvlJc w:val="left"/>
+      <w:pPr>
+        <w:tabs>
+          <w:tab w:val="num" w:pos="2880"/>
+        </w:tabs>
+        <w:ind w:left="2880" w:hanging="360"/>
+      </w:pPr>
+    </w:lvl>
+    <w:lvl w:ilvl="4" w:tentative="1">
+      <w:start w:val="1"/>
+      <w:numFmt w:val="decimal"/>
+      <w:lvlText w:val="%5."/>
+      <w:lvlJc w:val="left"/>
+      <w:pPr>
+        <w:tabs>
+          <w:tab w:val="num" w:pos="3600"/>
+        </w:tabs>
+        <w:ind w:left="3600" w:hanging="360"/>
+      </w:pPr>
+    </w:lvl>
+    <w:lvl w:ilvl="5" w:tentative="1">
+      <w:start w:val="1"/>
+      <w:numFmt w:val="decimal"/>
+      <w:lvlText w:val="%6."/>
+      <w:lvlJc w:val="left"/>
+      <w:pPr>
+        <w:tabs>
+          <w:tab w:val="num" w:pos="4320"/>
+        </w:tabs>
+        <w:ind w:left="4320" w:hanging="360"/>
+      </w:pPr>
+    </w:lvl>
+    <w:lvl w:ilvl="6" w:tentative="1">
+      <w:start w:val="1"/>
+      <w:numFmt w:val="decimal"/>
+      <w:lvlText w:val="%7."/>
+      <w:lvlJc w:val="left"/>
+      <w:pPr>
+        <w:tabs>
+          <w:tab w:val="num" w:pos="5040"/>
+        </w:tabs>
+        <w:ind w:left="5040" w:hanging="360"/>
+      </w:pPr>
+    </w:lvl>
+    <w:lvl w:ilvl="7" w:tentative="1">
+      <w:start w:val="1"/>
+      <w:numFmt w:val="decimal"/>
+      <w:lvlText w:val="%8."/>
+      <w:lvlJc w:val="left"/>
+      <w:pPr>
+        <w:tabs>
+          <w:tab w:val="num" w:pos="5760"/>
+        </w:tabs>
+        <w:ind w:left="5760" w:hanging="360"/>
+      </w:pPr>
+    </w:lvl>
+    <w:lvl w:ilvl="8" w:tentative="1">
+      <w:start w:val="1"/>
+      <w:numFmt w:val="decimal"/>
+      <w:lvlText w:val="%9."/>
+      <w:lvlJc w:val="left"/>
+      <w:pPr>
+        <w:tabs>
+          <w:tab w:val="num" w:pos="6480"/>
+        </w:tabs>
+        <w:ind w:left="6480" w:hanging="360"/>
+      </w:pPr>
+    </w:lvl>
+  </w:abstractNum>
+  <w:abstractNum w:abstractNumId="16" w15:restartNumberingAfterBreak="0">
+    <w:nsid w:val="5B214757"/>
+    <w:multiLevelType w:val="multilevel"/>
+    <w:tmpl w:val="507C20E0"/>
+    <w:lvl w:ilvl="0">
+      <w:start w:val="1"/>
+      <w:numFmt w:val="decimal"/>
+      <w:lvlText w:val="%1."/>
+      <w:lvlJc w:val="left"/>
+      <w:pPr>
+        <w:tabs>
+          <w:tab w:val="num" w:pos="720"/>
+        </w:tabs>
+        <w:ind w:left="720" w:hanging="360"/>
+      </w:pPr>
+    </w:lvl>
+    <w:lvl w:ilvl="1" w:tentative="1">
+      <w:start w:val="1"/>
+      <w:numFmt w:val="decimal"/>
+      <w:lvlText w:val="%2."/>
+      <w:lvlJc w:val="left"/>
+      <w:pPr>
+        <w:tabs>
+          <w:tab w:val="num" w:pos="1440"/>
+        </w:tabs>
+        <w:ind w:left="1440" w:hanging="360"/>
+      </w:pPr>
+    </w:lvl>
+    <w:lvl w:ilvl="2" w:tentative="1">
+      <w:start w:val="1"/>
+      <w:numFmt w:val="decimal"/>
+      <w:lvlText w:val="%3."/>
+      <w:lvlJc w:val="left"/>
+      <w:pPr>
+        <w:tabs>
+          <w:tab w:val="num" w:pos="2160"/>
+        </w:tabs>
+        <w:ind w:left="2160" w:hanging="360"/>
+      </w:pPr>
+    </w:lvl>
+    <w:lvl w:ilvl="3" w:tentative="1">
+      <w:start w:val="1"/>
+      <w:numFmt w:val="decimal"/>
+      <w:lvlText w:val="%4."/>
+      <w:lvlJc w:val="left"/>
+      <w:pPr>
+        <w:tabs>
+          <w:tab w:val="num" w:pos="2880"/>
+        </w:tabs>
+        <w:ind w:left="2880" w:hanging="360"/>
+      </w:pPr>
+    </w:lvl>
+    <w:lvl w:ilvl="4" w:tentative="1">
+      <w:start w:val="1"/>
+      <w:numFmt w:val="decimal"/>
+      <w:lvlText w:val="%5."/>
+      <w:lvlJc w:val="left"/>
+      <w:pPr>
+        <w:tabs>
+          <w:tab w:val="num" w:pos="3600"/>
+        </w:tabs>
+        <w:ind w:left="3600" w:hanging="360"/>
+      </w:pPr>
+    </w:lvl>
+    <w:lvl w:ilvl="5" w:tentative="1">
+      <w:start w:val="1"/>
+      <w:numFmt w:val="decimal"/>
+      <w:lvlText w:val="%6."/>
+      <w:lvlJc w:val="left"/>
+      <w:pPr>
+        <w:tabs>
+          <w:tab w:val="num" w:pos="4320"/>
+        </w:tabs>
+        <w:ind w:left="4320" w:hanging="360"/>
+      </w:pPr>
+    </w:lvl>
+    <w:lvl w:ilvl="6" w:tentative="1">
+      <w:start w:val="1"/>
+      <w:numFmt w:val="decimal"/>
+      <w:lvlText w:val="%7."/>
+      <w:lvlJc w:val="left"/>
+      <w:pPr>
+        <w:tabs>
+          <w:tab w:val="num" w:pos="5040"/>
+        </w:tabs>
+        <w:ind w:left="5040" w:hanging="360"/>
+      </w:pPr>
+    </w:lvl>
+    <w:lvl w:ilvl="7" w:tentative="1">
+      <w:start w:val="1"/>
+      <w:numFmt w:val="decimal"/>
+      <w:lvlText w:val="%8."/>
+      <w:lvlJc w:val="left"/>
+      <w:pPr>
+        <w:tabs>
+          <w:tab w:val="num" w:pos="5760"/>
+        </w:tabs>
+        <w:ind w:left="5760" w:hanging="360"/>
+      </w:pPr>
+    </w:lvl>
+    <w:lvl w:ilvl="8" w:tentative="1">
+      <w:start w:val="1"/>
+      <w:numFmt w:val="decimal"/>
+      <w:lvlText w:val="%9."/>
+      <w:lvlJc w:val="left"/>
+      <w:pPr>
+        <w:tabs>
+          <w:tab w:val="num" w:pos="6480"/>
+        </w:tabs>
+        <w:ind w:left="6480" w:hanging="360"/>
+      </w:pPr>
+    </w:lvl>
+  </w:abstractNum>
+  <w:abstractNum w:abstractNumId="17" w15:restartNumberingAfterBreak="0">
+    <w:nsid w:val="603E6DA4"/>
+    <w:multiLevelType w:val="multilevel"/>
+    <w:tmpl w:val="165AE3CC"/>
+    <w:lvl w:ilvl="0">
+      <w:start w:val="1"/>
+      <w:numFmt w:val="bullet"/>
+      <w:lvlText w:val=""/>
+      <w:lvlJc w:val="left"/>
+      <w:pPr>
+        <w:tabs>
+          <w:tab w:val="num" w:pos="720"/>
+        </w:tabs>
+        <w:ind w:left="720" w:hanging="360"/>
+      </w:pPr>
+      <w:rPr>
+        <w:rFonts w:ascii="Symbol" w:hAnsi="Symbol" w:hint="default"/>
+        <w:sz w:val="20"/>
+      </w:rPr>
+    </w:lvl>
+    <w:lvl w:ilvl="1" w:tentative="1">
+      <w:start w:val="1"/>
+      <w:numFmt w:val="bullet"/>
+      <w:lvlText w:val="o"/>
+      <w:lvlJc w:val="left"/>
+      <w:pPr>
+        <w:tabs>
+          <w:tab w:val="num" w:pos="1440"/>
+        </w:tabs>
+        <w:ind w:left="1440" w:hanging="360"/>
+      </w:pPr>
+      <w:rPr>
+        <w:rFonts w:ascii="Courier New" w:hAnsi="Courier New" w:hint="default"/>
+        <w:sz w:val="20"/>
+      </w:rPr>
+    </w:lvl>
+    <w:lvl w:ilvl="2" w:tentative="1">
+      <w:start w:val="1"/>
+      <w:numFmt w:val="bullet"/>
+      <w:lvlText w:val=""/>
+      <w:lvlJc w:val="left"/>
+      <w:pPr>
+        <w:tabs>
+          <w:tab w:val="num" w:pos="2160"/>
+        </w:tabs>
+        <w:ind w:left="2160" w:hanging="360"/>
+      </w:pPr>
+      <w:rPr>
+        <w:rFonts w:ascii="Wingdings" w:hAnsi="Wingdings" w:hint="default"/>
+        <w:sz w:val="20"/>
+      </w:rPr>
+    </w:lvl>
+    <w:lvl w:ilvl="3" w:tentative="1">
+      <w:start w:val="1"/>
+      <w:numFmt w:val="bullet"/>
+      <w:lvlText w:val=""/>
+      <w:lvlJc w:val="left"/>
+      <w:pPr>
+        <w:tabs>
+          <w:tab w:val="num" w:pos="2880"/>
+        </w:tabs>
+        <w:ind w:left="2880" w:hanging="360"/>
+      </w:pPr>
+      <w:rPr>
+        <w:rFonts w:ascii="Wingdings" w:hAnsi="Wingdings" w:hint="default"/>
+        <w:sz w:val="20"/>
+      </w:rPr>
+    </w:lvl>
+    <w:lvl w:ilvl="4" w:tentative="1">
+      <w:start w:val="1"/>
+      <w:numFmt w:val="bullet"/>
+      <w:lvlText w:val=""/>
+      <w:lvlJc w:val="left"/>
+      <w:pPr>
+        <w:tabs>
+          <w:tab w:val="num" w:pos="3600"/>
+        </w:tabs>
+        <w:ind w:left="3600" w:hanging="360"/>
+      </w:pPr>
+      <w:rPr>
+        <w:rFonts w:ascii="Wingdings" w:hAnsi="Wingdings" w:hint="default"/>
+        <w:sz w:val="20"/>
+      </w:rPr>
+    </w:lvl>
+    <w:lvl w:ilvl="5" w:tentative="1">
+      <w:start w:val="1"/>
+      <w:numFmt w:val="bullet"/>
+      <w:lvlText w:val=""/>
+      <w:lvlJc w:val="left"/>
+      <w:pPr>
+        <w:tabs>
+          <w:tab w:val="num" w:pos="4320"/>
+        </w:tabs>
+        <w:ind w:left="4320" w:hanging="360"/>
+      </w:pPr>
+      <w:rPr>
+        <w:rFonts w:ascii="Wingdings" w:hAnsi="Wingdings" w:hint="default"/>
+        <w:sz w:val="20"/>
+      </w:rPr>
+    </w:lvl>
+    <w:lvl w:ilvl="6" w:tentative="1">
+      <w:start w:val="1"/>
+      <w:numFmt w:val="bullet"/>
+      <w:lvlText w:val=""/>
+      <w:lvlJc w:val="left"/>
+      <w:pPr>
+        <w:tabs>
+          <w:tab w:val="num" w:pos="5040"/>
+        </w:tabs>
+        <w:ind w:left="5040" w:hanging="360"/>
+      </w:pPr>
+      <w:rPr>
+        <w:rFonts w:ascii="Wingdings" w:hAnsi="Wingdings" w:hint="default"/>
+        <w:sz w:val="20"/>
+      </w:rPr>
+    </w:lvl>
+    <w:lvl w:ilvl="7" w:tentative="1">
+      <w:start w:val="1"/>
+      <w:numFmt w:val="bullet"/>
+      <w:lvlText w:val=""/>
+      <w:lvlJc w:val="left"/>
+      <w:pPr>
+        <w:tabs>
+          <w:tab w:val="num" w:pos="5760"/>
+        </w:tabs>
+        <w:ind w:left="5760" w:hanging="360"/>
+      </w:pPr>
+      <w:rPr>
+        <w:rFonts w:ascii="Wingdings" w:hAnsi="Wingdings" w:hint="default"/>
+        <w:sz w:val="20"/>
+      </w:rPr>
+    </w:lvl>
+    <w:lvl w:ilvl="8" w:tentative="1">
+      <w:start w:val="1"/>
+      <w:numFmt w:val="bullet"/>
+      <w:lvlText w:val=""/>
+      <w:lvlJc w:val="left"/>
+      <w:pPr>
+        <w:tabs>
+          <w:tab w:val="num" w:pos="6480"/>
+        </w:tabs>
+        <w:ind w:left="6480" w:hanging="360"/>
+      </w:pPr>
+      <w:rPr>
+        <w:rFonts w:ascii="Wingdings" w:hAnsi="Wingdings" w:hint="default"/>
+        <w:sz w:val="20"/>
+      </w:rPr>
+    </w:lvl>
+  </w:abstractNum>
+  <w:abstractNum w:abstractNumId="18" w15:restartNumberingAfterBreak="0">
+    <w:nsid w:val="637421C0"/>
+    <w:multiLevelType w:val="multilevel"/>
+    <w:tmpl w:val="1B700B0E"/>
+    <w:lvl w:ilvl="0">
+      <w:start w:val="1"/>
+      <w:numFmt w:val="bullet"/>
+      <w:lvlText w:val=""/>
+      <w:lvlJc w:val="left"/>
+      <w:pPr>
+        <w:tabs>
+          <w:tab w:val="num" w:pos="720"/>
+        </w:tabs>
+        <w:ind w:left="720" w:hanging="360"/>
+      </w:pPr>
+      <w:rPr>
+        <w:rFonts w:ascii="Symbol" w:hAnsi="Symbol" w:hint="default"/>
+        <w:sz w:val="20"/>
+      </w:rPr>
+    </w:lvl>
+    <w:lvl w:ilvl="1" w:tentative="1">
+      <w:start w:val="1"/>
+      <w:numFmt w:val="bullet"/>
+      <w:lvlText w:val="o"/>
+      <w:lvlJc w:val="left"/>
+      <w:pPr>
+        <w:tabs>
+          <w:tab w:val="num" w:pos="1440"/>
+        </w:tabs>
+        <w:ind w:left="1440" w:hanging="360"/>
+      </w:pPr>
+      <w:rPr>
+        <w:rFonts w:ascii="Courier New" w:hAnsi="Courier New" w:hint="default"/>
+        <w:sz w:val="20"/>
+      </w:rPr>
+    </w:lvl>
+    <w:lvl w:ilvl="2" w:tentative="1">
+      <w:start w:val="1"/>
+      <w:numFmt w:val="bullet"/>
+      <w:lvlText w:val=""/>
+      <w:lvlJc w:val="left"/>
+      <w:pPr>
+        <w:tabs>
+          <w:tab w:val="num" w:pos="2160"/>
+        </w:tabs>
+        <w:ind w:left="2160" w:hanging="360"/>
+      </w:pPr>
+      <w:rPr>
+        <w:rFonts w:ascii="Wingdings" w:hAnsi="Wingdings" w:hint="default"/>
+        <w:sz w:val="20"/>
+      </w:rPr>
+    </w:lvl>
+    <w:lvl w:ilvl="3" w:tentative="1">
+      <w:start w:val="1"/>
+      <w:numFmt w:val="bullet"/>
+      <w:lvlText w:val=""/>
+      <w:lvlJc w:val="left"/>
+      <w:pPr>
+        <w:tabs>
+          <w:tab w:val="num" w:pos="2880"/>
+        </w:tabs>
+        <w:ind w:left="2880" w:hanging="360"/>
+      </w:pPr>
+      <w:rPr>
+        <w:rFonts w:ascii="Wingdings" w:hAnsi="Wingdings" w:hint="default"/>
+        <w:sz w:val="20"/>
+      </w:rPr>
+    </w:lvl>
+    <w:lvl w:ilvl="4" w:tentative="1">
+      <w:start w:val="1"/>
+      <w:numFmt w:val="bullet"/>
+      <w:lvlText w:val=""/>
+      <w:lvlJc w:val="left"/>
+      <w:pPr>
+        <w:tabs>
+          <w:tab w:val="num" w:pos="3600"/>
+        </w:tabs>
+        <w:ind w:left="3600" w:hanging="360"/>
+      </w:pPr>
+      <w:rPr>
+        <w:rFonts w:ascii="Wingdings" w:hAnsi="Wingdings" w:hint="default"/>
+        <w:sz w:val="20"/>
+      </w:rPr>
+    </w:lvl>
+    <w:lvl w:ilvl="5" w:tentative="1">
+      <w:start w:val="1"/>
+      <w:numFmt w:val="bullet"/>
+      <w:lvlText w:val=""/>
+      <w:lvlJc w:val="left"/>
+      <w:pPr>
+        <w:tabs>
+          <w:tab w:val="num" w:pos="4320"/>
+        </w:tabs>
+        <w:ind w:left="4320" w:hanging="360"/>
+      </w:pPr>
+      <w:rPr>
+        <w:rFonts w:ascii="Wingdings" w:hAnsi="Wingdings" w:hint="default"/>
+        <w:sz w:val="20"/>
+      </w:rPr>
+    </w:lvl>
+    <w:lvl w:ilvl="6" w:tentative="1">
+      <w:start w:val="1"/>
+      <w:numFmt w:val="bullet"/>
+      <w:lvlText w:val=""/>
+      <w:lvlJc w:val="left"/>
+      <w:pPr>
+        <w:tabs>
+          <w:tab w:val="num" w:pos="5040"/>
+        </w:tabs>
+        <w:ind w:left="5040" w:hanging="360"/>
+      </w:pPr>
+      <w:rPr>
+        <w:rFonts w:ascii="Wingdings" w:hAnsi="Wingdings" w:hint="default"/>
+        <w:sz w:val="20"/>
+      </w:rPr>
+    </w:lvl>
+    <w:lvl w:ilvl="7" w:tentative="1">
+      <w:start w:val="1"/>
+      <w:numFmt w:val="bullet"/>
+      <w:lvlText w:val=""/>
+      <w:lvlJc w:val="left"/>
+      <w:pPr>
+        <w:tabs>
+          <w:tab w:val="num" w:pos="5760"/>
+        </w:tabs>
+        <w:ind w:left="5760" w:hanging="360"/>
+      </w:pPr>
+      <w:rPr>
+        <w:rFonts w:ascii="Wingdings" w:hAnsi="Wingdings" w:hint="default"/>
+        <w:sz w:val="20"/>
+      </w:rPr>
+    </w:lvl>
+    <w:lvl w:ilvl="8" w:tentative="1">
+      <w:start w:val="1"/>
+      <w:numFmt w:val="bullet"/>
+      <w:lvlText w:val=""/>
+      <w:lvlJc w:val="left"/>
+      <w:pPr>
+        <w:tabs>
+          <w:tab w:val="num" w:pos="6480"/>
+        </w:tabs>
+        <w:ind w:left="6480" w:hanging="360"/>
+      </w:pPr>
+      <w:rPr>
+        <w:rFonts w:ascii="Wingdings" w:hAnsi="Wingdings" w:hint="default"/>
+        <w:sz w:val="20"/>
+      </w:rPr>
+    </w:lvl>
+  </w:abstractNum>
+  <w:abstractNum w:abstractNumId="19" w15:restartNumberingAfterBreak="0">
+    <w:nsid w:val="68C75C32"/>
+    <w:multiLevelType w:val="multilevel"/>
+    <w:tmpl w:val="683892AA"/>
+    <w:lvl w:ilvl="0">
+      <w:start w:val="1"/>
+      <w:numFmt w:val="bullet"/>
+      <w:lvlText w:val=""/>
+      <w:lvlJc w:val="left"/>
+      <w:pPr>
+        <w:tabs>
+          <w:tab w:val="num" w:pos="720"/>
+        </w:tabs>
+        <w:ind w:left="720" w:hanging="360"/>
+      </w:pPr>
+      <w:rPr>
+        <w:rFonts w:ascii="Symbol" w:hAnsi="Symbol" w:hint="default"/>
+        <w:sz w:val="20"/>
+      </w:rPr>
+    </w:lvl>
+    <w:lvl w:ilvl="1" w:tentative="1">
+      <w:start w:val="1"/>
+      <w:numFmt w:val="bullet"/>
+      <w:lvlText w:val="o"/>
+      <w:lvlJc w:val="left"/>
+      <w:pPr>
+        <w:tabs>
+          <w:tab w:val="num" w:pos="1440"/>
+        </w:tabs>
+        <w:ind w:left="1440" w:hanging="360"/>
+      </w:pPr>
+      <w:rPr>
+        <w:rFonts w:ascii="Courier New" w:hAnsi="Courier New" w:hint="default"/>
+        <w:sz w:val="20"/>
+      </w:rPr>
+    </w:lvl>
+    <w:lvl w:ilvl="2" w:tentative="1">
+      <w:start w:val="1"/>
+      <w:numFmt w:val="bullet"/>
+      <w:lvlText w:val=""/>
+      <w:lvlJc w:val="left"/>
+      <w:pPr>
+        <w:tabs>
+          <w:tab w:val="num" w:pos="2160"/>
+        </w:tabs>
+        <w:ind w:left="2160" w:hanging="360"/>
+      </w:pPr>
+      <w:rPr>
+        <w:rFonts w:ascii="Wingdings" w:hAnsi="Wingdings" w:hint="default"/>
+        <w:sz w:val="20"/>
+      </w:rPr>
+    </w:lvl>
+    <w:lvl w:ilvl="3" w:tentative="1">
+      <w:start w:val="1"/>
+      <w:numFmt w:val="bullet"/>
+      <w:lvlText w:val=""/>
+      <w:lvlJc w:val="left"/>
+      <w:pPr>
+        <w:tabs>
+          <w:tab w:val="num" w:pos="2880"/>
+        </w:tabs>
+        <w:ind w:left="2880" w:hanging="360"/>
+      </w:pPr>
+      <w:rPr>
+        <w:rFonts w:ascii="Wingdings" w:hAnsi="Wingdings" w:hint="default"/>
+        <w:sz w:val="20"/>
+      </w:rPr>
+    </w:lvl>
+    <w:lvl w:ilvl="4" w:tentative="1">
+      <w:start w:val="1"/>
+      <w:numFmt w:val="bullet"/>
+      <w:lvlText w:val=""/>
+      <w:lvlJc w:val="left"/>
+      <w:pPr>
+        <w:tabs>
+          <w:tab w:val="num" w:pos="3600"/>
+        </w:tabs>
+        <w:ind w:left="3600" w:hanging="360"/>
+      </w:pPr>
+      <w:rPr>
+        <w:rFonts w:ascii="Wingdings" w:hAnsi="Wingdings" w:hint="default"/>
+        <w:sz w:val="20"/>
+      </w:rPr>
+    </w:lvl>
+    <w:lvl w:ilvl="5" w:tentative="1">
+      <w:start w:val="1"/>
+      <w:numFmt w:val="bullet"/>
+      <w:lvlText w:val=""/>
+      <w:lvlJc w:val="left"/>
+      <w:pPr>
+        <w:tabs>
+          <w:tab w:val="num" w:pos="4320"/>
+        </w:tabs>
+        <w:ind w:left="4320" w:hanging="360"/>
+      </w:pPr>
+      <w:rPr>
+        <w:rFonts w:ascii="Wingdings" w:hAnsi="Wingdings" w:hint="default"/>
+        <w:sz w:val="20"/>
+      </w:rPr>
+    </w:lvl>
+    <w:lvl w:ilvl="6" w:tentative="1">
+      <w:start w:val="1"/>
+      <w:numFmt w:val="bullet"/>
+      <w:lvlText w:val=""/>
+      <w:lvlJc w:val="left"/>
+      <w:pPr>
+        <w:tabs>
+          <w:tab w:val="num" w:pos="5040"/>
+        </w:tabs>
+        <w:ind w:left="5040" w:hanging="360"/>
+      </w:pPr>
+      <w:rPr>
+        <w:rFonts w:ascii="Wingdings" w:hAnsi="Wingdings" w:hint="default"/>
+        <w:sz w:val="20"/>
+      </w:rPr>
+    </w:lvl>
+    <w:lvl w:ilvl="7" w:tentative="1">
+      <w:start w:val="1"/>
+      <w:numFmt w:val="bullet"/>
+      <w:lvlText w:val=""/>
+      <w:lvlJc w:val="left"/>
+      <w:pPr>
+        <w:tabs>
+          <w:tab w:val="num" w:pos="5760"/>
+        </w:tabs>
+        <w:ind w:left="5760" w:hanging="360"/>
+      </w:pPr>
+      <w:rPr>
+        <w:rFonts w:ascii="Wingdings" w:hAnsi="Wingdings" w:hint="default"/>
+        <w:sz w:val="20"/>
+      </w:rPr>
+    </w:lvl>
+    <w:lvl w:ilvl="8" w:tentative="1">
+      <w:start w:val="1"/>
+      <w:numFmt w:val="bullet"/>
+      <w:lvlText w:val=""/>
+      <w:lvlJc w:val="left"/>
+      <w:pPr>
+        <w:tabs>
+          <w:tab w:val="num" w:pos="6480"/>
+        </w:tabs>
+        <w:ind w:left="6480" w:hanging="360"/>
+      </w:pPr>
+      <w:rPr>
+        <w:rFonts w:ascii="Wingdings" w:hAnsi="Wingdings" w:hint="default"/>
+        <w:sz w:val="20"/>
+      </w:rPr>
+    </w:lvl>
+  </w:abstractNum>
+  <w:abstractNum w:abstractNumId="20" w15:restartNumberingAfterBreak="0">
+    <w:nsid w:val="68DF13C8"/>
+    <w:multiLevelType w:val="multilevel"/>
+    <w:tmpl w:val="2EFCC314"/>
+    <w:lvl w:ilvl="0">
+      <w:start w:val="1"/>
+      <w:numFmt w:val="bullet"/>
+      <w:lvlText w:val=""/>
+      <w:lvlJc w:val="left"/>
+      <w:pPr>
+        <w:tabs>
+          <w:tab w:val="num" w:pos="720"/>
+        </w:tabs>
+        <w:ind w:left="720" w:hanging="360"/>
+      </w:pPr>
+      <w:rPr>
+        <w:rFonts w:ascii="Symbol" w:hAnsi="Symbol" w:hint="default"/>
+        <w:sz w:val="20"/>
+      </w:rPr>
+    </w:lvl>
+    <w:lvl w:ilvl="1">
+      <w:start w:val="1"/>
+      <w:numFmt w:val="bullet"/>
+      <w:lvlText w:val="o"/>
+      <w:lvlJc w:val="left"/>
+      <w:pPr>
+        <w:tabs>
+          <w:tab w:val="num" w:pos="1440"/>
+        </w:tabs>
+        <w:ind w:left="1440" w:hanging="360"/>
+      </w:pPr>
+      <w:rPr>
+        <w:rFonts w:ascii="Courier New" w:hAnsi="Courier New" w:hint="default"/>
+        <w:sz w:val="20"/>
+      </w:rPr>
+    </w:lvl>
+    <w:lvl w:ilvl="2" w:tentative="1">
+      <w:start w:val="1"/>
+      <w:numFmt w:val="bullet"/>
+      <w:lvlText w:val=""/>
+      <w:lvlJc w:val="left"/>
+      <w:pPr>
+        <w:tabs>
+          <w:tab w:val="num" w:pos="2160"/>
+        </w:tabs>
+        <w:ind w:left="2160" w:hanging="360"/>
+      </w:pPr>
+      <w:rPr>
+        <w:rFonts w:ascii="Wingdings" w:hAnsi="Wingdings" w:hint="default"/>
+        <w:sz w:val="20"/>
+      </w:rPr>
+    </w:lvl>
+    <w:lvl w:ilvl="3" w:tentative="1">
+      <w:start w:val="1"/>
+      <w:numFmt w:val="bullet"/>
+      <w:lvlText w:val=""/>
+      <w:lvlJc w:val="left"/>
+      <w:pPr>
+        <w:tabs>
+          <w:tab w:val="num" w:pos="2880"/>
+        </w:tabs>
+        <w:ind w:left="2880" w:hanging="360"/>
+      </w:pPr>
+      <w:rPr>
+        <w:rFonts w:ascii="Wingdings" w:hAnsi="Wingdings" w:hint="default"/>
+        <w:sz w:val="20"/>
+      </w:rPr>
+    </w:lvl>
+    <w:lvl w:ilvl="4" w:tentative="1">
+      <w:start w:val="1"/>
+      <w:numFmt w:val="bullet"/>
+      <w:lvlText w:val=""/>
+      <w:lvlJc w:val="left"/>
+      <w:pPr>
+        <w:tabs>
+          <w:tab w:val="num" w:pos="3600"/>
+        </w:tabs>
+        <w:ind w:left="3600" w:hanging="360"/>
+      </w:pPr>
+      <w:rPr>
+        <w:rFonts w:ascii="Wingdings" w:hAnsi="Wingdings" w:hint="default"/>
+        <w:sz w:val="20"/>
+      </w:rPr>
+    </w:lvl>
+    <w:lvl w:ilvl="5" w:tentative="1">
+      <w:start w:val="1"/>
+      <w:numFmt w:val="bullet"/>
+      <w:lvlText w:val=""/>
+      <w:lvlJc w:val="left"/>
+      <w:pPr>
+        <w:tabs>
+          <w:tab w:val="num" w:pos="4320"/>
+        </w:tabs>
+        <w:ind w:left="4320" w:hanging="360"/>
+      </w:pPr>
+      <w:rPr>
+        <w:rFonts w:ascii="Wingdings" w:hAnsi="Wingdings" w:hint="default"/>
+        <w:sz w:val="20"/>
+      </w:rPr>
+    </w:lvl>
+    <w:lvl w:ilvl="6" w:tentative="1">
+      <w:start w:val="1"/>
+      <w:numFmt w:val="bullet"/>
+      <w:lvlText w:val=""/>
+      <w:lvlJc w:val="left"/>
+      <w:pPr>
+        <w:tabs>
+          <w:tab w:val="num" w:pos="5040"/>
+        </w:tabs>
+        <w:ind w:left="5040" w:hanging="360"/>
+      </w:pPr>
+      <w:rPr>
+        <w:rFonts w:ascii="Wingdings" w:hAnsi="Wingdings" w:hint="default"/>
+        <w:sz w:val="20"/>
+      </w:rPr>
+    </w:lvl>
+    <w:lvl w:ilvl="7" w:tentative="1">
+      <w:start w:val="1"/>
+      <w:numFmt w:val="bullet"/>
+      <w:lvlText w:val=""/>
+      <w:lvlJc w:val="left"/>
+      <w:pPr>
+        <w:tabs>
+          <w:tab w:val="num" w:pos="5760"/>
+        </w:tabs>
+        <w:ind w:left="5760" w:hanging="360"/>
+      </w:pPr>
+      <w:rPr>
+        <w:rFonts w:ascii="Wingdings" w:hAnsi="Wingdings" w:hint="default"/>
+        <w:sz w:val="20"/>
+      </w:rPr>
+    </w:lvl>
+    <w:lvl w:ilvl="8" w:tentative="1">
+      <w:start w:val="1"/>
+      <w:numFmt w:val="bullet"/>
+      <w:lvlText w:val=""/>
+      <w:lvlJc w:val="left"/>
+      <w:pPr>
+        <w:tabs>
+          <w:tab w:val="num" w:pos="6480"/>
+        </w:tabs>
+        <w:ind w:left="6480" w:hanging="360"/>
+      </w:pPr>
+      <w:rPr>
+        <w:rFonts w:ascii="Wingdings" w:hAnsi="Wingdings" w:hint="default"/>
+        <w:sz w:val="20"/>
+      </w:rPr>
+    </w:lvl>
+  </w:abstractNum>
+  <w:abstractNum w:abstractNumId="21" w15:restartNumberingAfterBreak="0">
+    <w:nsid w:val="70B766DF"/>
+    <w:multiLevelType w:val="multilevel"/>
+    <w:tmpl w:val="9F24A8D6"/>
+    <w:lvl w:ilvl="0">
+      <w:start w:val="1"/>
+      <w:numFmt w:val="bullet"/>
+      <w:lvlText w:val=""/>
+      <w:lvlJc w:val="left"/>
+      <w:pPr>
+        <w:tabs>
+          <w:tab w:val="num" w:pos="720"/>
+        </w:tabs>
+        <w:ind w:left="720" w:hanging="360"/>
+      </w:pPr>
+      <w:rPr>
+        <w:rFonts w:ascii="Symbol" w:hAnsi="Symbol" w:hint="default"/>
+        <w:sz w:val="20"/>
+      </w:rPr>
+    </w:lvl>
+    <w:lvl w:ilvl="1" w:tentative="1">
+      <w:start w:val="1"/>
+      <w:numFmt w:val="bullet"/>
+      <w:lvlText w:val="o"/>
+      <w:lvlJc w:val="left"/>
+      <w:pPr>
+        <w:tabs>
+          <w:tab w:val="num" w:pos="1440"/>
+        </w:tabs>
+        <w:ind w:left="1440" w:hanging="360"/>
+      </w:pPr>
+      <w:rPr>
+        <w:rFonts w:ascii="Courier New" w:hAnsi="Courier New" w:hint="default"/>
+        <w:sz w:val="20"/>
+      </w:rPr>
+    </w:lvl>
+    <w:lvl w:ilvl="2" w:tentative="1">
+      <w:start w:val="1"/>
+      <w:numFmt w:val="bullet"/>
+      <w:lvlText w:val=""/>
+      <w:lvlJc w:val="left"/>
+      <w:pPr>
+        <w:tabs>
+          <w:tab w:val="num" w:pos="2160"/>
+        </w:tabs>
+        <w:ind w:left="2160" w:hanging="360"/>
+      </w:pPr>
+      <w:rPr>
+        <w:rFonts w:ascii="Wingdings" w:hAnsi="Wingdings" w:hint="default"/>
+        <w:sz w:val="20"/>
+      </w:rPr>
+    </w:lvl>
+    <w:lvl w:ilvl="3" w:tentative="1">
+      <w:start w:val="1"/>
+      <w:numFmt w:val="bullet"/>
+      <w:lvlText w:val=""/>
+      <w:lvlJc w:val="left"/>
+      <w:pPr>
+        <w:tabs>
+          <w:tab w:val="num" w:pos="2880"/>
+        </w:tabs>
+        <w:ind w:left="2880" w:hanging="360"/>
+      </w:pPr>
+      <w:rPr>
+        <w:rFonts w:ascii="Wingdings" w:hAnsi="Wingdings" w:hint="default"/>
+        <w:sz w:val="20"/>
+      </w:rPr>
+    </w:lvl>
+    <w:lvl w:ilvl="4" w:tentative="1">
+      <w:start w:val="1"/>
+      <w:numFmt w:val="bullet"/>
+      <w:lvlText w:val=""/>
+      <w:lvlJc w:val="left"/>
+      <w:pPr>
+        <w:tabs>
+          <w:tab w:val="num" w:pos="3600"/>
+        </w:tabs>
+        <w:ind w:left="3600" w:hanging="360"/>
+      </w:pPr>
+      <w:rPr>
+        <w:rFonts w:ascii="Wingdings" w:hAnsi="Wingdings" w:hint="default"/>
+        <w:sz w:val="20"/>
+      </w:rPr>
+    </w:lvl>
+    <w:lvl w:ilvl="5" w:tentative="1">
+      <w:start w:val="1"/>
+      <w:numFmt w:val="bullet"/>
+      <w:lvlText w:val=""/>
+      <w:lvlJc w:val="left"/>
+      <w:pPr>
+        <w:tabs>
+          <w:tab w:val="num" w:pos="4320"/>
+        </w:tabs>
+        <w:ind w:left="4320" w:hanging="360"/>
+      </w:pPr>
+      <w:rPr>
+        <w:rFonts w:ascii="Wingdings" w:hAnsi="Wingdings" w:hint="default"/>
+        <w:sz w:val="20"/>
+      </w:rPr>
+    </w:lvl>
+    <w:lvl w:ilvl="6" w:tentative="1">
+      <w:start w:val="1"/>
+      <w:numFmt w:val="bullet"/>
+      <w:lvlText w:val=""/>
+      <w:lvlJc w:val="left"/>
+      <w:pPr>
+        <w:tabs>
+          <w:tab w:val="num" w:pos="5040"/>
+        </w:tabs>
+        <w:ind w:left="5040" w:hanging="360"/>
+      </w:pPr>
+      <w:rPr>
+        <w:rFonts w:ascii="Wingdings" w:hAnsi="Wingdings" w:hint="default"/>
+        <w:sz w:val="20"/>
+      </w:rPr>
+    </w:lvl>
+    <w:lvl w:ilvl="7" w:tentative="1">
+      <w:start w:val="1"/>
+      <w:numFmt w:val="bullet"/>
+      <w:lvlText w:val=""/>
+      <w:lvlJc w:val="left"/>
+      <w:pPr>
+        <w:tabs>
+          <w:tab w:val="num" w:pos="5760"/>
+        </w:tabs>
+        <w:ind w:left="5760" w:hanging="360"/>
+      </w:pPr>
+      <w:rPr>
+        <w:rFonts w:ascii="Wingdings" w:hAnsi="Wingdings" w:hint="default"/>
+        <w:sz w:val="20"/>
+      </w:rPr>
+    </w:lvl>
+    <w:lvl w:ilvl="8" w:tentative="1">
+      <w:start w:val="1"/>
+      <w:numFmt w:val="bullet"/>
+      <w:lvlText w:val=""/>
+      <w:lvlJc w:val="left"/>
+      <w:pPr>
+        <w:tabs>
+          <w:tab w:val="num" w:pos="6480"/>
+        </w:tabs>
+        <w:ind w:left="6480" w:hanging="360"/>
+      </w:pPr>
+      <w:rPr>
+        <w:rFonts w:ascii="Wingdings" w:hAnsi="Wingdings" w:hint="default"/>
+        <w:sz w:val="20"/>
+      </w:rPr>
+    </w:lvl>
+  </w:abstractNum>
+  <w:abstractNum w:abstractNumId="22" w15:restartNumberingAfterBreak="0">
+    <w:nsid w:val="7C3561AA"/>
+    <w:multiLevelType w:val="multilevel"/>
+    <w:tmpl w:val="1722E88C"/>
+    <w:lvl w:ilvl="0">
+      <w:start w:val="1"/>
+      <w:numFmt w:val="bullet"/>
+      <w:lvlText w:val=""/>
+      <w:lvlJc w:val="left"/>
+      <w:pPr>
+        <w:tabs>
+          <w:tab w:val="num" w:pos="720"/>
+        </w:tabs>
+        <w:ind w:left="720" w:hanging="360"/>
+      </w:pPr>
+      <w:rPr>
+        <w:rFonts w:ascii="Symbol" w:hAnsi="Symbol" w:hint="default"/>
+        <w:sz w:val="20"/>
+      </w:rPr>
+    </w:lvl>
+    <w:lvl w:ilvl="1" w:tentative="1">
+      <w:start w:val="1"/>
+      <w:numFmt w:val="bullet"/>
+      <w:lvlText w:val="o"/>
+      <w:lvlJc w:val="left"/>
+      <w:pPr>
+        <w:tabs>
+          <w:tab w:val="num" w:pos="1440"/>
+        </w:tabs>
+        <w:ind w:left="1440" w:hanging="360"/>
+      </w:pPr>
+      <w:rPr>
+        <w:rFonts w:ascii="Courier New" w:hAnsi="Courier New" w:hint="default"/>
+        <w:sz w:val="20"/>
+      </w:rPr>
+    </w:lvl>
+    <w:lvl w:ilvl="2" w:tentative="1">
+      <w:start w:val="1"/>
+      <w:numFmt w:val="bullet"/>
+      <w:lvlText w:val=""/>
+      <w:lvlJc w:val="left"/>
+      <w:pPr>
+        <w:tabs>
+          <w:tab w:val="num" w:pos="2160"/>
+        </w:tabs>
+        <w:ind w:left="2160" w:hanging="360"/>
+      </w:pPr>
+      <w:rPr>
+        <w:rFonts w:ascii="Wingdings" w:hAnsi="Wingdings" w:hint="default"/>
+        <w:sz w:val="20"/>
+      </w:rPr>
+    </w:lvl>
+    <w:lvl w:ilvl="3" w:tentative="1">
+      <w:start w:val="1"/>
+      <w:numFmt w:val="bullet"/>
+      <w:lvlText w:val=""/>
+      <w:lvlJc w:val="left"/>
+      <w:pPr>
+        <w:tabs>
+          <w:tab w:val="num" w:pos="2880"/>
+        </w:tabs>
+        <w:ind w:left="2880" w:hanging="360"/>
+      </w:pPr>
+      <w:rPr>
+        <w:rFonts w:ascii="Wingdings" w:hAnsi="Wingdings" w:hint="default"/>
+        <w:sz w:val="20"/>
+      </w:rPr>
+    </w:lvl>
+    <w:lvl w:ilvl="4" w:tentative="1">
+      <w:start w:val="1"/>
+      <w:numFmt w:val="bullet"/>
+      <w:lvlText w:val=""/>
+      <w:lvlJc w:val="left"/>
+      <w:pPr>
+        <w:tabs>
+          <w:tab w:val="num" w:pos="3600"/>
+        </w:tabs>
+        <w:ind w:left="3600" w:hanging="360"/>
+      </w:pPr>
+      <w:rPr>
+        <w:rFonts w:ascii="Wingdings" w:hAnsi="Wingdings" w:hint="default"/>
+        <w:sz w:val="20"/>
+      </w:rPr>
+    </w:lvl>
+    <w:lvl w:ilvl="5" w:tentative="1">
+      <w:start w:val="1"/>
+      <w:numFmt w:val="bullet"/>
+      <w:lvlText w:val=""/>
+      <w:lvlJc w:val="left"/>
+      <w:pPr>
+        <w:tabs>
+          <w:tab w:val="num" w:pos="4320"/>
+        </w:tabs>
+        <w:ind w:left="4320" w:hanging="360"/>
+      </w:pPr>
+      <w:rPr>
+        <w:rFonts w:ascii="Wingdings" w:hAnsi="Wingdings" w:hint="default"/>
+        <w:sz w:val="20"/>
+      </w:rPr>
+    </w:lvl>
+    <w:lvl w:ilvl="6" w:tentative="1">
+      <w:start w:val="1"/>
+      <w:numFmt w:val="bullet"/>
+      <w:lvlText w:val=""/>
+      <w:lvlJc w:val="left"/>
+      <w:pPr>
+        <w:tabs>
+          <w:tab w:val="num" w:pos="5040"/>
+        </w:tabs>
+        <w:ind w:left="5040" w:hanging="360"/>
+      </w:pPr>
+      <w:rPr>
+        <w:rFonts w:ascii="Wingdings" w:hAnsi="Wingdings" w:hint="default"/>
+        <w:sz w:val="20"/>
+      </w:rPr>
+    </w:lvl>
+    <w:lvl w:ilvl="7" w:tentative="1">
+      <w:start w:val="1"/>
+      <w:numFmt w:val="bullet"/>
+      <w:lvlText w:val=""/>
+      <w:lvlJc w:val="left"/>
+      <w:pPr>
+        <w:tabs>
+          <w:tab w:val="num" w:pos="5760"/>
+        </w:tabs>
+        <w:ind w:left="5760" w:hanging="360"/>
+      </w:pPr>
+      <w:rPr>
+        <w:rFonts w:ascii="Wingdings" w:hAnsi="Wingdings" w:hint="default"/>
+        <w:sz w:val="20"/>
+      </w:rPr>
+    </w:lvl>
+    <w:lvl w:ilvl="8" w:tentative="1">
+      <w:start w:val="1"/>
+      <w:numFmt w:val="bullet"/>
+      <w:lvlText w:val=""/>
+      <w:lvlJc w:val="left"/>
+      <w:pPr>
+        <w:tabs>
+          <w:tab w:val="num" w:pos="6480"/>
+        </w:tabs>
+        <w:ind w:left="6480" w:hanging="360"/>
+      </w:pPr>
+      <w:rPr>
+        <w:rFonts w:ascii="Wingdings" w:hAnsi="Wingdings" w:hint="default"/>
+        <w:sz w:val="20"/>
+      </w:rPr>
+    </w:lvl>
+  </w:abstractNum>
+  <w:num w:numId="1" w16cid:durableId="2131363268">
+    <w:abstractNumId w:val="12"/>
+  </w:num>
+  <w:num w:numId="2" w16cid:durableId="521016350">
+    <w:abstractNumId w:val="14"/>
+  </w:num>
+  <w:num w:numId="3" w16cid:durableId="1712728076">
+    <w:abstractNumId w:val="21"/>
+  </w:num>
+  <w:num w:numId="4" w16cid:durableId="112095286">
+    <w:abstractNumId w:val="5"/>
+  </w:num>
+  <w:num w:numId="5" w16cid:durableId="1774981631">
+    <w:abstractNumId w:val="4"/>
+  </w:num>
+  <w:num w:numId="6" w16cid:durableId="36779619">
+    <w:abstractNumId w:val="15"/>
+  </w:num>
+  <w:num w:numId="7" w16cid:durableId="940449500">
+    <w:abstractNumId w:val="7"/>
+  </w:num>
+  <w:num w:numId="8" w16cid:durableId="1911228068">
+    <w:abstractNumId w:val="3"/>
+  </w:num>
+  <w:num w:numId="9" w16cid:durableId="784688504">
+    <w:abstractNumId w:val="18"/>
+  </w:num>
+  <w:num w:numId="10" w16cid:durableId="25762945">
+    <w:abstractNumId w:val="19"/>
+  </w:num>
+  <w:num w:numId="11" w16cid:durableId="1518814543">
+    <w:abstractNumId w:val="9"/>
+  </w:num>
+  <w:num w:numId="12" w16cid:durableId="1591309837">
+    <w:abstractNumId w:val="10"/>
+  </w:num>
+  <w:num w:numId="13" w16cid:durableId="1126192916">
+    <w:abstractNumId w:val="16"/>
+  </w:num>
+  <w:num w:numId="14" w16cid:durableId="556091816">
+    <w:abstractNumId w:val="13"/>
+  </w:num>
+  <w:num w:numId="15" w16cid:durableId="1739747893">
+    <w:abstractNumId w:val="22"/>
+  </w:num>
+  <w:num w:numId="16" w16cid:durableId="1636570452">
+    <w:abstractNumId w:val="6"/>
+  </w:num>
+  <w:num w:numId="17" w16cid:durableId="952175033">
+    <w:abstractNumId w:val="0"/>
+  </w:num>
+  <w:num w:numId="18" w16cid:durableId="1668172064">
+    <w:abstractNumId w:val="11"/>
+  </w:num>
+  <w:num w:numId="19" w16cid:durableId="1031223536">
+    <w:abstractNumId w:val="20"/>
+  </w:num>
+  <w:num w:numId="20" w16cid:durableId="1369915676">
+    <w:abstractNumId w:val="17"/>
+  </w:num>
+  <w:num w:numId="21" w16cid:durableId="686441346">
+    <w:abstractNumId w:val="1"/>
+  </w:num>
+  <w:num w:numId="22" w16cid:durableId="1105807448">
+    <w:abstractNumId w:val="2"/>
+  </w:num>
+  <w:num w:numId="23" w16cid:durableId="1776362565">
+    <w:abstractNumId w:val="8"/>
+  </w:num>
+</w:numbering>
 </file>
 
 <file path=word/styles.xml><?xml version="1.0" encoding="utf-8"?>
@@ -445,7 +9043,6 @@
     <w:next w:val="Normal"/>
     <w:link w:val="Heading2Char"/>
     <w:uiPriority w:val="9"/>
-    <w:semiHidden/>
     <w:unhideWhenUsed/>
     <w:qFormat/>
     <w:rsid w:val="00B7564E"/>
@@ -620,7 +9217,6 @@
   <w:style w:type="character" w:default="1" w:styleId="DefaultParagraphFont">
     <w:name w:val="Default Paragraph Font"/>
     <w:uiPriority w:val="1"/>
-    <w:semiHidden/>
     <w:unhideWhenUsed/>
   </w:style>
   <w:style w:type="table" w:default="1" w:styleId="TableNormal">
@@ -662,7 +9258,6 @@
     <w:basedOn w:val="DefaultParagraphFont"/>
     <w:link w:val="Heading2"/>
     <w:uiPriority w:val="9"/>
-    <w:semiHidden/>
     <w:rsid w:val="00B7564E"/>
     <w:rPr>
       <w:rFonts w:asciiTheme="majorHAnsi" w:eastAsiaTheme="majorEastAsia" w:hAnsiTheme="majorHAnsi" w:cstheme="majorBidi"/>
@@ -932,6 +9527,89 @@
       <w:smallCaps/>
       <w:color w:val="0F4761" w:themeColor="accent1" w:themeShade="BF"/>
       <w:spacing w:val="5"/>
+    </w:rPr>
+  </w:style>
+  <w:style w:type="character" w:customStyle="1" w:styleId="textlayer--absolute">
+    <w:name w:val="textlayer--absolute"/>
+    <w:basedOn w:val="DefaultParagraphFont"/>
+    <w:rsid w:val="007C78CE"/>
+  </w:style>
+  <w:style w:type="paragraph" w:styleId="Header">
+    <w:name w:val="header"/>
+    <w:basedOn w:val="Normal"/>
+    <w:link w:val="HeaderChar"/>
+    <w:uiPriority w:val="99"/>
+    <w:unhideWhenUsed/>
+    <w:rsid w:val="00BD2377"/>
+    <w:pPr>
+      <w:tabs>
+        <w:tab w:val="center" w:pos="4680"/>
+        <w:tab w:val="right" w:pos="9360"/>
+      </w:tabs>
+      <w:spacing w:after="0" w:line="240" w:lineRule="auto"/>
+    </w:pPr>
+  </w:style>
+  <w:style w:type="character" w:customStyle="1" w:styleId="HeaderChar">
+    <w:name w:val="Header Char"/>
+    <w:basedOn w:val="DefaultParagraphFont"/>
+    <w:link w:val="Header"/>
+    <w:uiPriority w:val="99"/>
+    <w:rsid w:val="00BD2377"/>
+  </w:style>
+  <w:style w:type="paragraph" w:styleId="Footer">
+    <w:name w:val="footer"/>
+    <w:basedOn w:val="Normal"/>
+    <w:link w:val="FooterChar"/>
+    <w:uiPriority w:val="99"/>
+    <w:unhideWhenUsed/>
+    <w:rsid w:val="00BD2377"/>
+    <w:pPr>
+      <w:tabs>
+        <w:tab w:val="center" w:pos="4680"/>
+        <w:tab w:val="right" w:pos="9360"/>
+      </w:tabs>
+      <w:spacing w:after="0" w:line="240" w:lineRule="auto"/>
+    </w:pPr>
+  </w:style>
+  <w:style w:type="character" w:customStyle="1" w:styleId="FooterChar">
+    <w:name w:val="Footer Char"/>
+    <w:basedOn w:val="DefaultParagraphFont"/>
+    <w:link w:val="Footer"/>
+    <w:uiPriority w:val="99"/>
+    <w:rsid w:val="00BD2377"/>
+  </w:style>
+  <w:style w:type="character" w:styleId="Hyperlink">
+    <w:name w:val="Hyperlink"/>
+    <w:basedOn w:val="DefaultParagraphFont"/>
+    <w:uiPriority w:val="99"/>
+    <w:unhideWhenUsed/>
+    <w:rsid w:val="00422F32"/>
+    <w:rPr>
+      <w:color w:val="467886" w:themeColor="hyperlink"/>
+      <w:u w:val="single"/>
+    </w:rPr>
+  </w:style>
+  <w:style w:type="character" w:styleId="UnresolvedMention">
+    <w:name w:val="Unresolved Mention"/>
+    <w:basedOn w:val="DefaultParagraphFont"/>
+    <w:uiPriority w:val="99"/>
+    <w:semiHidden/>
+    <w:unhideWhenUsed/>
+    <w:rsid w:val="00422F32"/>
+    <w:rPr>
+      <w:color w:val="605E5C"/>
+      <w:shd w:val="clear" w:color="auto" w:fill="E1DFDD"/>
+    </w:rPr>
+  </w:style>
+  <w:style w:type="paragraph" w:styleId="NormalWeb">
+    <w:name w:val="Normal (Web)"/>
+    <w:basedOn w:val="Normal"/>
+    <w:uiPriority w:val="99"/>
+    <w:semiHidden/>
+    <w:unhideWhenUsed/>
+    <w:rsid w:val="00E30DC1"/>
+    <w:rPr>
+      <w:rFonts w:ascii="Times New Roman" w:hAnsi="Times New Roman" w:cs="Times New Roman"/>
     </w:rPr>
   </w:style>
 </w:styles>
